--- a/intellegence_library_mobile/otchet.docx
+++ b/intellegence_library_mobile/otchet.docx
@@ -308,25 +308,7 @@
           <w:sz w:val="24"/>
           <w:szCs w:val="24"/>
         </w:rPr>
-        <w:t>соц</w:t>
-      </w:r>
-      <w:proofErr w:type="gramStart"/>
-      <w:r>
-        <w:rPr>
-          <w:rFonts w:ascii="Times New Roman" w:hAnsi="Times New Roman" w:cs="Times New Roman"/>
-          <w:sz w:val="24"/>
-          <w:szCs w:val="24"/>
-        </w:rPr>
-        <w:t>.с</w:t>
-      </w:r>
-      <w:proofErr w:type="gramEnd"/>
-      <w:r>
-        <w:rPr>
-          <w:rFonts w:ascii="Times New Roman" w:hAnsi="Times New Roman" w:cs="Times New Roman"/>
-          <w:sz w:val="24"/>
-          <w:szCs w:val="24"/>
-        </w:rPr>
-        <w:t>ети</w:t>
+        <w:t>соц.сети</w:t>
       </w:r>
       <w:proofErr w:type="spellEnd"/>
       <w:r>
@@ -751,168 +733,159 @@
           <w:sz w:val="24"/>
           <w:szCs w:val="24"/>
         </w:rPr>
-        <w:t xml:space="preserve">11. Раздел-Форум "Помогите найти книгу" с разделением юзеров </w:t>
-      </w:r>
-      <w:proofErr w:type="gramStart"/>
-      <w:r>
-        <w:rPr>
-          <w:rFonts w:ascii="Times New Roman" w:hAnsi="Times New Roman" w:cs="Times New Roman"/>
-          <w:sz w:val="24"/>
-          <w:szCs w:val="24"/>
-        </w:rPr>
-        <w:t>на</w:t>
-      </w:r>
-      <w:proofErr w:type="gramEnd"/>
-      <w:r>
-        <w:rPr>
-          <w:rFonts w:ascii="Times New Roman" w:hAnsi="Times New Roman" w:cs="Times New Roman"/>
-          <w:sz w:val="24"/>
-          <w:szCs w:val="24"/>
+        <w:t>11. Раздел-Форум "Помогите найти книгу" с разделением юзеров на модераторов и пользователей.</w:t>
+      </w:r>
+    </w:p>
+    <w:p>
+      <w:pPr>
+        <w:spacing w:after="0" w:line="360" w:lineRule="auto"/>
+        <w:rPr>
+          <w:rFonts w:ascii="Times New Roman" w:hAnsi="Times New Roman" w:cs="Times New Roman"/>
+          <w:sz w:val="24"/>
+          <w:szCs w:val="24"/>
+        </w:rPr>
+      </w:pPr>
+      <w:r>
+        <w:rPr>
+          <w:rFonts w:ascii="Times New Roman" w:hAnsi="Times New Roman" w:cs="Times New Roman"/>
+          <w:sz w:val="24"/>
+          <w:szCs w:val="24"/>
+        </w:rPr>
+        <w:t>12. Настройки приложения: включение/отключение анимации пролистывания страниц, включение/отключение push-уведомлений.</w:t>
+      </w:r>
+    </w:p>
+    <w:p>
+      <w:pPr>
+        <w:spacing w:after="0" w:line="360" w:lineRule="auto"/>
+        <w:rPr>
+          <w:rFonts w:ascii="Times New Roman" w:hAnsi="Times New Roman" w:cs="Times New Roman"/>
+          <w:sz w:val="24"/>
+          <w:szCs w:val="24"/>
+        </w:rPr>
+      </w:pPr>
+      <w:r>
+        <w:rPr>
+          <w:rFonts w:ascii="Times New Roman" w:hAnsi="Times New Roman" w:cs="Times New Roman"/>
+          <w:sz w:val="24"/>
+          <w:szCs w:val="24"/>
+        </w:rPr>
+        <w:t>13. Каждый пользователь имеет собственную библиотеку, которая содержит подписки на авторов, любимые книги.</w:t>
+      </w:r>
+    </w:p>
+    <w:p>
+      <w:pPr>
+        <w:spacing w:after="0" w:line="360" w:lineRule="auto"/>
+        <w:rPr>
+          <w:rFonts w:ascii="Times New Roman" w:hAnsi="Times New Roman" w:cs="Times New Roman"/>
+          <w:sz w:val="24"/>
+          <w:szCs w:val="24"/>
+        </w:rPr>
+      </w:pPr>
+      <w:r>
+        <w:rPr>
+          <w:rFonts w:ascii="Times New Roman" w:hAnsi="Times New Roman" w:cs="Times New Roman"/>
+          <w:sz w:val="24"/>
+          <w:szCs w:val="24"/>
+        </w:rPr>
+        <w:t>14. Структура книги: автор (ФИО), название, краткое содержание, год публикации, в какие разделы входит книга, отметка любимая книга.</w:t>
+      </w:r>
+    </w:p>
+    <w:p>
+      <w:pPr>
+        <w:spacing w:after="0"/>
+        <w:jc w:val="center"/>
+        <w:rPr>
+          <w:rFonts w:ascii="Times New Roman" w:hAnsi="Times New Roman" w:cs="Times New Roman"/>
+          <w:sz w:val="24"/>
+          <w:szCs w:val="24"/>
+        </w:rPr>
+      </w:pPr>
+    </w:p>
+    <w:p>
+      <w:pPr>
+        <w:spacing w:after="0"/>
+        <w:jc w:val="center"/>
+        <w:rPr>
+          <w:rFonts w:ascii="Times New Roman" w:hAnsi="Times New Roman" w:cs="Times New Roman"/>
+          <w:sz w:val="24"/>
+          <w:szCs w:val="24"/>
+        </w:rPr>
+      </w:pPr>
+      <w:r>
+        <w:rPr>
+          <w:rFonts w:ascii="Times New Roman" w:hAnsi="Times New Roman" w:cs="Times New Roman"/>
+          <w:sz w:val="24"/>
+          <w:szCs w:val="24"/>
+        </w:rPr>
+        <w:t>Лабораторная работа №2.</w:t>
+      </w:r>
+    </w:p>
+    <w:p>
+      <w:pPr>
+        <w:spacing w:after="0"/>
+        <w:rPr>
+          <w:rFonts w:ascii="Times New Roman" w:hAnsi="Times New Roman" w:cs="Times New Roman"/>
+          <w:sz w:val="24"/>
+          <w:szCs w:val="24"/>
+        </w:rPr>
+      </w:pPr>
+      <w:r>
+        <w:rPr>
+          <w:rFonts w:ascii="Times New Roman" w:hAnsi="Times New Roman" w:cs="Times New Roman"/>
+          <w:sz w:val="24"/>
+          <w:szCs w:val="24"/>
+        </w:rPr>
+        <w:t xml:space="preserve">Система: </w:t>
+      </w:r>
+    </w:p>
+    <w:p>
+      <w:pPr>
+        <w:spacing w:after="0"/>
+        <w:rPr>
+          <w:rFonts w:ascii="Times New Roman" w:hAnsi="Times New Roman" w:cs="Times New Roman"/>
+          <w:sz w:val="24"/>
+          <w:szCs w:val="24"/>
+        </w:rPr>
+      </w:pPr>
+      <w:r>
+        <w:rPr>
+          <w:rFonts w:ascii="Times New Roman" w:hAnsi="Times New Roman" w:cs="Times New Roman"/>
+          <w:sz w:val="24"/>
+          <w:szCs w:val="24"/>
+        </w:rPr>
+        <w:t>Подсистемы:</w:t>
+      </w:r>
+    </w:p>
+    <w:p>
+      <w:pPr>
+        <w:spacing w:after="0"/>
+        <w:rPr>
+          <w:rFonts w:ascii="Times New Roman" w:hAnsi="Times New Roman" w:cs="Times New Roman"/>
+          <w:color w:val="252525"/>
+          <w:sz w:val="24"/>
+          <w:szCs w:val="24"/>
+          <w:shd w:val="clear" w:color="auto" w:fill="FFFFFF"/>
+        </w:rPr>
+      </w:pPr>
+      <w:r>
+        <w:rPr>
+          <w:rFonts w:ascii="Times New Roman" w:hAnsi="Times New Roman" w:cs="Times New Roman"/>
+          <w:sz w:val="24"/>
+          <w:szCs w:val="24"/>
+        </w:rPr>
+        <w:t>1. Внешний интерфейс.</w:t>
+      </w:r>
+      <w:r>
+        <w:rPr>
+          <w:rFonts w:ascii="Times New Roman" w:hAnsi="Times New Roman" w:cs="Times New Roman"/>
+          <w:color w:val="252525"/>
+          <w:sz w:val="24"/>
+          <w:szCs w:val="24"/>
+          <w:shd w:val="clear" w:color="auto" w:fill="FFFFFF"/>
         </w:rPr>
         <w:t xml:space="preserve"> </w:t>
       </w:r>
-      <w:proofErr w:type="gramStart"/>
-      <w:r>
-        <w:rPr>
-          <w:rFonts w:ascii="Times New Roman" w:hAnsi="Times New Roman" w:cs="Times New Roman"/>
-          <w:sz w:val="24"/>
-          <w:szCs w:val="24"/>
-        </w:rPr>
-        <w:t>модераторов</w:t>
-      </w:r>
-      <w:proofErr w:type="gramEnd"/>
-      <w:r>
-        <w:rPr>
-          <w:rFonts w:ascii="Times New Roman" w:hAnsi="Times New Roman" w:cs="Times New Roman"/>
-          <w:sz w:val="24"/>
-          <w:szCs w:val="24"/>
-        </w:rPr>
-        <w:t xml:space="preserve"> и пользователей.</w:t>
-      </w:r>
-    </w:p>
-    <w:p>
-      <w:pPr>
-        <w:spacing w:after="0" w:line="360" w:lineRule="auto"/>
-        <w:rPr>
-          <w:rFonts w:ascii="Times New Roman" w:hAnsi="Times New Roman" w:cs="Times New Roman"/>
-          <w:sz w:val="24"/>
-          <w:szCs w:val="24"/>
-        </w:rPr>
-      </w:pPr>
-      <w:r>
-        <w:rPr>
-          <w:rFonts w:ascii="Times New Roman" w:hAnsi="Times New Roman" w:cs="Times New Roman"/>
-          <w:sz w:val="24"/>
-          <w:szCs w:val="24"/>
-        </w:rPr>
-        <w:t>12. Настройки приложения: включение/отключение анимации пролистывания страниц, включение/отключение push-уведомлений.</w:t>
-      </w:r>
-    </w:p>
-    <w:p>
-      <w:pPr>
-        <w:spacing w:after="0" w:line="360" w:lineRule="auto"/>
-        <w:rPr>
-          <w:rFonts w:ascii="Times New Roman" w:hAnsi="Times New Roman" w:cs="Times New Roman"/>
-          <w:sz w:val="24"/>
-          <w:szCs w:val="24"/>
-        </w:rPr>
-      </w:pPr>
-      <w:r>
-        <w:rPr>
-          <w:rFonts w:ascii="Times New Roman" w:hAnsi="Times New Roman" w:cs="Times New Roman"/>
-          <w:sz w:val="24"/>
-          <w:szCs w:val="24"/>
-        </w:rPr>
-        <w:t>13. Каждый пользователь имеет собственную библиотеку, которая содержит подписки на авторов, любимые книги.</w:t>
-      </w:r>
-    </w:p>
-    <w:p>
-      <w:pPr>
-        <w:spacing w:after="0" w:line="360" w:lineRule="auto"/>
-        <w:rPr>
-          <w:rFonts w:ascii="Times New Roman" w:hAnsi="Times New Roman" w:cs="Times New Roman"/>
-          <w:sz w:val="24"/>
-          <w:szCs w:val="24"/>
-        </w:rPr>
-      </w:pPr>
-      <w:r>
-        <w:rPr>
-          <w:rFonts w:ascii="Times New Roman" w:hAnsi="Times New Roman" w:cs="Times New Roman"/>
-          <w:sz w:val="24"/>
-          <w:szCs w:val="24"/>
-        </w:rPr>
-        <w:t>14. Структура книги: автор (ФИО), название, краткое содержание, год публикации, в какие разделы входит книга, отметка любимая книга.</w:t>
-      </w:r>
-    </w:p>
-    <w:p>
-      <w:pPr>
-        <w:spacing w:after="0"/>
-        <w:jc w:val="center"/>
-        <w:rPr>
-          <w:rFonts w:ascii="Times New Roman" w:hAnsi="Times New Roman" w:cs="Times New Roman"/>
-          <w:sz w:val="24"/>
-          <w:szCs w:val="24"/>
-        </w:rPr>
-      </w:pPr>
-    </w:p>
-    <w:p>
-      <w:pPr>
-        <w:spacing w:after="0"/>
-        <w:jc w:val="center"/>
-        <w:rPr>
-          <w:rFonts w:ascii="Times New Roman" w:hAnsi="Times New Roman" w:cs="Times New Roman"/>
-          <w:sz w:val="24"/>
-          <w:szCs w:val="24"/>
-        </w:rPr>
-      </w:pPr>
-      <w:r>
-        <w:rPr>
-          <w:rFonts w:ascii="Times New Roman" w:hAnsi="Times New Roman" w:cs="Times New Roman"/>
-          <w:sz w:val="24"/>
-          <w:szCs w:val="24"/>
-        </w:rPr>
-        <w:t>Лабораторная работа №2.</w:t>
-      </w:r>
-    </w:p>
-    <w:p>
-      <w:pPr>
-        <w:spacing w:after="0"/>
-        <w:rPr>
-          <w:rFonts w:ascii="Times New Roman" w:hAnsi="Times New Roman" w:cs="Times New Roman"/>
-          <w:sz w:val="24"/>
-          <w:szCs w:val="24"/>
-        </w:rPr>
-      </w:pPr>
-      <w:r>
-        <w:rPr>
-          <w:rFonts w:ascii="Times New Roman" w:hAnsi="Times New Roman" w:cs="Times New Roman"/>
-          <w:sz w:val="24"/>
-          <w:szCs w:val="24"/>
-        </w:rPr>
-        <w:t xml:space="preserve">Система: </w:t>
-      </w:r>
-    </w:p>
-    <w:p>
-      <w:pPr>
-        <w:spacing w:after="0"/>
-        <w:rPr>
-          <w:rFonts w:ascii="Times New Roman" w:hAnsi="Times New Roman" w:cs="Times New Roman"/>
-          <w:sz w:val="24"/>
-          <w:szCs w:val="24"/>
-        </w:rPr>
-      </w:pPr>
-      <w:r>
-        <w:rPr>
-          <w:rFonts w:ascii="Times New Roman" w:hAnsi="Times New Roman" w:cs="Times New Roman"/>
-          <w:sz w:val="24"/>
-          <w:szCs w:val="24"/>
-        </w:rPr>
-        <w:t>Подсистемы:</w:t>
-      </w:r>
-    </w:p>
-    <w:p>
-      <w:pPr>
-        <w:spacing w:after="0"/>
+      <w:r>
         <w:rPr>
           <w:rFonts w:ascii="Times New Roman" w:hAnsi="Times New Roman" w:cs="Times New Roman"/>
           <w:color w:val="252525"/>
@@ -920,14 +893,7 @@
           <w:szCs w:val="24"/>
           <w:shd w:val="clear" w:color="auto" w:fill="FFFFFF"/>
         </w:rPr>
-      </w:pPr>
-      <w:r>
-        <w:rPr>
-          <w:rFonts w:ascii="Times New Roman" w:hAnsi="Times New Roman" w:cs="Times New Roman"/>
-          <w:sz w:val="24"/>
-          <w:szCs w:val="24"/>
-        </w:rPr>
-        <w:t>1. Внешний интерфейс.</w:t>
+        <w:t>О</w:t>
       </w:r>
       <w:r>
         <w:rPr>
@@ -937,7 +903,7 @@
           <w:szCs w:val="24"/>
           <w:shd w:val="clear" w:color="auto" w:fill="FFFFFF"/>
         </w:rPr>
-        <w:t xml:space="preserve"> </w:t>
+        <w:t>тображение информации (визуализаци</w:t>
       </w:r>
       <w:r>
         <w:rPr>
@@ -947,7 +913,7 @@
           <w:szCs w:val="24"/>
           <w:shd w:val="clear" w:color="auto" w:fill="FFFFFF"/>
         </w:rPr>
-        <w:t>О</w:t>
+        <w:t>я</w:t>
       </w:r>
       <w:r>
         <w:rPr>
@@ -957,26 +923,6 @@
           <w:szCs w:val="24"/>
           <w:shd w:val="clear" w:color="auto" w:fill="FFFFFF"/>
         </w:rPr>
-        <w:t>тображение информации (визуализаци</w:t>
-      </w:r>
-      <w:r>
-        <w:rPr>
-          <w:rFonts w:ascii="Times New Roman" w:hAnsi="Times New Roman" w:cs="Times New Roman"/>
-          <w:color w:val="252525"/>
-          <w:sz w:val="24"/>
-          <w:szCs w:val="24"/>
-          <w:shd w:val="clear" w:color="auto" w:fill="FFFFFF"/>
-        </w:rPr>
-        <w:t>я</w:t>
-      </w:r>
-      <w:r>
-        <w:rPr>
-          <w:rFonts w:ascii="Times New Roman" w:hAnsi="Times New Roman" w:cs="Times New Roman"/>
-          <w:color w:val="252525"/>
-          <w:sz w:val="24"/>
-          <w:szCs w:val="24"/>
-          <w:shd w:val="clear" w:color="auto" w:fill="FFFFFF"/>
-        </w:rPr>
         <w:t xml:space="preserve">). </w:t>
       </w:r>
     </w:p>
@@ -1036,7 +982,6 @@
         </w:rPr>
       </w:pPr>
       <w:proofErr w:type="spellStart"/>
-      <w:proofErr w:type="gramStart"/>
       <w:r>
         <w:rPr>
           <w:rFonts w:ascii="Times New Roman" w:hAnsi="Times New Roman" w:cs="Times New Roman"/>
@@ -1072,7 +1017,6 @@
         </w:rPr>
         <w:t>, ФИО автора, название, год публикации, разделы, краткое описание, отметка "Любимая"</w:t>
       </w:r>
-      <w:proofErr w:type="gramEnd"/>
     </w:p>
     <w:p>
       <w:pPr>
@@ -1333,25 +1277,7 @@
           <w:sz w:val="24"/>
           <w:szCs w:val="24"/>
         </w:rPr>
-        <w:t>входные данные: почта, пароль, запрос в соц</w:t>
-      </w:r>
-      <w:proofErr w:type="gramStart"/>
-      <w:r>
-        <w:rPr>
-          <w:rFonts w:ascii="Times New Roman" w:hAnsi="Times New Roman" w:cs="Times New Roman"/>
-          <w:sz w:val="24"/>
-          <w:szCs w:val="24"/>
-        </w:rPr>
-        <w:t>.с</w:t>
-      </w:r>
-      <w:proofErr w:type="gramEnd"/>
-      <w:r>
-        <w:rPr>
-          <w:rFonts w:ascii="Times New Roman" w:hAnsi="Times New Roman" w:cs="Times New Roman"/>
-          <w:sz w:val="24"/>
-          <w:szCs w:val="24"/>
-        </w:rPr>
-        <w:t>еть</w:t>
+        <w:t>входные данные: почта, пароль, запрос в соц.сеть</w:t>
       </w:r>
     </w:p>
     <w:p>
@@ -1755,25 +1681,7 @@
           <w:sz w:val="24"/>
           <w:szCs w:val="24"/>
         </w:rPr>
-        <w:t>входные данные: текст, выбор соц</w:t>
-      </w:r>
-      <w:proofErr w:type="gramStart"/>
-      <w:r>
-        <w:rPr>
-          <w:rFonts w:ascii="Times New Roman" w:hAnsi="Times New Roman" w:cs="Times New Roman"/>
-          <w:sz w:val="24"/>
-          <w:szCs w:val="24"/>
-        </w:rPr>
-        <w:t>.с</w:t>
-      </w:r>
-      <w:proofErr w:type="gramEnd"/>
-      <w:r>
-        <w:rPr>
-          <w:rFonts w:ascii="Times New Roman" w:hAnsi="Times New Roman" w:cs="Times New Roman"/>
-          <w:sz w:val="24"/>
-          <w:szCs w:val="24"/>
-        </w:rPr>
-        <w:t>ети</w:t>
+        <w:t>входные данные: текст, выбор соц.сети</w:t>
       </w:r>
     </w:p>
     <w:p>
@@ -1792,25 +1700,7 @@
           <w:sz w:val="24"/>
           <w:szCs w:val="24"/>
         </w:rPr>
-        <w:t>выходные данные: запись в соц</w:t>
-      </w:r>
-      <w:proofErr w:type="gramStart"/>
-      <w:r>
-        <w:rPr>
-          <w:rFonts w:ascii="Times New Roman" w:hAnsi="Times New Roman" w:cs="Times New Roman"/>
-          <w:sz w:val="24"/>
-          <w:szCs w:val="24"/>
-        </w:rPr>
-        <w:t>.с</w:t>
-      </w:r>
-      <w:proofErr w:type="gramEnd"/>
-      <w:r>
-        <w:rPr>
-          <w:rFonts w:ascii="Times New Roman" w:hAnsi="Times New Roman" w:cs="Times New Roman"/>
-          <w:sz w:val="24"/>
-          <w:szCs w:val="24"/>
-        </w:rPr>
-        <w:t>ети</w:t>
+        <w:t>выходные данные: запись в соц.сети</w:t>
       </w:r>
     </w:p>
     <w:p>
@@ -1928,18 +1818,8 @@
           <w:sz w:val="24"/>
           <w:szCs w:val="24"/>
         </w:rPr>
-        <w:t xml:space="preserve"> Модуль добавления в </w:t>
-      </w:r>
-      <w:proofErr w:type="gramStart"/>
-      <w:r>
-        <w:rPr>
-          <w:rFonts w:ascii="Times New Roman" w:hAnsi="Times New Roman" w:cs="Times New Roman"/>
-          <w:sz w:val="24"/>
-          <w:szCs w:val="24"/>
-        </w:rPr>
-        <w:t>любимое</w:t>
-      </w:r>
-      <w:proofErr w:type="gramEnd"/>
+        <w:t xml:space="preserve"> Модуль добавления в любимое</w:t>
+      </w:r>
     </w:p>
     <w:p>
       <w:pPr>
@@ -2016,23 +1896,21 @@
           <w:szCs w:val="24"/>
         </w:rPr>
       </w:pPr>
-    </w:p>
-    <w:p>
-      <w:pPr>
-        <w:spacing w:after="0"/>
-        <w:rPr>
-          <w:rFonts w:ascii="Times New Roman" w:hAnsi="Times New Roman" w:cs="Times New Roman"/>
-          <w:sz w:val="24"/>
-          <w:szCs w:val="24"/>
-        </w:rPr>
-      </w:pPr>
-      <w:r>
-        <w:rPr>
-          <w:rFonts w:ascii="Times New Roman" w:hAnsi="Times New Roman" w:cs="Times New Roman"/>
-          <w:sz w:val="24"/>
-          <w:szCs w:val="24"/>
-        </w:rPr>
-        <w:t xml:space="preserve">3. </w:t>
+      <w:r>
+        <w:rPr>
+          <w:rFonts w:ascii="Times New Roman" w:hAnsi="Times New Roman" w:cs="Times New Roman"/>
+          <w:sz w:val="24"/>
+          <w:szCs w:val="24"/>
+        </w:rPr>
+        <w:t>2.</w:t>
+      </w:r>
+      <w:r>
+        <w:rPr>
+          <w:rFonts w:ascii="Times New Roman" w:hAnsi="Times New Roman" w:cs="Times New Roman"/>
+          <w:sz w:val="24"/>
+          <w:szCs w:val="24"/>
+        </w:rPr>
+        <w:t xml:space="preserve">3 </w:t>
       </w:r>
       <w:r>
         <w:rPr>
@@ -2058,6 +1936,14 @@
           <w:sz w:val="24"/>
           <w:szCs w:val="24"/>
         </w:rPr>
+        <w:t>2.</w:t>
+      </w:r>
+      <w:r>
+        <w:rPr>
+          <w:rFonts w:ascii="Times New Roman" w:hAnsi="Times New Roman" w:cs="Times New Roman"/>
+          <w:sz w:val="24"/>
+          <w:szCs w:val="24"/>
+        </w:rPr>
         <w:t>3.1</w:t>
       </w:r>
       <w:r>
@@ -2066,18 +1952,8 @@
           <w:sz w:val="24"/>
           <w:szCs w:val="24"/>
         </w:rPr>
-        <w:t xml:space="preserve"> Модуль добавления в </w:t>
-      </w:r>
-      <w:proofErr w:type="gramStart"/>
-      <w:r>
-        <w:rPr>
-          <w:rFonts w:ascii="Times New Roman" w:hAnsi="Times New Roman" w:cs="Times New Roman"/>
-          <w:sz w:val="24"/>
-          <w:szCs w:val="24"/>
-        </w:rPr>
-        <w:t>любимое</w:t>
-      </w:r>
-      <w:proofErr w:type="gramEnd"/>
+        <w:t xml:space="preserve"> Модуль добавления в любимое</w:t>
+      </w:r>
     </w:p>
     <w:p>
       <w:pPr>
@@ -2160,7 +2036,15 @@
           <w:sz w:val="24"/>
           <w:szCs w:val="24"/>
         </w:rPr>
-        <w:t xml:space="preserve">3.2. </w:t>
+        <w:t>2.</w:t>
+      </w:r>
+      <w:r>
+        <w:rPr>
+          <w:rFonts w:ascii="Times New Roman" w:hAnsi="Times New Roman" w:cs="Times New Roman"/>
+          <w:sz w:val="24"/>
+          <w:szCs w:val="24"/>
+        </w:rPr>
+        <w:t xml:space="preserve">3.2 </w:t>
       </w:r>
       <w:r>
         <w:rPr>
@@ -2471,34 +2355,34 @@
           <w:sz w:val="24"/>
           <w:szCs w:val="24"/>
         </w:rPr>
+        <w:t xml:space="preserve">4.2.2 </w:t>
+      </w:r>
+      <w:r>
+        <w:rPr>
+          <w:rFonts w:ascii="Times New Roman" w:hAnsi="Times New Roman" w:cs="Times New Roman"/>
+          <w:sz w:val="24"/>
+          <w:szCs w:val="24"/>
+        </w:rPr>
+        <w:t xml:space="preserve"> Добавление новой записи</w:t>
+      </w:r>
+    </w:p>
+    <w:p>
+      <w:pPr>
+        <w:spacing w:after="0"/>
+        <w:ind w:firstLine="708"/>
+        <w:rPr>
+          <w:rFonts w:ascii="Times New Roman" w:hAnsi="Times New Roman" w:cs="Times New Roman"/>
+          <w:sz w:val="24"/>
+          <w:szCs w:val="24"/>
+        </w:rPr>
+      </w:pPr>
+      <w:r>
+        <w:rPr>
+          <w:rFonts w:ascii="Times New Roman" w:hAnsi="Times New Roman" w:cs="Times New Roman"/>
+          <w:sz w:val="24"/>
+          <w:szCs w:val="24"/>
+        </w:rPr>
         <w:lastRenderedPageBreak/>
-        <w:t xml:space="preserve">4.2.2 </w:t>
-      </w:r>
-      <w:r>
-        <w:rPr>
-          <w:rFonts w:ascii="Times New Roman" w:hAnsi="Times New Roman" w:cs="Times New Roman"/>
-          <w:sz w:val="24"/>
-          <w:szCs w:val="24"/>
-        </w:rPr>
-        <w:t xml:space="preserve"> Добавление новой записи</w:t>
-      </w:r>
-    </w:p>
-    <w:p>
-      <w:pPr>
-        <w:spacing w:after="0"/>
-        <w:ind w:firstLine="708"/>
-        <w:rPr>
-          <w:rFonts w:ascii="Times New Roman" w:hAnsi="Times New Roman" w:cs="Times New Roman"/>
-          <w:sz w:val="24"/>
-          <w:szCs w:val="24"/>
-        </w:rPr>
-      </w:pPr>
-      <w:r>
-        <w:rPr>
-          <w:rFonts w:ascii="Times New Roman" w:hAnsi="Times New Roman" w:cs="Times New Roman"/>
-          <w:sz w:val="24"/>
-          <w:szCs w:val="24"/>
-        </w:rPr>
         <w:t xml:space="preserve">входные данные: текст, </w:t>
       </w:r>
       <w:proofErr w:type="spellStart"/>
@@ -2937,9 +2821,9 @@
         </w:rPr>
         <w:drawing>
           <wp:inline distT="0" distB="0" distL="0" distR="0">
-            <wp:extent cx="6087248" cy="3888188"/>
-            <wp:effectExtent l="19050" t="0" r="8752" b="0"/>
-            <wp:docPr id="1" name="Рисунок 1"/>
+            <wp:extent cx="5716432" cy="4071068"/>
+            <wp:effectExtent l="19050" t="0" r="0" b="0"/>
+            <wp:docPr id="2" name="Рисунок 1"/>
             <wp:cNvGraphicFramePr>
               <a:graphicFrameLocks xmlns:a="http://schemas.openxmlformats.org/drawingml/2006/main" noChangeAspect="1"/>
             </wp:cNvGraphicFramePr>
@@ -2954,7 +2838,7 @@
                   </pic:nvPicPr>
                   <pic:blipFill>
                     <a:blip r:embed="rId9" cstate="print"/>
-                    <a:srcRect l="23253" t="28119" r="35375" b="25096"/>
+                    <a:srcRect l="19611" t="16190" r="33368" b="24048"/>
                     <a:stretch>
                       <a:fillRect/>
                     </a:stretch>
@@ -2962,7 +2846,7 @@
                   <pic:spPr bwMode="auto">
                     <a:xfrm>
                       <a:off x="0" y="0"/>
-                      <a:ext cx="6087248" cy="3888188"/>
+                      <a:ext cx="5718593" cy="4072607"/>
                     </a:xfrm>
                     <a:prstGeom prst="rect">
                       <a:avLst/>
@@ -2990,49 +2874,6 @@
           <w:sz w:val="24"/>
           <w:szCs w:val="24"/>
           <w:lang w:val="en-US"/>
-        </w:rPr>
-      </w:pPr>
-    </w:p>
-    <w:p>
-      <w:pPr>
-        <w:spacing w:after="0"/>
-        <w:rPr>
-          <w:rFonts w:ascii="Times New Roman" w:hAnsi="Times New Roman" w:cs="Times New Roman"/>
-          <w:sz w:val="24"/>
-          <w:szCs w:val="24"/>
-          <w:lang w:val="en-US"/>
-        </w:rPr>
-      </w:pPr>
-    </w:p>
-    <w:p>
-      <w:pPr>
-        <w:spacing w:after="0"/>
-        <w:rPr>
-          <w:rFonts w:ascii="Times New Roman" w:hAnsi="Times New Roman" w:cs="Times New Roman"/>
-          <w:sz w:val="24"/>
-          <w:szCs w:val="24"/>
-          <w:lang w:val="en-US"/>
-        </w:rPr>
-      </w:pPr>
-    </w:p>
-    <w:p>
-      <w:pPr>
-        <w:spacing w:after="0"/>
-        <w:rPr>
-          <w:rFonts w:ascii="Times New Roman" w:hAnsi="Times New Roman" w:cs="Times New Roman"/>
-          <w:sz w:val="24"/>
-          <w:szCs w:val="24"/>
-          <w:lang w:val="en-US"/>
-        </w:rPr>
-      </w:pPr>
-    </w:p>
-    <w:p>
-      <w:pPr>
-        <w:spacing w:line="240" w:lineRule="auto"/>
-        <w:rPr>
-          <w:rFonts w:ascii="Times New Roman" w:hAnsi="Times New Roman" w:cs="Times New Roman"/>
-          <w:sz w:val="24"/>
-          <w:szCs w:val="24"/>
         </w:rPr>
       </w:pPr>
       <w:bookmarkStart w:id="0" w:name="_GoBack"/>
@@ -4004,6 +3845,7 @@
   <w:style w:type="paragraph" w:default="1" w:styleId="a">
     <w:name w:val="Normal"/>
     <w:qFormat/>
+    <w:rsid w:val="00BE5657"/>
   </w:style>
   <w:style w:type="paragraph" w:styleId="3">
     <w:name w:val="heading 3"/>
@@ -4352,25 +4194,6 @@
     <w:name w:val="Normal"/>
     <w:qFormat/>
   </w:style>
-  <w:style w:type="paragraph" w:styleId="3">
-    <w:name w:val="heading 3"/>
-    <w:basedOn w:val="a"/>
-    <w:link w:val="30"/>
-    <w:uiPriority w:val="9"/>
-    <w:qFormat/>
-    <w:rsid w:val="00A37584"/>
-    <w:pPr>
-      <w:spacing w:before="100" w:beforeAutospacing="1" w:after="100" w:afterAutospacing="1" w:line="240" w:lineRule="auto"/>
-      <w:outlineLvl w:val="2"/>
-    </w:pPr>
-    <w:rPr>
-      <w:rFonts w:ascii="Times New Roman" w:eastAsia="Times New Roman" w:hAnsi="Times New Roman" w:cs="Times New Roman"/>
-      <w:b/>
-      <w:bCs/>
-      <w:sz w:val="27"/>
-      <w:szCs w:val="27"/>
-    </w:rPr>
-  </w:style>
   <w:style w:type="character" w:default="1" w:styleId="a0">
     <w:name w:val="Default Paragraph Font"/>
     <w:uiPriority w:val="1"/>
@@ -4397,144 +4220,6 @@
     <w:uiPriority w:val="99"/>
     <w:semiHidden/>
     <w:unhideWhenUsed/>
-  </w:style>
-  <w:style w:type="paragraph" w:styleId="a3">
-    <w:name w:val="List Paragraph"/>
-    <w:basedOn w:val="a"/>
-    <w:uiPriority w:val="34"/>
-    <w:qFormat/>
-    <w:rsid w:val="00BD3BEC"/>
-    <w:pPr>
-      <w:ind w:left="720"/>
-      <w:contextualSpacing/>
-    </w:pPr>
-  </w:style>
-  <w:style w:type="character" w:customStyle="1" w:styleId="apple-converted-space">
-    <w:name w:val="apple-converted-space"/>
-    <w:basedOn w:val="a0"/>
-    <w:rsid w:val="00BD4DC9"/>
-  </w:style>
-  <w:style w:type="character" w:styleId="a4">
-    <w:name w:val="Hyperlink"/>
-    <w:basedOn w:val="a0"/>
-    <w:uiPriority w:val="99"/>
-    <w:semiHidden/>
-    <w:unhideWhenUsed/>
-    <w:rsid w:val="00BD4DC9"/>
-    <w:rPr>
-      <w:color w:val="0000FF"/>
-      <w:u w:val="single"/>
-    </w:rPr>
-  </w:style>
-  <w:style w:type="character" w:customStyle="1" w:styleId="30">
-    <w:name w:val="Заголовок 3 Знак"/>
-    <w:basedOn w:val="a0"/>
-    <w:link w:val="3"/>
-    <w:uiPriority w:val="9"/>
-    <w:rsid w:val="00A37584"/>
-    <w:rPr>
-      <w:rFonts w:ascii="Times New Roman" w:eastAsia="Times New Roman" w:hAnsi="Times New Roman" w:cs="Times New Roman"/>
-      <w:b/>
-      <w:bCs/>
-      <w:sz w:val="27"/>
-      <w:szCs w:val="27"/>
-    </w:rPr>
-  </w:style>
-  <w:style w:type="paragraph" w:customStyle="1" w:styleId="Standard">
-    <w:name w:val="Standard"/>
-    <w:rsid w:val="00BE574F"/>
-    <w:pPr>
-      <w:widowControl w:val="0"/>
-      <w:suppressAutoHyphens/>
-      <w:autoSpaceDN w:val="0"/>
-      <w:spacing w:after="0" w:line="240" w:lineRule="auto"/>
-      <w:textAlignment w:val="baseline"/>
-    </w:pPr>
-    <w:rPr>
-      <w:rFonts w:ascii="Arial" w:eastAsia="SimSun" w:hAnsi="Arial" w:cs="Mangal"/>
-      <w:kern w:val="3"/>
-      <w:sz w:val="21"/>
-      <w:szCs w:val="24"/>
-      <w:lang w:eastAsia="zh-CN" w:bidi="hi-IN"/>
-    </w:rPr>
-  </w:style>
-  <w:style w:type="paragraph" w:styleId="a5">
-    <w:name w:val="header"/>
-    <w:basedOn w:val="a"/>
-    <w:link w:val="a6"/>
-    <w:uiPriority w:val="99"/>
-    <w:semiHidden/>
-    <w:unhideWhenUsed/>
-    <w:rsid w:val="00B53B05"/>
-    <w:pPr>
-      <w:tabs>
-        <w:tab w:val="center" w:pos="4677"/>
-        <w:tab w:val="right" w:pos="9355"/>
-      </w:tabs>
-      <w:spacing w:after="0" w:line="240" w:lineRule="auto"/>
-    </w:pPr>
-  </w:style>
-  <w:style w:type="character" w:customStyle="1" w:styleId="a6">
-    <w:name w:val="Верхний колонтитул Знак"/>
-    <w:basedOn w:val="a0"/>
-    <w:link w:val="a5"/>
-    <w:uiPriority w:val="99"/>
-    <w:semiHidden/>
-    <w:rsid w:val="00B53B05"/>
-  </w:style>
-  <w:style w:type="paragraph" w:styleId="a7">
-    <w:name w:val="footer"/>
-    <w:basedOn w:val="a"/>
-    <w:link w:val="a8"/>
-    <w:uiPriority w:val="99"/>
-    <w:semiHidden/>
-    <w:unhideWhenUsed/>
-    <w:rsid w:val="00B53B05"/>
-    <w:pPr>
-      <w:tabs>
-        <w:tab w:val="center" w:pos="4677"/>
-        <w:tab w:val="right" w:pos="9355"/>
-      </w:tabs>
-      <w:spacing w:after="0" w:line="240" w:lineRule="auto"/>
-    </w:pPr>
-  </w:style>
-  <w:style w:type="character" w:customStyle="1" w:styleId="a8">
-    <w:name w:val="Нижний колонтитул Знак"/>
-    <w:basedOn w:val="a0"/>
-    <w:link w:val="a7"/>
-    <w:uiPriority w:val="99"/>
-    <w:semiHidden/>
-    <w:rsid w:val="00B53B05"/>
-  </w:style>
-  <w:style w:type="paragraph" w:styleId="a9">
-    <w:name w:val="Balloon Text"/>
-    <w:basedOn w:val="a"/>
-    <w:link w:val="aa"/>
-    <w:uiPriority w:val="99"/>
-    <w:semiHidden/>
-    <w:unhideWhenUsed/>
-    <w:rsid w:val="00C338F2"/>
-    <w:pPr>
-      <w:spacing w:after="0" w:line="240" w:lineRule="auto"/>
-    </w:pPr>
-    <w:rPr>
-      <w:rFonts w:ascii="Tahoma" w:hAnsi="Tahoma" w:cs="Tahoma"/>
-      <w:sz w:val="16"/>
-      <w:szCs w:val="16"/>
-    </w:rPr>
-  </w:style>
-  <w:style w:type="character" w:customStyle="1" w:styleId="aa">
-    <w:name w:val="Текст выноски Знак"/>
-    <w:basedOn w:val="a0"/>
-    <w:link w:val="a9"/>
-    <w:uiPriority w:val="99"/>
-    <w:semiHidden/>
-    <w:rsid w:val="00C338F2"/>
-    <w:rPr>
-      <w:rFonts w:ascii="Tahoma" w:hAnsi="Tahoma" w:cs="Tahoma"/>
-      <w:sz w:val="16"/>
-      <w:szCs w:val="16"/>
-    </w:rPr>
   </w:style>
 </w:styles>
 </file>
@@ -4827,7 +4512,7 @@
 </file>
 
 <file path=customXml/itemProps1.xml><?xml version="1.0" encoding="utf-8"?>
-<ds:datastoreItem xmlns:ds="http://schemas.openxmlformats.org/officeDocument/2006/customXml" ds:itemID="{36BA042A-23FE-4A78-86BA-9D1CDBD4EEA4}">
+<ds:datastoreItem xmlns:ds="http://schemas.openxmlformats.org/officeDocument/2006/customXml" ds:itemID="{F5D70922-DB7F-4A11-888C-2B2BE11F8DB7}">
   <ds:schemaRefs>
     <ds:schemaRef ds:uri="http://schemas.openxmlformats.org/officeDocument/2006/bibliography"/>
   </ds:schemaRefs>

--- a/intellegence_library_mobile/otchet.docx
+++ b/intellegence_library_mobile/otchet.docx
@@ -1,6 +1,6 @@
 
 <file path=word/document.xml><?xml version="1.0" encoding="utf-8"?>
-<w:document xmlns:wpc="http://schemas.microsoft.com/office/word/2010/wordprocessingCanvas" xmlns:mc="http://schemas.openxmlformats.org/markup-compatibility/2006" xmlns:o="urn:schemas-microsoft-com:office:office" xmlns:r="http://schemas.openxmlformats.org/officeDocument/2006/relationships" xmlns:m="http://schemas.openxmlformats.org/officeDocument/2006/math" xmlns:v="urn:schemas-microsoft-com:vml" xmlns:wp14="http://schemas.microsoft.com/office/word/2010/wordprocessingDrawing" xmlns:wp="http://schemas.openxmlformats.org/drawingml/2006/wordprocessingDrawing" xmlns:w10="urn:schemas-microsoft-com:office:word" xmlns:w="http://schemas.openxmlformats.org/wordprocessingml/2006/main" xmlns:w14="http://schemas.microsoft.com/office/word/2010/wordml" xmlns:wpg="http://schemas.microsoft.com/office/word/2010/wordprocessingGroup" xmlns:wpi="http://schemas.microsoft.com/office/word/2010/wordprocessingInk" xmlns:wne="http://schemas.microsoft.com/office/word/2006/wordml" xmlns:wps="http://schemas.microsoft.com/office/word/2010/wordprocessingShape" mc:Ignorable="w14 wp14">
+<w:document xmlns:ve="http://schemas.openxmlformats.org/markup-compatibility/2006" xmlns:o="urn:schemas-microsoft-com:office:office" xmlns:r="http://schemas.openxmlformats.org/officeDocument/2006/relationships" xmlns:m="http://schemas.openxmlformats.org/officeDocument/2006/math" xmlns:v="urn:schemas-microsoft-com:vml" xmlns:wp="http://schemas.openxmlformats.org/drawingml/2006/wordprocessingDrawing" xmlns:w10="urn:schemas-microsoft-com:office:word" xmlns:w="http://schemas.openxmlformats.org/wordprocessingml/2006/main" xmlns:wne="http://schemas.microsoft.com/office/word/2006/wordml">
   <w:body>
     <w:p>
       <w:pPr>
@@ -299,7 +299,58 @@
           <w:sz w:val="24"/>
           <w:szCs w:val="24"/>
         </w:rPr>
-        <w:t xml:space="preserve">Возможность регистрации через </w:t>
+        <w:t>Возможность регистрации через соц</w:t>
+      </w:r>
+      <w:proofErr w:type="gramStart"/>
+      <w:r>
+        <w:rPr>
+          <w:rFonts w:ascii="Times New Roman" w:hAnsi="Times New Roman" w:cs="Times New Roman"/>
+          <w:sz w:val="24"/>
+          <w:szCs w:val="24"/>
+        </w:rPr>
+        <w:t>.с</w:t>
+      </w:r>
+      <w:proofErr w:type="gramEnd"/>
+      <w:r>
+        <w:rPr>
+          <w:rFonts w:ascii="Times New Roman" w:hAnsi="Times New Roman" w:cs="Times New Roman"/>
+          <w:sz w:val="24"/>
+          <w:szCs w:val="24"/>
+        </w:rPr>
+        <w:t xml:space="preserve">ети </w:t>
+      </w:r>
+      <w:r>
+        <w:rPr>
+          <w:rFonts w:ascii="Times New Roman" w:hAnsi="Times New Roman" w:cs="Times New Roman"/>
+          <w:sz w:val="24"/>
+          <w:szCs w:val="24"/>
+          <w:lang w:val="en-US"/>
+        </w:rPr>
+        <w:t>Twitter</w:t>
+      </w:r>
+      <w:r>
+        <w:rPr>
+          <w:rFonts w:ascii="Times New Roman" w:hAnsi="Times New Roman" w:cs="Times New Roman"/>
+          <w:sz w:val="24"/>
+          <w:szCs w:val="24"/>
+        </w:rPr>
+        <w:t xml:space="preserve">, </w:t>
+      </w:r>
+      <w:r>
+        <w:rPr>
+          <w:rFonts w:ascii="Times New Roman" w:hAnsi="Times New Roman" w:cs="Times New Roman"/>
+          <w:sz w:val="24"/>
+          <w:szCs w:val="24"/>
+        </w:rPr>
+        <w:t>Одноклассники</w:t>
+      </w:r>
+      <w:r>
+        <w:rPr>
+          <w:rFonts w:ascii="Times New Roman" w:hAnsi="Times New Roman" w:cs="Times New Roman"/>
+          <w:sz w:val="24"/>
+          <w:szCs w:val="24"/>
+        </w:rPr>
+        <w:t xml:space="preserve">, </w:t>
       </w:r>
       <w:proofErr w:type="spellStart"/>
       <w:r>
@@ -307,10 +358,71 @@
           <w:rFonts w:ascii="Times New Roman" w:hAnsi="Times New Roman" w:cs="Times New Roman"/>
           <w:sz w:val="24"/>
           <w:szCs w:val="24"/>
-        </w:rPr>
-        <w:t>соц.сети</w:t>
+          <w:lang w:val="en-US"/>
+        </w:rPr>
+        <w:t>Vk</w:t>
       </w:r>
       <w:proofErr w:type="spellEnd"/>
+    </w:p>
+    <w:p>
+      <w:pPr>
+        <w:spacing w:after="0" w:line="360" w:lineRule="auto"/>
+        <w:rPr>
+          <w:rFonts w:ascii="Times New Roman" w:hAnsi="Times New Roman" w:cs="Times New Roman"/>
+          <w:sz w:val="24"/>
+          <w:szCs w:val="24"/>
+        </w:rPr>
+      </w:pPr>
+      <w:r>
+        <w:rPr>
+          <w:rFonts w:ascii="Times New Roman" w:hAnsi="Times New Roman" w:cs="Times New Roman"/>
+          <w:sz w:val="24"/>
+          <w:szCs w:val="24"/>
+        </w:rPr>
+        <w:t>3</w:t>
+      </w:r>
+      <w:r>
+        <w:rPr>
+          <w:rFonts w:ascii="Times New Roman" w:hAnsi="Times New Roman" w:cs="Times New Roman"/>
+          <w:sz w:val="24"/>
+          <w:szCs w:val="24"/>
+        </w:rPr>
+        <w:t>.</w:t>
+      </w:r>
+      <w:r>
+        <w:rPr>
+          <w:rFonts w:ascii="Times New Roman" w:hAnsi="Times New Roman" w:cs="Times New Roman"/>
+          <w:sz w:val="24"/>
+          <w:szCs w:val="24"/>
+        </w:rPr>
+        <w:t>Поиск книг по названию, автору, году публикации, разделам.</w:t>
+      </w:r>
+    </w:p>
+    <w:p>
+      <w:pPr>
+        <w:spacing w:after="0" w:line="360" w:lineRule="auto"/>
+        <w:rPr>
+          <w:rFonts w:ascii="Times New Roman" w:hAnsi="Times New Roman" w:cs="Times New Roman"/>
+          <w:sz w:val="24"/>
+          <w:szCs w:val="24"/>
+        </w:rPr>
+      </w:pPr>
+      <w:r>
+        <w:rPr>
+          <w:rFonts w:ascii="Times New Roman" w:hAnsi="Times New Roman" w:cs="Times New Roman"/>
+          <w:sz w:val="24"/>
+          <w:szCs w:val="24"/>
+        </w:rPr>
+        <w:t>4</w:t>
+      </w:r>
+      <w:r>
+        <w:rPr>
+          <w:rFonts w:ascii="Times New Roman" w:hAnsi="Times New Roman" w:cs="Times New Roman"/>
+          <w:sz w:val="24"/>
+          <w:szCs w:val="24"/>
+        </w:rPr>
+        <w:t>.</w:t>
+      </w:r>
       <w:r>
         <w:rPr>
           <w:rFonts w:ascii="Times New Roman" w:hAnsi="Times New Roman" w:cs="Times New Roman"/>
@@ -324,10 +436,616 @@
           <w:rFonts w:ascii="Times New Roman" w:hAnsi="Times New Roman" w:cs="Times New Roman"/>
           <w:sz w:val="24"/>
           <w:szCs w:val="24"/>
-          <w:lang w:val="en-US"/>
+        </w:rPr>
+        <w:t>Поиск авторов по имени и</w:t>
+      </w:r>
+      <w:r>
+        <w:rPr>
+          <w:rFonts w:ascii="Times New Roman" w:hAnsi="Times New Roman" w:cs="Times New Roman"/>
+          <w:sz w:val="24"/>
+          <w:szCs w:val="24"/>
+        </w:rPr>
+        <w:t>/</w:t>
+      </w:r>
+      <w:r>
+        <w:rPr>
+          <w:rFonts w:ascii="Times New Roman" w:hAnsi="Times New Roman" w:cs="Times New Roman"/>
+          <w:sz w:val="24"/>
+          <w:szCs w:val="24"/>
+        </w:rPr>
+        <w:t>или фамилии.</w:t>
+      </w:r>
+    </w:p>
+    <w:p>
+      <w:pPr>
+        <w:spacing w:after="0" w:line="360" w:lineRule="auto"/>
+        <w:rPr>
+          <w:rFonts w:ascii="Times New Roman" w:hAnsi="Times New Roman" w:cs="Times New Roman"/>
+          <w:sz w:val="24"/>
+          <w:szCs w:val="24"/>
+        </w:rPr>
+      </w:pPr>
+      <w:r>
+        <w:rPr>
+          <w:rFonts w:ascii="Times New Roman" w:hAnsi="Times New Roman" w:cs="Times New Roman"/>
+          <w:sz w:val="24"/>
+          <w:szCs w:val="24"/>
+        </w:rPr>
+        <w:t>5</w:t>
+      </w:r>
+      <w:r>
+        <w:rPr>
+          <w:rFonts w:ascii="Times New Roman" w:hAnsi="Times New Roman" w:cs="Times New Roman"/>
+          <w:sz w:val="24"/>
+          <w:szCs w:val="24"/>
+        </w:rPr>
+        <w:t xml:space="preserve">. </w:t>
+      </w:r>
+      <w:r>
+        <w:rPr>
+          <w:rFonts w:ascii="Times New Roman" w:hAnsi="Times New Roman" w:cs="Times New Roman"/>
+          <w:color w:val="333333"/>
+          <w:sz w:val="24"/>
+          <w:szCs w:val="24"/>
+          <w:shd w:val="clear" w:color="auto" w:fill="FFFFFF"/>
+        </w:rPr>
+        <w:t>Поиск книг в приложении и интернете по штрих-коду.</w:t>
+      </w:r>
+    </w:p>
+    <w:p>
+      <w:pPr>
+        <w:spacing w:after="0" w:line="360" w:lineRule="auto"/>
+        <w:rPr>
+          <w:rFonts w:ascii="Times New Roman" w:hAnsi="Times New Roman" w:cs="Times New Roman"/>
+          <w:color w:val="333333"/>
+          <w:sz w:val="24"/>
+          <w:szCs w:val="24"/>
+          <w:shd w:val="clear" w:color="auto" w:fill="FFFFFF"/>
+        </w:rPr>
+      </w:pPr>
+      <w:r>
+        <w:rPr>
+          <w:rFonts w:ascii="Times New Roman" w:hAnsi="Times New Roman" w:cs="Times New Roman"/>
+          <w:sz w:val="24"/>
+          <w:szCs w:val="24"/>
+        </w:rPr>
+        <w:t>6</w:t>
+      </w:r>
+      <w:r>
+        <w:rPr>
+          <w:rFonts w:ascii="Times New Roman" w:hAnsi="Times New Roman" w:cs="Times New Roman"/>
+          <w:sz w:val="24"/>
+          <w:szCs w:val="24"/>
+        </w:rPr>
+        <w:t>.</w:t>
+      </w:r>
+      <w:r>
+        <w:rPr>
+          <w:rFonts w:ascii="Times New Roman" w:hAnsi="Times New Roman" w:cs="Times New Roman"/>
+          <w:sz w:val="24"/>
+          <w:szCs w:val="24"/>
+        </w:rPr>
+        <w:t xml:space="preserve"> </w:t>
+      </w:r>
+      <w:r>
+        <w:rPr>
+          <w:rFonts w:ascii="Times New Roman" w:hAnsi="Times New Roman" w:cs="Times New Roman"/>
+          <w:color w:val="333333"/>
+          <w:sz w:val="24"/>
+          <w:szCs w:val="24"/>
+          <w:shd w:val="clear" w:color="auto" w:fill="FFFFFF"/>
+        </w:rPr>
+        <w:t>Анимированное пролистывание страниц.</w:t>
+      </w:r>
+    </w:p>
+    <w:p>
+      <w:pPr>
+        <w:spacing w:after="0" w:line="360" w:lineRule="auto"/>
+        <w:rPr>
+          <w:rFonts w:ascii="Times New Roman" w:hAnsi="Times New Roman" w:cs="Times New Roman"/>
+          <w:sz w:val="24"/>
+          <w:szCs w:val="24"/>
+        </w:rPr>
+      </w:pPr>
+      <w:r>
+        <w:rPr>
+          <w:rFonts w:ascii="Times New Roman" w:hAnsi="Times New Roman" w:cs="Times New Roman"/>
+          <w:sz w:val="24"/>
+          <w:szCs w:val="24"/>
+        </w:rPr>
+        <w:t xml:space="preserve">7. </w:t>
+      </w:r>
+      <w:proofErr w:type="spellStart"/>
+      <w:r>
+        <w:rPr>
+          <w:rFonts w:ascii="Times New Roman" w:hAnsi="Times New Roman" w:cs="Times New Roman"/>
+          <w:sz w:val="24"/>
+          <w:szCs w:val="24"/>
+        </w:rPr>
+        <w:t>Мультиплатформенность</w:t>
+      </w:r>
+      <w:proofErr w:type="spellEnd"/>
+      <w:r>
+        <w:rPr>
+          <w:rFonts w:ascii="Times New Roman" w:hAnsi="Times New Roman" w:cs="Times New Roman"/>
+          <w:sz w:val="24"/>
+          <w:szCs w:val="24"/>
+        </w:rPr>
+        <w:t xml:space="preserve"> </w:t>
+      </w:r>
+      <w:proofErr w:type="spellStart"/>
+      <w:r>
+        <w:rPr>
+          <w:rFonts w:ascii="Times New Roman" w:hAnsi="Times New Roman" w:cs="Times New Roman"/>
+          <w:sz w:val="24"/>
+          <w:szCs w:val="24"/>
+        </w:rPr>
+        <w:t>ios</w:t>
+      </w:r>
+      <w:proofErr w:type="spellEnd"/>
+      <w:r>
+        <w:rPr>
+          <w:rFonts w:ascii="Times New Roman" w:hAnsi="Times New Roman" w:cs="Times New Roman"/>
+          <w:sz w:val="24"/>
+          <w:szCs w:val="24"/>
+        </w:rPr>
+        <w:t xml:space="preserve">, </w:t>
+      </w:r>
+      <w:proofErr w:type="spellStart"/>
+      <w:r>
+        <w:rPr>
+          <w:rFonts w:ascii="Times New Roman" w:hAnsi="Times New Roman" w:cs="Times New Roman"/>
+          <w:sz w:val="24"/>
+          <w:szCs w:val="24"/>
+        </w:rPr>
+        <w:t>android</w:t>
+      </w:r>
+      <w:proofErr w:type="spellEnd"/>
+      <w:r>
+        <w:rPr>
+          <w:rFonts w:ascii="Times New Roman" w:hAnsi="Times New Roman" w:cs="Times New Roman"/>
+          <w:sz w:val="24"/>
+          <w:szCs w:val="24"/>
+        </w:rPr>
+        <w:t>.</w:t>
+      </w:r>
+    </w:p>
+    <w:p>
+      <w:pPr>
+        <w:spacing w:after="0" w:line="360" w:lineRule="auto"/>
+        <w:rPr>
+          <w:rFonts w:ascii="Times New Roman" w:hAnsi="Times New Roman" w:cs="Times New Roman"/>
+          <w:sz w:val="24"/>
+          <w:szCs w:val="24"/>
+        </w:rPr>
+      </w:pPr>
+      <w:r>
+        <w:rPr>
+          <w:rFonts w:ascii="Times New Roman" w:hAnsi="Times New Roman" w:cs="Times New Roman"/>
+          <w:sz w:val="24"/>
+          <w:szCs w:val="24"/>
+        </w:rPr>
+        <w:t xml:space="preserve">8. Возможность отправки цитат на </w:t>
+      </w:r>
+      <w:proofErr w:type="spellStart"/>
+      <w:r>
+        <w:rPr>
+          <w:rFonts w:ascii="Times New Roman" w:hAnsi="Times New Roman" w:cs="Times New Roman"/>
+          <w:sz w:val="24"/>
+          <w:szCs w:val="24"/>
+        </w:rPr>
+        <w:t>email</w:t>
+      </w:r>
+      <w:proofErr w:type="spellEnd"/>
+      <w:r>
+        <w:rPr>
+          <w:rFonts w:ascii="Times New Roman" w:hAnsi="Times New Roman" w:cs="Times New Roman"/>
+          <w:sz w:val="24"/>
+          <w:szCs w:val="24"/>
+        </w:rPr>
+        <w:t xml:space="preserve">, в соц. сетях </w:t>
+      </w:r>
+      <w:proofErr w:type="spellStart"/>
+      <w:r>
+        <w:rPr>
+          <w:rFonts w:ascii="Times New Roman" w:hAnsi="Times New Roman" w:cs="Times New Roman"/>
+          <w:sz w:val="24"/>
+          <w:szCs w:val="24"/>
         </w:rPr>
         <w:t>Twitter</w:t>
       </w:r>
+      <w:proofErr w:type="spellEnd"/>
+      <w:r>
+        <w:rPr>
+          <w:rFonts w:ascii="Times New Roman" w:hAnsi="Times New Roman" w:cs="Times New Roman"/>
+          <w:sz w:val="24"/>
+          <w:szCs w:val="24"/>
+        </w:rPr>
+        <w:t xml:space="preserve">, Одноклассники, </w:t>
+      </w:r>
+      <w:proofErr w:type="spellStart"/>
+      <w:r>
+        <w:rPr>
+          <w:rFonts w:ascii="Times New Roman" w:hAnsi="Times New Roman" w:cs="Times New Roman"/>
+          <w:sz w:val="24"/>
+          <w:szCs w:val="24"/>
+        </w:rPr>
+        <w:t>Vk</w:t>
+      </w:r>
+      <w:proofErr w:type="spellEnd"/>
+      <w:r>
+        <w:rPr>
+          <w:rFonts w:ascii="Times New Roman" w:hAnsi="Times New Roman" w:cs="Times New Roman"/>
+          <w:sz w:val="24"/>
+          <w:szCs w:val="24"/>
+        </w:rPr>
+        <w:t xml:space="preserve"> на стену и в личные сообщения.</w:t>
+      </w:r>
+    </w:p>
+    <w:p>
+      <w:pPr>
+        <w:spacing w:after="0" w:line="360" w:lineRule="auto"/>
+        <w:rPr>
+          <w:rFonts w:ascii="Times New Roman" w:hAnsi="Times New Roman" w:cs="Times New Roman"/>
+          <w:sz w:val="24"/>
+          <w:szCs w:val="24"/>
+        </w:rPr>
+      </w:pPr>
+      <w:r>
+        <w:rPr>
+          <w:rFonts w:ascii="Times New Roman" w:hAnsi="Times New Roman" w:cs="Times New Roman"/>
+          <w:sz w:val="24"/>
+          <w:szCs w:val="24"/>
+        </w:rPr>
+        <w:t>9. push-уведомление о выходе новой книги от автора, на которого оформлена подписка.</w:t>
+      </w:r>
+    </w:p>
+    <w:p>
+      <w:pPr>
+        <w:spacing w:after="0" w:line="360" w:lineRule="auto"/>
+        <w:rPr>
+          <w:rFonts w:ascii="Times New Roman" w:hAnsi="Times New Roman" w:cs="Times New Roman"/>
+          <w:sz w:val="24"/>
+          <w:szCs w:val="24"/>
+        </w:rPr>
+      </w:pPr>
+      <w:r>
+        <w:rPr>
+          <w:rFonts w:ascii="Times New Roman" w:hAnsi="Times New Roman" w:cs="Times New Roman"/>
+          <w:sz w:val="24"/>
+          <w:szCs w:val="24"/>
+        </w:rPr>
+        <w:t>10. Публикация небольших произведений в разделе "Я - автор".</w:t>
+      </w:r>
+    </w:p>
+    <w:p>
+      <w:pPr>
+        <w:spacing w:after="0" w:line="360" w:lineRule="auto"/>
+        <w:rPr>
+          <w:rFonts w:ascii="Times New Roman" w:hAnsi="Times New Roman" w:cs="Times New Roman"/>
+          <w:sz w:val="24"/>
+          <w:szCs w:val="24"/>
+        </w:rPr>
+      </w:pPr>
+      <w:r>
+        <w:rPr>
+          <w:rFonts w:ascii="Times New Roman" w:hAnsi="Times New Roman" w:cs="Times New Roman"/>
+          <w:sz w:val="24"/>
+          <w:szCs w:val="24"/>
+        </w:rPr>
+        <w:t xml:space="preserve">11. Раздел-Форум "Помогите найти книгу" с разделением </w:t>
+      </w:r>
+      <w:proofErr w:type="spellStart"/>
+      <w:r>
+        <w:rPr>
+          <w:rFonts w:ascii="Times New Roman" w:hAnsi="Times New Roman" w:cs="Times New Roman"/>
+          <w:sz w:val="24"/>
+          <w:szCs w:val="24"/>
+        </w:rPr>
+        <w:t>юзеров</w:t>
+      </w:r>
+      <w:proofErr w:type="spellEnd"/>
+      <w:r>
+        <w:rPr>
+          <w:rFonts w:ascii="Times New Roman" w:hAnsi="Times New Roman" w:cs="Times New Roman"/>
+          <w:sz w:val="24"/>
+          <w:szCs w:val="24"/>
+        </w:rPr>
+        <w:t xml:space="preserve"> </w:t>
+      </w:r>
+      <w:proofErr w:type="gramStart"/>
+      <w:r>
+        <w:rPr>
+          <w:rFonts w:ascii="Times New Roman" w:hAnsi="Times New Roman" w:cs="Times New Roman"/>
+          <w:sz w:val="24"/>
+          <w:szCs w:val="24"/>
+        </w:rPr>
+        <w:t>на</w:t>
+      </w:r>
+      <w:proofErr w:type="gramEnd"/>
+      <w:r>
+        <w:rPr>
+          <w:rFonts w:ascii="Times New Roman" w:hAnsi="Times New Roman" w:cs="Times New Roman"/>
+          <w:sz w:val="24"/>
+          <w:szCs w:val="24"/>
+        </w:rPr>
+        <w:t xml:space="preserve"> </w:t>
+      </w:r>
+      <w:proofErr w:type="gramStart"/>
+      <w:r>
+        <w:rPr>
+          <w:rFonts w:ascii="Times New Roman" w:hAnsi="Times New Roman" w:cs="Times New Roman"/>
+          <w:sz w:val="24"/>
+          <w:szCs w:val="24"/>
+        </w:rPr>
+        <w:t>модераторов</w:t>
+      </w:r>
+      <w:proofErr w:type="gramEnd"/>
+      <w:r>
+        <w:rPr>
+          <w:rFonts w:ascii="Times New Roman" w:hAnsi="Times New Roman" w:cs="Times New Roman"/>
+          <w:sz w:val="24"/>
+          <w:szCs w:val="24"/>
+        </w:rPr>
+        <w:t xml:space="preserve"> и пользователей.</w:t>
+      </w:r>
+    </w:p>
+    <w:p>
+      <w:pPr>
+        <w:spacing w:after="0" w:line="360" w:lineRule="auto"/>
+        <w:rPr>
+          <w:rFonts w:ascii="Times New Roman" w:hAnsi="Times New Roman" w:cs="Times New Roman"/>
+          <w:sz w:val="24"/>
+          <w:szCs w:val="24"/>
+        </w:rPr>
+      </w:pPr>
+      <w:r>
+        <w:rPr>
+          <w:rFonts w:ascii="Times New Roman" w:hAnsi="Times New Roman" w:cs="Times New Roman"/>
+          <w:sz w:val="24"/>
+          <w:szCs w:val="24"/>
+        </w:rPr>
+        <w:t>12. Настройки приложения: включение/отключение анимации пролистывания страниц, включение/отключение push-уведомлений.</w:t>
+      </w:r>
+    </w:p>
+    <w:p>
+      <w:pPr>
+        <w:spacing w:after="0" w:line="360" w:lineRule="auto"/>
+        <w:rPr>
+          <w:rFonts w:ascii="Times New Roman" w:hAnsi="Times New Roman" w:cs="Times New Roman"/>
+          <w:sz w:val="24"/>
+          <w:szCs w:val="24"/>
+        </w:rPr>
+      </w:pPr>
+      <w:r>
+        <w:rPr>
+          <w:rFonts w:ascii="Times New Roman" w:hAnsi="Times New Roman" w:cs="Times New Roman"/>
+          <w:sz w:val="24"/>
+          <w:szCs w:val="24"/>
+        </w:rPr>
+        <w:t>13. Каждый пользователь имеет собственную библиотеку, которая содержит подписки на авторов, любимые книги.</w:t>
+      </w:r>
+    </w:p>
+    <w:p>
+      <w:pPr>
+        <w:spacing w:after="0" w:line="360" w:lineRule="auto"/>
+        <w:rPr>
+          <w:rFonts w:ascii="Times New Roman" w:hAnsi="Times New Roman" w:cs="Times New Roman"/>
+          <w:sz w:val="24"/>
+          <w:szCs w:val="24"/>
+        </w:rPr>
+      </w:pPr>
+      <w:r>
+        <w:rPr>
+          <w:rFonts w:ascii="Times New Roman" w:hAnsi="Times New Roman" w:cs="Times New Roman"/>
+          <w:sz w:val="24"/>
+          <w:szCs w:val="24"/>
+        </w:rPr>
+        <w:t>14. Структура книги: автор (ФИО), название, краткое содержание, год публикации, в какие разделы входит книга, отметка любимая книга.</w:t>
+      </w:r>
+    </w:p>
+    <w:p>
+      <w:pPr>
+        <w:spacing w:after="0"/>
+        <w:jc w:val="center"/>
+        <w:rPr>
+          <w:rFonts w:ascii="Times New Roman" w:hAnsi="Times New Roman" w:cs="Times New Roman"/>
+          <w:sz w:val="24"/>
+          <w:szCs w:val="24"/>
+        </w:rPr>
+      </w:pPr>
+    </w:p>
+    <w:p>
+      <w:pPr>
+        <w:spacing w:after="0"/>
+        <w:jc w:val="center"/>
+        <w:rPr>
+          <w:rFonts w:ascii="Times New Roman" w:hAnsi="Times New Roman" w:cs="Times New Roman"/>
+          <w:sz w:val="24"/>
+          <w:szCs w:val="24"/>
+        </w:rPr>
+      </w:pPr>
+      <w:r>
+        <w:rPr>
+          <w:rFonts w:ascii="Times New Roman" w:hAnsi="Times New Roman" w:cs="Times New Roman"/>
+          <w:sz w:val="24"/>
+          <w:szCs w:val="24"/>
+        </w:rPr>
+        <w:t>Лабораторная работа №2.</w:t>
+      </w:r>
+    </w:p>
+    <w:p>
+      <w:pPr>
+        <w:spacing w:after="0"/>
+        <w:rPr>
+          <w:rFonts w:ascii="Times New Roman" w:hAnsi="Times New Roman" w:cs="Times New Roman"/>
+          <w:sz w:val="24"/>
+          <w:szCs w:val="24"/>
+        </w:rPr>
+      </w:pPr>
+      <w:r>
+        <w:rPr>
+          <w:rFonts w:ascii="Times New Roman" w:hAnsi="Times New Roman" w:cs="Times New Roman"/>
+          <w:sz w:val="24"/>
+          <w:szCs w:val="24"/>
+        </w:rPr>
+        <w:t xml:space="preserve">Система: </w:t>
+      </w:r>
+    </w:p>
+    <w:p>
+      <w:pPr>
+        <w:spacing w:after="0"/>
+        <w:rPr>
+          <w:rFonts w:ascii="Times New Roman" w:hAnsi="Times New Roman" w:cs="Times New Roman"/>
+          <w:sz w:val="24"/>
+          <w:szCs w:val="24"/>
+        </w:rPr>
+      </w:pPr>
+      <w:r>
+        <w:rPr>
+          <w:rFonts w:ascii="Times New Roman" w:hAnsi="Times New Roman" w:cs="Times New Roman"/>
+          <w:sz w:val="24"/>
+          <w:szCs w:val="24"/>
+        </w:rPr>
+        <w:t>Подсистемы:</w:t>
+      </w:r>
+    </w:p>
+    <w:p>
+      <w:pPr>
+        <w:spacing w:after="0"/>
+        <w:rPr>
+          <w:rFonts w:ascii="Times New Roman" w:hAnsi="Times New Roman" w:cs="Times New Roman"/>
+          <w:color w:val="252525"/>
+          <w:sz w:val="24"/>
+          <w:szCs w:val="24"/>
+          <w:shd w:val="clear" w:color="auto" w:fill="FFFFFF"/>
+        </w:rPr>
+      </w:pPr>
+      <w:r>
+        <w:rPr>
+          <w:rFonts w:ascii="Times New Roman" w:hAnsi="Times New Roman" w:cs="Times New Roman"/>
+          <w:sz w:val="24"/>
+          <w:szCs w:val="24"/>
+        </w:rPr>
+        <w:t>1. Внешний интерфейс.</w:t>
+      </w:r>
+      <w:r>
+        <w:rPr>
+          <w:rFonts w:ascii="Times New Roman" w:hAnsi="Times New Roman" w:cs="Times New Roman"/>
+          <w:color w:val="252525"/>
+          <w:sz w:val="24"/>
+          <w:szCs w:val="24"/>
+          <w:shd w:val="clear" w:color="auto" w:fill="FFFFFF"/>
+        </w:rPr>
+        <w:t xml:space="preserve"> </w:t>
+      </w:r>
+      <w:r>
+        <w:rPr>
+          <w:rFonts w:ascii="Times New Roman" w:hAnsi="Times New Roman" w:cs="Times New Roman"/>
+          <w:color w:val="252525"/>
+          <w:sz w:val="24"/>
+          <w:szCs w:val="24"/>
+          <w:shd w:val="clear" w:color="auto" w:fill="FFFFFF"/>
+        </w:rPr>
+        <w:t>О</w:t>
+      </w:r>
+      <w:r>
+        <w:rPr>
+          <w:rFonts w:ascii="Times New Roman" w:hAnsi="Times New Roman" w:cs="Times New Roman"/>
+          <w:color w:val="252525"/>
+          <w:sz w:val="24"/>
+          <w:szCs w:val="24"/>
+          <w:shd w:val="clear" w:color="auto" w:fill="FFFFFF"/>
+        </w:rPr>
+        <w:t>тображение информации (визуализаци</w:t>
+      </w:r>
+      <w:r>
+        <w:rPr>
+          <w:rFonts w:ascii="Times New Roman" w:hAnsi="Times New Roman" w:cs="Times New Roman"/>
+          <w:color w:val="252525"/>
+          <w:sz w:val="24"/>
+          <w:szCs w:val="24"/>
+          <w:shd w:val="clear" w:color="auto" w:fill="FFFFFF"/>
+        </w:rPr>
+        <w:t>я</w:t>
+      </w:r>
+      <w:r>
+        <w:rPr>
+          <w:rFonts w:ascii="Times New Roman" w:hAnsi="Times New Roman" w:cs="Times New Roman"/>
+          <w:color w:val="252525"/>
+          <w:sz w:val="24"/>
+          <w:szCs w:val="24"/>
+          <w:shd w:val="clear" w:color="auto" w:fill="FFFFFF"/>
+        </w:rPr>
+        <w:t xml:space="preserve">). </w:t>
+      </w:r>
+    </w:p>
+    <w:p>
+      <w:pPr>
+        <w:spacing w:after="0"/>
+        <w:rPr>
+          <w:rFonts w:ascii="Times New Roman" w:hAnsi="Times New Roman" w:cs="Times New Roman"/>
+          <w:sz w:val="24"/>
+          <w:szCs w:val="24"/>
+        </w:rPr>
+      </w:pPr>
+      <w:r>
+        <w:rPr>
+          <w:rFonts w:ascii="Times New Roman" w:hAnsi="Times New Roman" w:cs="Times New Roman"/>
+          <w:sz w:val="24"/>
+          <w:szCs w:val="24"/>
+        </w:rPr>
+        <w:t>2. Работа с базой данных.</w:t>
+      </w:r>
+    </w:p>
+    <w:p>
+      <w:pPr>
+        <w:spacing w:after="0"/>
+        <w:rPr>
+          <w:rFonts w:ascii="Times New Roman" w:hAnsi="Times New Roman" w:cs="Times New Roman"/>
+          <w:sz w:val="24"/>
+          <w:szCs w:val="24"/>
+        </w:rPr>
+      </w:pPr>
+    </w:p>
+    <w:p>
+      <w:pPr>
+        <w:spacing w:after="0"/>
+        <w:rPr>
+          <w:rFonts w:ascii="Times New Roman" w:hAnsi="Times New Roman" w:cs="Times New Roman"/>
+          <w:sz w:val="24"/>
+          <w:szCs w:val="24"/>
+        </w:rPr>
+      </w:pPr>
+      <w:r>
+        <w:rPr>
+          <w:rFonts w:ascii="Times New Roman" w:hAnsi="Times New Roman" w:cs="Times New Roman"/>
+          <w:sz w:val="24"/>
+          <w:szCs w:val="24"/>
+        </w:rPr>
+        <w:t>Структура книги:</w:t>
+      </w:r>
+    </w:p>
+    <w:p>
+      <w:pPr>
+        <w:spacing w:after="0"/>
+        <w:rPr>
+          <w:rFonts w:ascii="Times New Roman" w:hAnsi="Times New Roman" w:cs="Times New Roman"/>
+          <w:sz w:val="24"/>
+          <w:szCs w:val="24"/>
+        </w:rPr>
+      </w:pPr>
+      <w:proofErr w:type="spellStart"/>
+      <w:proofErr w:type="gramStart"/>
+      <w:r>
+        <w:rPr>
+          <w:rFonts w:ascii="Times New Roman" w:hAnsi="Times New Roman" w:cs="Times New Roman"/>
+          <w:sz w:val="24"/>
+          <w:szCs w:val="24"/>
+        </w:rPr>
+        <w:t>id_книги</w:t>
+      </w:r>
+      <w:proofErr w:type="spellEnd"/>
       <w:r>
         <w:rPr>
           <w:rFonts w:ascii="Times New Roman" w:hAnsi="Times New Roman" w:cs="Times New Roman"/>
@@ -336,679 +1054,16 @@
         </w:rPr>
         <w:t xml:space="preserve">, </w:t>
       </w:r>
-      <w:r>
-        <w:rPr>
-          <w:rFonts w:ascii="Times New Roman" w:hAnsi="Times New Roman" w:cs="Times New Roman"/>
-          <w:sz w:val="24"/>
-          <w:szCs w:val="24"/>
-        </w:rPr>
-        <w:t>Одноклассники</w:t>
-      </w:r>
-      <w:r>
-        <w:rPr>
-          <w:rFonts w:ascii="Times New Roman" w:hAnsi="Times New Roman" w:cs="Times New Roman"/>
-          <w:sz w:val="24"/>
-          <w:szCs w:val="24"/>
-        </w:rPr>
-        <w:t xml:space="preserve">, </w:t>
-      </w:r>
       <w:proofErr w:type="spellStart"/>
       <w:r>
         <w:rPr>
           <w:rFonts w:ascii="Times New Roman" w:hAnsi="Times New Roman" w:cs="Times New Roman"/>
           <w:sz w:val="24"/>
           <w:szCs w:val="24"/>
-          <w:lang w:val="en-US"/>
-        </w:rPr>
-        <w:t>Vk</w:t>
+        </w:rPr>
+        <w:t>id_автора</w:t>
       </w:r>
       <w:proofErr w:type="spellEnd"/>
-    </w:p>
-    <w:p>
-      <w:pPr>
-        <w:spacing w:after="0" w:line="360" w:lineRule="auto"/>
-        <w:rPr>
-          <w:rFonts w:ascii="Times New Roman" w:hAnsi="Times New Roman" w:cs="Times New Roman"/>
-          <w:sz w:val="24"/>
-          <w:szCs w:val="24"/>
-        </w:rPr>
-      </w:pPr>
-      <w:r>
-        <w:rPr>
-          <w:rFonts w:ascii="Times New Roman" w:hAnsi="Times New Roman" w:cs="Times New Roman"/>
-          <w:sz w:val="24"/>
-          <w:szCs w:val="24"/>
-        </w:rPr>
-        <w:t>3</w:t>
-      </w:r>
-      <w:r>
-        <w:rPr>
-          <w:rFonts w:ascii="Times New Roman" w:hAnsi="Times New Roman" w:cs="Times New Roman"/>
-          <w:sz w:val="24"/>
-          <w:szCs w:val="24"/>
-        </w:rPr>
-        <w:t>.</w:t>
-      </w:r>
-      <w:r>
-        <w:rPr>
-          <w:rFonts w:ascii="Times New Roman" w:hAnsi="Times New Roman" w:cs="Times New Roman"/>
-          <w:sz w:val="24"/>
-          <w:szCs w:val="24"/>
-        </w:rPr>
-        <w:t>Поиск книг по названию, автору, году публикации, разделам.</w:t>
-      </w:r>
-    </w:p>
-    <w:p>
-      <w:pPr>
-        <w:spacing w:after="0" w:line="360" w:lineRule="auto"/>
-        <w:rPr>
-          <w:rFonts w:ascii="Times New Roman" w:hAnsi="Times New Roman" w:cs="Times New Roman"/>
-          <w:sz w:val="24"/>
-          <w:szCs w:val="24"/>
-        </w:rPr>
-      </w:pPr>
-      <w:r>
-        <w:rPr>
-          <w:rFonts w:ascii="Times New Roman" w:hAnsi="Times New Roman" w:cs="Times New Roman"/>
-          <w:sz w:val="24"/>
-          <w:szCs w:val="24"/>
-        </w:rPr>
-        <w:t>4</w:t>
-      </w:r>
-      <w:r>
-        <w:rPr>
-          <w:rFonts w:ascii="Times New Roman" w:hAnsi="Times New Roman" w:cs="Times New Roman"/>
-          <w:sz w:val="24"/>
-          <w:szCs w:val="24"/>
-        </w:rPr>
-        <w:t>.</w:t>
-      </w:r>
-      <w:r>
-        <w:rPr>
-          <w:rFonts w:ascii="Times New Roman" w:hAnsi="Times New Roman" w:cs="Times New Roman"/>
-          <w:sz w:val="24"/>
-          <w:szCs w:val="24"/>
-        </w:rPr>
-        <w:t xml:space="preserve"> </w:t>
-      </w:r>
-      <w:r>
-        <w:rPr>
-          <w:rFonts w:ascii="Times New Roman" w:hAnsi="Times New Roman" w:cs="Times New Roman"/>
-          <w:sz w:val="24"/>
-          <w:szCs w:val="24"/>
-        </w:rPr>
-        <w:t>Поиск авторов по имени и</w:t>
-      </w:r>
-      <w:r>
-        <w:rPr>
-          <w:rFonts w:ascii="Times New Roman" w:hAnsi="Times New Roman" w:cs="Times New Roman"/>
-          <w:sz w:val="24"/>
-          <w:szCs w:val="24"/>
-        </w:rPr>
-        <w:t>/</w:t>
-      </w:r>
-      <w:r>
-        <w:rPr>
-          <w:rFonts w:ascii="Times New Roman" w:hAnsi="Times New Roman" w:cs="Times New Roman"/>
-          <w:sz w:val="24"/>
-          <w:szCs w:val="24"/>
-        </w:rPr>
-        <w:t>или фамилии.</w:t>
-      </w:r>
-    </w:p>
-    <w:p>
-      <w:pPr>
-        <w:spacing w:after="0" w:line="360" w:lineRule="auto"/>
-        <w:rPr>
-          <w:rFonts w:ascii="Times New Roman" w:hAnsi="Times New Roman" w:cs="Times New Roman"/>
-          <w:sz w:val="24"/>
-          <w:szCs w:val="24"/>
-        </w:rPr>
-      </w:pPr>
-      <w:r>
-        <w:rPr>
-          <w:rFonts w:ascii="Times New Roman" w:hAnsi="Times New Roman" w:cs="Times New Roman"/>
-          <w:sz w:val="24"/>
-          <w:szCs w:val="24"/>
-        </w:rPr>
-        <w:t>5</w:t>
-      </w:r>
-      <w:r>
-        <w:rPr>
-          <w:rFonts w:ascii="Times New Roman" w:hAnsi="Times New Roman" w:cs="Times New Roman"/>
-          <w:sz w:val="24"/>
-          <w:szCs w:val="24"/>
-        </w:rPr>
-        <w:t xml:space="preserve">. </w:t>
-      </w:r>
-      <w:r>
-        <w:rPr>
-          <w:rFonts w:ascii="Times New Roman" w:hAnsi="Times New Roman" w:cs="Times New Roman"/>
-          <w:color w:val="333333"/>
-          <w:sz w:val="24"/>
-          <w:szCs w:val="24"/>
-          <w:shd w:val="clear" w:color="auto" w:fill="FFFFFF"/>
-        </w:rPr>
-        <w:t>Поиск книг в приложении и интернете по штрих-коду.</w:t>
-      </w:r>
-    </w:p>
-    <w:p>
-      <w:pPr>
-        <w:spacing w:after="0" w:line="360" w:lineRule="auto"/>
-        <w:rPr>
-          <w:rFonts w:ascii="Times New Roman" w:hAnsi="Times New Roman" w:cs="Times New Roman"/>
-          <w:color w:val="333333"/>
-          <w:sz w:val="24"/>
-          <w:szCs w:val="24"/>
-          <w:shd w:val="clear" w:color="auto" w:fill="FFFFFF"/>
-        </w:rPr>
-      </w:pPr>
-      <w:r>
-        <w:rPr>
-          <w:rFonts w:ascii="Times New Roman" w:hAnsi="Times New Roman" w:cs="Times New Roman"/>
-          <w:sz w:val="24"/>
-          <w:szCs w:val="24"/>
-        </w:rPr>
-        <w:t>6</w:t>
-      </w:r>
-      <w:r>
-        <w:rPr>
-          <w:rFonts w:ascii="Times New Roman" w:hAnsi="Times New Roman" w:cs="Times New Roman"/>
-          <w:sz w:val="24"/>
-          <w:szCs w:val="24"/>
-        </w:rPr>
-        <w:t>.</w:t>
-      </w:r>
-      <w:r>
-        <w:rPr>
-          <w:rFonts w:ascii="Times New Roman" w:hAnsi="Times New Roman" w:cs="Times New Roman"/>
-          <w:sz w:val="24"/>
-          <w:szCs w:val="24"/>
-        </w:rPr>
-        <w:t xml:space="preserve"> </w:t>
-      </w:r>
-      <w:r>
-        <w:rPr>
-          <w:rFonts w:ascii="Times New Roman" w:hAnsi="Times New Roman" w:cs="Times New Roman"/>
-          <w:color w:val="333333"/>
-          <w:sz w:val="24"/>
-          <w:szCs w:val="24"/>
-          <w:shd w:val="clear" w:color="auto" w:fill="FFFFFF"/>
-        </w:rPr>
-        <w:t>Анимированное пролистывание страниц.</w:t>
-      </w:r>
-    </w:p>
-    <w:p>
-      <w:pPr>
-        <w:spacing w:after="0" w:line="360" w:lineRule="auto"/>
-        <w:rPr>
-          <w:rFonts w:ascii="Times New Roman" w:hAnsi="Times New Roman" w:cs="Times New Roman"/>
-          <w:sz w:val="24"/>
-          <w:szCs w:val="24"/>
-        </w:rPr>
-      </w:pPr>
-      <w:r>
-        <w:rPr>
-          <w:rFonts w:ascii="Times New Roman" w:hAnsi="Times New Roman" w:cs="Times New Roman"/>
-          <w:sz w:val="24"/>
-          <w:szCs w:val="24"/>
-        </w:rPr>
-        <w:t xml:space="preserve">7. </w:t>
-      </w:r>
-      <w:proofErr w:type="spellStart"/>
-      <w:r>
-        <w:rPr>
-          <w:rFonts w:ascii="Times New Roman" w:hAnsi="Times New Roman" w:cs="Times New Roman"/>
-          <w:sz w:val="24"/>
-          <w:szCs w:val="24"/>
-        </w:rPr>
-        <w:t>Мультиплатформенность</w:t>
-      </w:r>
-      <w:proofErr w:type="spellEnd"/>
-      <w:r>
-        <w:rPr>
-          <w:rFonts w:ascii="Times New Roman" w:hAnsi="Times New Roman" w:cs="Times New Roman"/>
-          <w:sz w:val="24"/>
-          <w:szCs w:val="24"/>
-        </w:rPr>
-        <w:t xml:space="preserve"> </w:t>
-      </w:r>
-      <w:proofErr w:type="spellStart"/>
-      <w:r>
-        <w:rPr>
-          <w:rFonts w:ascii="Times New Roman" w:hAnsi="Times New Roman" w:cs="Times New Roman"/>
-          <w:sz w:val="24"/>
-          <w:szCs w:val="24"/>
-        </w:rPr>
-        <w:t>ios</w:t>
-      </w:r>
-      <w:proofErr w:type="spellEnd"/>
-      <w:r>
-        <w:rPr>
-          <w:rFonts w:ascii="Times New Roman" w:hAnsi="Times New Roman" w:cs="Times New Roman"/>
-          <w:sz w:val="24"/>
-          <w:szCs w:val="24"/>
-        </w:rPr>
-        <w:t xml:space="preserve">, </w:t>
-      </w:r>
-      <w:proofErr w:type="spellStart"/>
-      <w:r>
-        <w:rPr>
-          <w:rFonts w:ascii="Times New Roman" w:hAnsi="Times New Roman" w:cs="Times New Roman"/>
-          <w:sz w:val="24"/>
-          <w:szCs w:val="24"/>
-        </w:rPr>
-        <w:t>android</w:t>
-      </w:r>
-      <w:proofErr w:type="spellEnd"/>
-      <w:r>
-        <w:rPr>
-          <w:rFonts w:ascii="Times New Roman" w:hAnsi="Times New Roman" w:cs="Times New Roman"/>
-          <w:sz w:val="24"/>
-          <w:szCs w:val="24"/>
-        </w:rPr>
-        <w:t>.</w:t>
-      </w:r>
-    </w:p>
-    <w:p>
-      <w:pPr>
-        <w:spacing w:after="0" w:line="360" w:lineRule="auto"/>
-        <w:rPr>
-          <w:rFonts w:ascii="Times New Roman" w:hAnsi="Times New Roman" w:cs="Times New Roman"/>
-          <w:sz w:val="24"/>
-          <w:szCs w:val="24"/>
-        </w:rPr>
-      </w:pPr>
-      <w:r>
-        <w:rPr>
-          <w:rFonts w:ascii="Times New Roman" w:hAnsi="Times New Roman" w:cs="Times New Roman"/>
-          <w:sz w:val="24"/>
-          <w:szCs w:val="24"/>
-        </w:rPr>
-        <w:t xml:space="preserve">8. Возможность отправки цитат на </w:t>
-      </w:r>
-      <w:proofErr w:type="spellStart"/>
-      <w:r>
-        <w:rPr>
-          <w:rFonts w:ascii="Times New Roman" w:hAnsi="Times New Roman" w:cs="Times New Roman"/>
-          <w:sz w:val="24"/>
-          <w:szCs w:val="24"/>
-        </w:rPr>
-        <w:t>email</w:t>
-      </w:r>
-      <w:proofErr w:type="spellEnd"/>
-      <w:r>
-        <w:rPr>
-          <w:rFonts w:ascii="Times New Roman" w:hAnsi="Times New Roman" w:cs="Times New Roman"/>
-          <w:sz w:val="24"/>
-          <w:szCs w:val="24"/>
-        </w:rPr>
-        <w:t xml:space="preserve">, в соц. сетях </w:t>
-      </w:r>
-      <w:proofErr w:type="spellStart"/>
-      <w:r>
-        <w:rPr>
-          <w:rFonts w:ascii="Times New Roman" w:hAnsi="Times New Roman" w:cs="Times New Roman"/>
-          <w:sz w:val="24"/>
-          <w:szCs w:val="24"/>
-        </w:rPr>
-        <w:t>Twitter</w:t>
-      </w:r>
-      <w:proofErr w:type="spellEnd"/>
-      <w:r>
-        <w:rPr>
-          <w:rFonts w:ascii="Times New Roman" w:hAnsi="Times New Roman" w:cs="Times New Roman"/>
-          <w:sz w:val="24"/>
-          <w:szCs w:val="24"/>
-        </w:rPr>
-        <w:t xml:space="preserve">, Одноклассники, </w:t>
-      </w:r>
-      <w:proofErr w:type="spellStart"/>
-      <w:r>
-        <w:rPr>
-          <w:rFonts w:ascii="Times New Roman" w:hAnsi="Times New Roman" w:cs="Times New Roman"/>
-          <w:sz w:val="24"/>
-          <w:szCs w:val="24"/>
-        </w:rPr>
-        <w:t>Vk</w:t>
-      </w:r>
-      <w:proofErr w:type="spellEnd"/>
-      <w:r>
-        <w:rPr>
-          <w:rFonts w:ascii="Times New Roman" w:hAnsi="Times New Roman" w:cs="Times New Roman"/>
-          <w:sz w:val="24"/>
-          <w:szCs w:val="24"/>
-        </w:rPr>
-        <w:t xml:space="preserve"> на стену и в личные сообщения.</w:t>
-      </w:r>
-    </w:p>
-    <w:p>
-      <w:pPr>
-        <w:spacing w:after="0" w:line="360" w:lineRule="auto"/>
-        <w:rPr>
-          <w:rFonts w:ascii="Times New Roman" w:hAnsi="Times New Roman" w:cs="Times New Roman"/>
-          <w:sz w:val="24"/>
-          <w:szCs w:val="24"/>
-        </w:rPr>
-      </w:pPr>
-      <w:r>
-        <w:rPr>
-          <w:rFonts w:ascii="Times New Roman" w:hAnsi="Times New Roman" w:cs="Times New Roman"/>
-          <w:sz w:val="24"/>
-          <w:szCs w:val="24"/>
-        </w:rPr>
-        <w:t>9. push-уведомление о выходе новой книги от автора, на которого оформлена подписка.</w:t>
-      </w:r>
-    </w:p>
-    <w:p>
-      <w:pPr>
-        <w:spacing w:after="0" w:line="360" w:lineRule="auto"/>
-        <w:rPr>
-          <w:rFonts w:ascii="Times New Roman" w:hAnsi="Times New Roman" w:cs="Times New Roman"/>
-          <w:sz w:val="24"/>
-          <w:szCs w:val="24"/>
-        </w:rPr>
-      </w:pPr>
-      <w:r>
-        <w:rPr>
-          <w:rFonts w:ascii="Times New Roman" w:hAnsi="Times New Roman" w:cs="Times New Roman"/>
-          <w:sz w:val="24"/>
-          <w:szCs w:val="24"/>
-        </w:rPr>
-        <w:t>10. Публикация небольших произведений в разделе "Я - автор".</w:t>
-      </w:r>
-    </w:p>
-    <w:p>
-      <w:pPr>
-        <w:spacing w:after="0" w:line="360" w:lineRule="auto"/>
-        <w:rPr>
-          <w:rFonts w:ascii="Times New Roman" w:hAnsi="Times New Roman" w:cs="Times New Roman"/>
-          <w:sz w:val="24"/>
-          <w:szCs w:val="24"/>
-        </w:rPr>
-      </w:pPr>
-      <w:r>
-        <w:rPr>
-          <w:rFonts w:ascii="Times New Roman" w:hAnsi="Times New Roman" w:cs="Times New Roman"/>
-          <w:sz w:val="24"/>
-          <w:szCs w:val="24"/>
-        </w:rPr>
-        <w:t>11. Раздел-Форум "Помогите найти книгу" с разделением юзеров на модераторов и пользователей.</w:t>
-      </w:r>
-    </w:p>
-    <w:p>
-      <w:pPr>
-        <w:spacing w:after="0" w:line="360" w:lineRule="auto"/>
-        <w:rPr>
-          <w:rFonts w:ascii="Times New Roman" w:hAnsi="Times New Roman" w:cs="Times New Roman"/>
-          <w:sz w:val="24"/>
-          <w:szCs w:val="24"/>
-        </w:rPr>
-      </w:pPr>
-      <w:r>
-        <w:rPr>
-          <w:rFonts w:ascii="Times New Roman" w:hAnsi="Times New Roman" w:cs="Times New Roman"/>
-          <w:sz w:val="24"/>
-          <w:szCs w:val="24"/>
-        </w:rPr>
-        <w:t>12. Настройки приложения: включение/отключение анимации пролистывания страниц, включение/отключение push-уведомлений.</w:t>
-      </w:r>
-    </w:p>
-    <w:p>
-      <w:pPr>
-        <w:spacing w:after="0" w:line="360" w:lineRule="auto"/>
-        <w:rPr>
-          <w:rFonts w:ascii="Times New Roman" w:hAnsi="Times New Roman" w:cs="Times New Roman"/>
-          <w:sz w:val="24"/>
-          <w:szCs w:val="24"/>
-        </w:rPr>
-      </w:pPr>
-      <w:r>
-        <w:rPr>
-          <w:rFonts w:ascii="Times New Roman" w:hAnsi="Times New Roman" w:cs="Times New Roman"/>
-          <w:sz w:val="24"/>
-          <w:szCs w:val="24"/>
-        </w:rPr>
-        <w:t>13. Каждый пользователь имеет собственную библиотеку, которая содержит подписки на авторов, любимые книги.</w:t>
-      </w:r>
-    </w:p>
-    <w:p>
-      <w:pPr>
-        <w:spacing w:after="0" w:line="360" w:lineRule="auto"/>
-        <w:rPr>
-          <w:rFonts w:ascii="Times New Roman" w:hAnsi="Times New Roman" w:cs="Times New Roman"/>
-          <w:sz w:val="24"/>
-          <w:szCs w:val="24"/>
-        </w:rPr>
-      </w:pPr>
-      <w:r>
-        <w:rPr>
-          <w:rFonts w:ascii="Times New Roman" w:hAnsi="Times New Roman" w:cs="Times New Roman"/>
-          <w:sz w:val="24"/>
-          <w:szCs w:val="24"/>
-        </w:rPr>
-        <w:t>14. Структура книги: автор (ФИО), название, краткое содержание, год публикации, в какие разделы входит книга, отметка любимая книга.</w:t>
-      </w:r>
-    </w:p>
-    <w:p>
-      <w:pPr>
-        <w:spacing w:after="0"/>
-        <w:jc w:val="center"/>
-        <w:rPr>
-          <w:rFonts w:ascii="Times New Roman" w:hAnsi="Times New Roman" w:cs="Times New Roman"/>
-          <w:sz w:val="24"/>
-          <w:szCs w:val="24"/>
-        </w:rPr>
-      </w:pPr>
-    </w:p>
-    <w:p>
-      <w:pPr>
-        <w:spacing w:after="0"/>
-        <w:jc w:val="center"/>
-        <w:rPr>
-          <w:rFonts w:ascii="Times New Roman" w:hAnsi="Times New Roman" w:cs="Times New Roman"/>
-          <w:sz w:val="24"/>
-          <w:szCs w:val="24"/>
-        </w:rPr>
-      </w:pPr>
-      <w:r>
-        <w:rPr>
-          <w:rFonts w:ascii="Times New Roman" w:hAnsi="Times New Roman" w:cs="Times New Roman"/>
-          <w:sz w:val="24"/>
-          <w:szCs w:val="24"/>
-        </w:rPr>
-        <w:t>Лабораторная работа №2.</w:t>
-      </w:r>
-    </w:p>
-    <w:p>
-      <w:pPr>
-        <w:spacing w:after="0"/>
-        <w:rPr>
-          <w:rFonts w:ascii="Times New Roman" w:hAnsi="Times New Roman" w:cs="Times New Roman"/>
-          <w:sz w:val="24"/>
-          <w:szCs w:val="24"/>
-        </w:rPr>
-      </w:pPr>
-      <w:r>
-        <w:rPr>
-          <w:rFonts w:ascii="Times New Roman" w:hAnsi="Times New Roman" w:cs="Times New Roman"/>
-          <w:sz w:val="24"/>
-          <w:szCs w:val="24"/>
-        </w:rPr>
-        <w:t xml:space="preserve">Система: </w:t>
-      </w:r>
-    </w:p>
-    <w:p>
-      <w:pPr>
-        <w:spacing w:after="0"/>
-        <w:rPr>
-          <w:rFonts w:ascii="Times New Roman" w:hAnsi="Times New Roman" w:cs="Times New Roman"/>
-          <w:sz w:val="24"/>
-          <w:szCs w:val="24"/>
-        </w:rPr>
-      </w:pPr>
-      <w:r>
-        <w:rPr>
-          <w:rFonts w:ascii="Times New Roman" w:hAnsi="Times New Roman" w:cs="Times New Roman"/>
-          <w:sz w:val="24"/>
-          <w:szCs w:val="24"/>
-        </w:rPr>
-        <w:t>Подсистемы:</w:t>
-      </w:r>
-    </w:p>
-    <w:p>
-      <w:pPr>
-        <w:spacing w:after="0"/>
-        <w:rPr>
-          <w:rFonts w:ascii="Times New Roman" w:hAnsi="Times New Roman" w:cs="Times New Roman"/>
-          <w:color w:val="252525"/>
-          <w:sz w:val="24"/>
-          <w:szCs w:val="24"/>
-          <w:shd w:val="clear" w:color="auto" w:fill="FFFFFF"/>
-        </w:rPr>
-      </w:pPr>
-      <w:r>
-        <w:rPr>
-          <w:rFonts w:ascii="Times New Roman" w:hAnsi="Times New Roman" w:cs="Times New Roman"/>
-          <w:sz w:val="24"/>
-          <w:szCs w:val="24"/>
-        </w:rPr>
-        <w:t>1. Внешний интерфейс.</w:t>
-      </w:r>
-      <w:r>
-        <w:rPr>
-          <w:rFonts w:ascii="Times New Roman" w:hAnsi="Times New Roman" w:cs="Times New Roman"/>
-          <w:color w:val="252525"/>
-          <w:sz w:val="24"/>
-          <w:szCs w:val="24"/>
-          <w:shd w:val="clear" w:color="auto" w:fill="FFFFFF"/>
-        </w:rPr>
-        <w:t xml:space="preserve"> </w:t>
-      </w:r>
-      <w:r>
-        <w:rPr>
-          <w:rFonts w:ascii="Times New Roman" w:hAnsi="Times New Roman" w:cs="Times New Roman"/>
-          <w:color w:val="252525"/>
-          <w:sz w:val="24"/>
-          <w:szCs w:val="24"/>
-          <w:shd w:val="clear" w:color="auto" w:fill="FFFFFF"/>
-        </w:rPr>
-        <w:t>О</w:t>
-      </w:r>
-      <w:r>
-        <w:rPr>
-          <w:rFonts w:ascii="Times New Roman" w:hAnsi="Times New Roman" w:cs="Times New Roman"/>
-          <w:color w:val="252525"/>
-          <w:sz w:val="24"/>
-          <w:szCs w:val="24"/>
-          <w:shd w:val="clear" w:color="auto" w:fill="FFFFFF"/>
-        </w:rPr>
-        <w:t>тображение информации (визуализаци</w:t>
-      </w:r>
-      <w:r>
-        <w:rPr>
-          <w:rFonts w:ascii="Times New Roman" w:hAnsi="Times New Roman" w:cs="Times New Roman"/>
-          <w:color w:val="252525"/>
-          <w:sz w:val="24"/>
-          <w:szCs w:val="24"/>
-          <w:shd w:val="clear" w:color="auto" w:fill="FFFFFF"/>
-        </w:rPr>
-        <w:t>я</w:t>
-      </w:r>
-      <w:r>
-        <w:rPr>
-          <w:rFonts w:ascii="Times New Roman" w:hAnsi="Times New Roman" w:cs="Times New Roman"/>
-          <w:color w:val="252525"/>
-          <w:sz w:val="24"/>
-          <w:szCs w:val="24"/>
-          <w:shd w:val="clear" w:color="auto" w:fill="FFFFFF"/>
-        </w:rPr>
-        <w:t xml:space="preserve">). </w:t>
-      </w:r>
-    </w:p>
-    <w:p>
-      <w:pPr>
-        <w:spacing w:after="0"/>
-        <w:rPr>
-          <w:rFonts w:ascii="Times New Roman" w:hAnsi="Times New Roman" w:cs="Times New Roman"/>
-          <w:sz w:val="24"/>
-          <w:szCs w:val="24"/>
-        </w:rPr>
-      </w:pPr>
-      <w:r>
-        <w:rPr>
-          <w:rFonts w:ascii="Times New Roman" w:hAnsi="Times New Roman" w:cs="Times New Roman"/>
-          <w:sz w:val="24"/>
-          <w:szCs w:val="24"/>
-        </w:rPr>
-        <w:t>2. Работа с базой данных.</w:t>
-      </w:r>
-    </w:p>
-    <w:p>
-      <w:pPr>
-        <w:spacing w:after="0"/>
-        <w:rPr>
-          <w:rFonts w:ascii="Times New Roman" w:hAnsi="Times New Roman" w:cs="Times New Roman"/>
-          <w:sz w:val="24"/>
-          <w:szCs w:val="24"/>
-        </w:rPr>
-      </w:pPr>
-    </w:p>
-    <w:p>
-      <w:pPr>
-        <w:spacing w:after="0"/>
-        <w:rPr>
-          <w:rFonts w:ascii="Times New Roman" w:hAnsi="Times New Roman" w:cs="Times New Roman"/>
-          <w:sz w:val="24"/>
-          <w:szCs w:val="24"/>
-        </w:rPr>
-      </w:pPr>
-      <w:r>
-        <w:rPr>
-          <w:rFonts w:ascii="Times New Roman" w:hAnsi="Times New Roman" w:cs="Times New Roman"/>
-          <w:sz w:val="24"/>
-          <w:szCs w:val="24"/>
-        </w:rPr>
-        <w:t>Структура книги:</w:t>
-      </w:r>
-    </w:p>
-    <w:p>
-      <w:pPr>
-        <w:spacing w:after="0"/>
-        <w:rPr>
-          <w:rFonts w:ascii="Times New Roman" w:hAnsi="Times New Roman" w:cs="Times New Roman"/>
-          <w:sz w:val="24"/>
-          <w:szCs w:val="24"/>
-        </w:rPr>
-      </w:pPr>
-      <w:proofErr w:type="spellStart"/>
-      <w:r>
-        <w:rPr>
-          <w:rFonts w:ascii="Times New Roman" w:hAnsi="Times New Roman" w:cs="Times New Roman"/>
-          <w:sz w:val="24"/>
-          <w:szCs w:val="24"/>
-        </w:rPr>
-        <w:t>id_книги</w:t>
-      </w:r>
-      <w:proofErr w:type="spellEnd"/>
-      <w:r>
-        <w:rPr>
-          <w:rFonts w:ascii="Times New Roman" w:hAnsi="Times New Roman" w:cs="Times New Roman"/>
-          <w:sz w:val="24"/>
-          <w:szCs w:val="24"/>
-        </w:rPr>
-        <w:t xml:space="preserve">, </w:t>
-      </w:r>
-      <w:proofErr w:type="spellStart"/>
-      <w:r>
-        <w:rPr>
-          <w:rFonts w:ascii="Times New Roman" w:hAnsi="Times New Roman" w:cs="Times New Roman"/>
-          <w:sz w:val="24"/>
-          <w:szCs w:val="24"/>
-        </w:rPr>
-        <w:t>id_автора</w:t>
-      </w:r>
-      <w:proofErr w:type="spellEnd"/>
       <w:r>
         <w:rPr>
           <w:rFonts w:ascii="Times New Roman" w:hAnsi="Times New Roman" w:cs="Times New Roman"/>
@@ -1017,6 +1072,7 @@
         </w:rPr>
         <w:t>, ФИО автора, название, год публикации, разделы, краткое описание, отметка "Любимая"</w:t>
       </w:r>
+      <w:proofErr w:type="gramEnd"/>
     </w:p>
     <w:p>
       <w:pPr>
@@ -1277,7 +1333,25 @@
           <w:sz w:val="24"/>
           <w:szCs w:val="24"/>
         </w:rPr>
-        <w:t>входные данные: почта, пароль, запрос в соц.сеть</w:t>
+        <w:t>входные данные: почта, пароль, запрос в соц</w:t>
+      </w:r>
+      <w:proofErr w:type="gramStart"/>
+      <w:r>
+        <w:rPr>
+          <w:rFonts w:ascii="Times New Roman" w:hAnsi="Times New Roman" w:cs="Times New Roman"/>
+          <w:sz w:val="24"/>
+          <w:szCs w:val="24"/>
+        </w:rPr>
+        <w:t>.с</w:t>
+      </w:r>
+      <w:proofErr w:type="gramEnd"/>
+      <w:r>
+        <w:rPr>
+          <w:rFonts w:ascii="Times New Roman" w:hAnsi="Times New Roman" w:cs="Times New Roman"/>
+          <w:sz w:val="24"/>
+          <w:szCs w:val="24"/>
+        </w:rPr>
+        <w:t>еть</w:t>
       </w:r>
     </w:p>
     <w:p>
@@ -1296,7 +1370,25 @@
           <w:sz w:val="24"/>
           <w:szCs w:val="24"/>
         </w:rPr>
-        <w:t>выходные данные: вход на аккаунт или сообщение об ошибке</w:t>
+        <w:t xml:space="preserve">выходные данные: вход на </w:t>
+      </w:r>
+      <w:proofErr w:type="spellStart"/>
+      <w:r>
+        <w:rPr>
+          <w:rFonts w:ascii="Times New Roman" w:hAnsi="Times New Roman" w:cs="Times New Roman"/>
+          <w:sz w:val="24"/>
+          <w:szCs w:val="24"/>
+        </w:rPr>
+        <w:t>аккаунт</w:t>
+      </w:r>
+      <w:proofErr w:type="spellEnd"/>
+      <w:r>
+        <w:rPr>
+          <w:rFonts w:ascii="Times New Roman" w:hAnsi="Times New Roman" w:cs="Times New Roman"/>
+          <w:sz w:val="24"/>
+          <w:szCs w:val="24"/>
+        </w:rPr>
+        <w:t xml:space="preserve"> или сообщение об ошибке</w:t>
       </w:r>
     </w:p>
     <w:p>
@@ -1681,7 +1773,25 @@
           <w:sz w:val="24"/>
           <w:szCs w:val="24"/>
         </w:rPr>
-        <w:t>входные данные: текст, выбор соц.сети</w:t>
+        <w:t>входные данные: текст, выбор соц</w:t>
+      </w:r>
+      <w:proofErr w:type="gramStart"/>
+      <w:r>
+        <w:rPr>
+          <w:rFonts w:ascii="Times New Roman" w:hAnsi="Times New Roman" w:cs="Times New Roman"/>
+          <w:sz w:val="24"/>
+          <w:szCs w:val="24"/>
+        </w:rPr>
+        <w:t>.с</w:t>
+      </w:r>
+      <w:proofErr w:type="gramEnd"/>
+      <w:r>
+        <w:rPr>
+          <w:rFonts w:ascii="Times New Roman" w:hAnsi="Times New Roman" w:cs="Times New Roman"/>
+          <w:sz w:val="24"/>
+          <w:szCs w:val="24"/>
+        </w:rPr>
+        <w:t>ети</w:t>
       </w:r>
     </w:p>
     <w:p>
@@ -1700,7 +1810,25 @@
           <w:sz w:val="24"/>
           <w:szCs w:val="24"/>
         </w:rPr>
-        <w:t>выходные данные: запись в соц.сети</w:t>
+        <w:t>выходные данные: запись в соц</w:t>
+      </w:r>
+      <w:proofErr w:type="gramStart"/>
+      <w:r>
+        <w:rPr>
+          <w:rFonts w:ascii="Times New Roman" w:hAnsi="Times New Roman" w:cs="Times New Roman"/>
+          <w:sz w:val="24"/>
+          <w:szCs w:val="24"/>
+        </w:rPr>
+        <w:t>.с</w:t>
+      </w:r>
+      <w:proofErr w:type="gramEnd"/>
+      <w:r>
+        <w:rPr>
+          <w:rFonts w:ascii="Times New Roman" w:hAnsi="Times New Roman" w:cs="Times New Roman"/>
+          <w:sz w:val="24"/>
+          <w:szCs w:val="24"/>
+        </w:rPr>
+        <w:t>ети</w:t>
       </w:r>
     </w:p>
     <w:p>
@@ -1818,8 +1946,18 @@
           <w:sz w:val="24"/>
           <w:szCs w:val="24"/>
         </w:rPr>
-        <w:t xml:space="preserve"> Модуль добавления в любимое</w:t>
-      </w:r>
+        <w:t xml:space="preserve"> Модуль добавления в </w:t>
+      </w:r>
+      <w:proofErr w:type="gramStart"/>
+      <w:r>
+        <w:rPr>
+          <w:rFonts w:ascii="Times New Roman" w:hAnsi="Times New Roman" w:cs="Times New Roman"/>
+          <w:sz w:val="24"/>
+          <w:szCs w:val="24"/>
+        </w:rPr>
+        <w:t>любимое</w:t>
+      </w:r>
+      <w:proofErr w:type="gramEnd"/>
     </w:p>
     <w:p>
       <w:pPr>
@@ -1896,21 +2034,23 @@
           <w:szCs w:val="24"/>
         </w:rPr>
       </w:pPr>
-      <w:r>
-        <w:rPr>
-          <w:rFonts w:ascii="Times New Roman" w:hAnsi="Times New Roman" w:cs="Times New Roman"/>
-          <w:sz w:val="24"/>
-          <w:szCs w:val="24"/>
-        </w:rPr>
-        <w:t>2.</w:t>
-      </w:r>
-      <w:r>
-        <w:rPr>
-          <w:rFonts w:ascii="Times New Roman" w:hAnsi="Times New Roman" w:cs="Times New Roman"/>
-          <w:sz w:val="24"/>
-          <w:szCs w:val="24"/>
-        </w:rPr>
-        <w:t xml:space="preserve">3 </w:t>
+    </w:p>
+    <w:p>
+      <w:pPr>
+        <w:spacing w:after="0"/>
+        <w:rPr>
+          <w:rFonts w:ascii="Times New Roman" w:hAnsi="Times New Roman" w:cs="Times New Roman"/>
+          <w:sz w:val="24"/>
+          <w:szCs w:val="24"/>
+        </w:rPr>
+      </w:pPr>
+      <w:r>
+        <w:rPr>
+          <w:rFonts w:ascii="Times New Roman" w:hAnsi="Times New Roman" w:cs="Times New Roman"/>
+          <w:sz w:val="24"/>
+          <w:szCs w:val="24"/>
+        </w:rPr>
+        <w:t xml:space="preserve">3. </w:t>
       </w:r>
       <w:r>
         <w:rPr>
@@ -1936,14 +2076,6 @@
           <w:sz w:val="24"/>
           <w:szCs w:val="24"/>
         </w:rPr>
-        <w:t>2.</w:t>
-      </w:r>
-      <w:r>
-        <w:rPr>
-          <w:rFonts w:ascii="Times New Roman" w:hAnsi="Times New Roman" w:cs="Times New Roman"/>
-          <w:sz w:val="24"/>
-          <w:szCs w:val="24"/>
-        </w:rPr>
         <w:t>3.1</w:t>
       </w:r>
       <w:r>
@@ -1952,8 +2084,18 @@
           <w:sz w:val="24"/>
           <w:szCs w:val="24"/>
         </w:rPr>
-        <w:t xml:space="preserve"> Модуль добавления в любимое</w:t>
-      </w:r>
+        <w:t xml:space="preserve"> Модуль добавления в </w:t>
+      </w:r>
+      <w:proofErr w:type="gramStart"/>
+      <w:r>
+        <w:rPr>
+          <w:rFonts w:ascii="Times New Roman" w:hAnsi="Times New Roman" w:cs="Times New Roman"/>
+          <w:sz w:val="24"/>
+          <w:szCs w:val="24"/>
+        </w:rPr>
+        <w:t>любимое</w:t>
+      </w:r>
+      <w:proofErr w:type="gramEnd"/>
     </w:p>
     <w:p>
       <w:pPr>
@@ -2036,15 +2178,7 @@
           <w:sz w:val="24"/>
           <w:szCs w:val="24"/>
         </w:rPr>
-        <w:t>2.</w:t>
-      </w:r>
-      <w:r>
-        <w:rPr>
-          <w:rFonts w:ascii="Times New Roman" w:hAnsi="Times New Roman" w:cs="Times New Roman"/>
-          <w:sz w:val="24"/>
-          <w:szCs w:val="24"/>
-        </w:rPr>
-        <w:t xml:space="preserve">3.2 </w:t>
+        <w:t xml:space="preserve">3.2. </w:t>
       </w:r>
       <w:r>
         <w:rPr>
@@ -2136,8 +2270,18 @@
           <w:sz w:val="24"/>
           <w:szCs w:val="24"/>
         </w:rPr>
-        <w:t>Модуль аккаунта</w:t>
-      </w:r>
+        <w:t xml:space="preserve">Модуль </w:t>
+      </w:r>
+      <w:proofErr w:type="spellStart"/>
+      <w:r>
+        <w:rPr>
+          <w:rFonts w:ascii="Times New Roman" w:hAnsi="Times New Roman" w:cs="Times New Roman"/>
+          <w:sz w:val="24"/>
+          <w:szCs w:val="24"/>
+        </w:rPr>
+        <w:t>аккаунта</w:t>
+      </w:r>
+      <w:proofErr w:type="spellEnd"/>
     </w:p>
     <w:p>
       <w:pPr>
@@ -2355,6 +2499,7 @@
           <w:sz w:val="24"/>
           <w:szCs w:val="24"/>
         </w:rPr>
+        <w:lastRenderedPageBreak/>
         <w:t xml:space="preserve">4.2.2 </w:t>
       </w:r>
       <w:r>
@@ -2382,7 +2527,6 @@
           <w:sz w:val="24"/>
           <w:szCs w:val="24"/>
         </w:rPr>
-        <w:lastRenderedPageBreak/>
         <w:t xml:space="preserve">входные данные: текст, </w:t>
       </w:r>
       <w:proofErr w:type="spellStart"/>
@@ -2745,7 +2889,7 @@
     <w:p>
       <w:pPr>
         <w:spacing w:after="0"/>
-        <w:ind w:firstLine="360"/>
+        <w:ind w:firstLine="708"/>
         <w:rPr>
           <w:rFonts w:ascii="Times New Roman" w:hAnsi="Times New Roman" w:cs="Times New Roman"/>
           <w:sz w:val="24"/>
@@ -2821,9 +2965,9 @@
         </w:rPr>
         <w:drawing>
           <wp:inline distT="0" distB="0" distL="0" distR="0">
-            <wp:extent cx="5716432" cy="4071068"/>
+            <wp:extent cx="5666133" cy="4047214"/>
             <wp:effectExtent l="19050" t="0" r="0" b="0"/>
-            <wp:docPr id="2" name="Рисунок 1"/>
+            <wp:docPr id="4" name="Рисунок 4"/>
             <wp:cNvGraphicFramePr>
               <a:graphicFrameLocks xmlns:a="http://schemas.openxmlformats.org/drawingml/2006/main" noChangeAspect="1"/>
             </wp:cNvGraphicFramePr>
@@ -2831,14 +2975,14 @@
               <a:graphicData uri="http://schemas.openxmlformats.org/drawingml/2006/picture">
                 <pic:pic xmlns:pic="http://schemas.openxmlformats.org/drawingml/2006/picture">
                   <pic:nvPicPr>
-                    <pic:cNvPr id="0" name="Picture 1"/>
+                    <pic:cNvPr id="0" name="Picture 4"/>
                     <pic:cNvPicPr>
                       <a:picLocks noChangeAspect="1" noChangeArrowheads="1"/>
                     </pic:cNvPicPr>
                   </pic:nvPicPr>
                   <pic:blipFill>
-                    <a:blip r:embed="rId9" cstate="print"/>
-                    <a:srcRect l="19611" t="16190" r="33368" b="24048"/>
+                    <a:blip r:embed="rId8" cstate="print"/>
+                    <a:srcRect l="18944" t="29427" r="39792" b="18241"/>
                     <a:stretch>
                       <a:fillRect/>
                     </a:stretch>
@@ -2846,7 +2990,7 @@
                   <pic:spPr bwMode="auto">
                     <a:xfrm>
                       <a:off x="0" y="0"/>
-                      <a:ext cx="5718593" cy="4072607"/>
+                      <a:ext cx="5666133" cy="4047214"/>
                     </a:xfrm>
                     <a:prstGeom prst="rect">
                       <a:avLst/>
@@ -2876,11 +3020,1593 @@
           <w:lang w:val="en-US"/>
         </w:rPr>
       </w:pPr>
-      <w:bookmarkStart w:id="0" w:name="_GoBack"/>
-      <w:bookmarkEnd w:id="0"/>
+    </w:p>
+    <w:p>
+      <w:pPr>
+        <w:spacing w:after="0"/>
+        <w:rPr>
+          <w:rFonts w:ascii="Times New Roman" w:hAnsi="Times New Roman" w:cs="Times New Roman"/>
+          <w:sz w:val="24"/>
+          <w:szCs w:val="24"/>
+          <w:lang w:val="en-US"/>
+        </w:rPr>
+      </w:pPr>
+    </w:p>
+    <w:p>
+      <w:pPr>
+        <w:rPr>
+          <w:rFonts w:ascii="Times New Roman" w:hAnsi="Times New Roman" w:cs="Times New Roman"/>
+          <w:sz w:val="24"/>
+          <w:szCs w:val="24"/>
+          <w:lang w:val="en-US"/>
+        </w:rPr>
+      </w:pPr>
+      <w:r>
+        <w:rPr>
+          <w:rFonts w:ascii="Times New Roman" w:hAnsi="Times New Roman" w:cs="Times New Roman"/>
+          <w:sz w:val="24"/>
+          <w:szCs w:val="24"/>
+          <w:lang w:val="en-US"/>
+        </w:rPr>
+        <w:br w:type="page"/>
+      </w:r>
+    </w:p>
+    <w:p>
+      <w:pPr>
+        <w:spacing w:after="0"/>
+        <w:rPr>
+          <w:rFonts w:ascii="Times New Roman" w:hAnsi="Times New Roman" w:cs="Times New Roman"/>
+          <w:sz w:val="24"/>
+          <w:szCs w:val="24"/>
+          <w:lang w:val="en-US"/>
+        </w:rPr>
+      </w:pPr>
+    </w:p>
+    <w:p>
+      <w:pPr>
+        <w:pStyle w:val="Standard"/>
+        <w:spacing w:after="240"/>
+        <w:jc w:val="center"/>
+        <w:rPr>
+          <w:rFonts w:ascii="Times New Roman" w:hAnsi="Times New Roman" w:cs="Times New Roman"/>
+          <w:sz w:val="24"/>
+        </w:rPr>
+      </w:pPr>
+      <w:r>
+        <w:rPr>
+          <w:rFonts w:ascii="Times New Roman" w:hAnsi="Times New Roman" w:cs="Times New Roman"/>
+          <w:sz w:val="24"/>
+        </w:rPr>
+        <w:t>Содержание</w:t>
+      </w:r>
+    </w:p>
+    <w:p>
+      <w:pPr>
+        <w:pStyle w:val="Standard"/>
+        <w:rPr>
+          <w:rFonts w:ascii="Times New Roman" w:hAnsi="Times New Roman" w:cs="Times New Roman"/>
+          <w:sz w:val="24"/>
+        </w:rPr>
+      </w:pPr>
+      <w:r>
+        <w:rPr>
+          <w:rFonts w:ascii="Times New Roman" w:hAnsi="Times New Roman" w:cs="Times New Roman"/>
+          <w:sz w:val="24"/>
+        </w:rPr>
+        <w:t>1.</w:t>
+      </w:r>
+      <w:r>
+        <w:rPr>
+          <w:rFonts w:ascii="Times New Roman" w:hAnsi="Times New Roman" w:cs="Times New Roman"/>
+          <w:sz w:val="24"/>
+        </w:rPr>
+        <w:t>ВВЕДЕНИЕ</w:t>
+      </w:r>
+    </w:p>
+    <w:p>
+      <w:pPr>
+        <w:pStyle w:val="Standard"/>
+        <w:ind w:firstLine="567"/>
+        <w:rPr>
+          <w:rFonts w:ascii="Times New Roman" w:hAnsi="Times New Roman" w:cs="Times New Roman"/>
+          <w:sz w:val="24"/>
+        </w:rPr>
+      </w:pPr>
+      <w:r>
+        <w:rPr>
+          <w:rFonts w:ascii="Times New Roman" w:hAnsi="Times New Roman" w:cs="Times New Roman"/>
+          <w:sz w:val="24"/>
+        </w:rPr>
+        <w:t xml:space="preserve">1.1 </w:t>
+      </w:r>
+      <w:r>
+        <w:rPr>
+          <w:rFonts w:ascii="Times New Roman" w:hAnsi="Times New Roman" w:cs="Times New Roman"/>
+          <w:sz w:val="24"/>
+        </w:rPr>
+        <w:t>Назначение</w:t>
+      </w:r>
+      <w:r>
+        <w:rPr>
+          <w:rFonts w:ascii="Times New Roman" w:hAnsi="Times New Roman" w:cs="Times New Roman"/>
+          <w:sz w:val="24"/>
+        </w:rPr>
+        <w:t xml:space="preserve"> </w:t>
+      </w:r>
+      <w:r>
+        <w:rPr>
+          <w:rFonts w:ascii="Times New Roman" w:hAnsi="Times New Roman" w:cs="Times New Roman"/>
+          <w:sz w:val="24"/>
+        </w:rPr>
+        <w:t>системы</w:t>
+      </w:r>
+    </w:p>
+    <w:p>
+      <w:pPr>
+        <w:pStyle w:val="Standard"/>
+        <w:ind w:firstLine="567"/>
+        <w:rPr>
+          <w:rFonts w:ascii="Times New Roman" w:hAnsi="Times New Roman" w:cs="Times New Roman"/>
+          <w:sz w:val="24"/>
+        </w:rPr>
+      </w:pPr>
+      <w:r>
+        <w:rPr>
+          <w:rFonts w:ascii="Times New Roman" w:hAnsi="Times New Roman" w:cs="Times New Roman"/>
+          <w:sz w:val="24"/>
+        </w:rPr>
+        <w:t xml:space="preserve">1.2 </w:t>
+      </w:r>
+      <w:r>
+        <w:rPr>
+          <w:rFonts w:ascii="Times New Roman" w:hAnsi="Times New Roman" w:cs="Times New Roman"/>
+          <w:sz w:val="24"/>
+        </w:rPr>
+        <w:t>Область</w:t>
+      </w:r>
+      <w:r>
+        <w:rPr>
+          <w:rFonts w:ascii="Times New Roman" w:hAnsi="Times New Roman" w:cs="Times New Roman"/>
+          <w:sz w:val="24"/>
+        </w:rPr>
+        <w:t xml:space="preserve"> </w:t>
+      </w:r>
+      <w:r>
+        <w:rPr>
+          <w:rFonts w:ascii="Times New Roman" w:hAnsi="Times New Roman" w:cs="Times New Roman"/>
+          <w:sz w:val="24"/>
+        </w:rPr>
+        <w:t>применения</w:t>
+      </w:r>
+      <w:r>
+        <w:rPr>
+          <w:rFonts w:ascii="Times New Roman" w:hAnsi="Times New Roman" w:cs="Times New Roman"/>
+          <w:sz w:val="24"/>
+        </w:rPr>
+        <w:t xml:space="preserve"> </w:t>
+      </w:r>
+      <w:r>
+        <w:rPr>
+          <w:rFonts w:ascii="Times New Roman" w:hAnsi="Times New Roman" w:cs="Times New Roman"/>
+          <w:sz w:val="24"/>
+        </w:rPr>
+        <w:t>системы</w:t>
+      </w:r>
+    </w:p>
+    <w:p>
+      <w:pPr>
+        <w:pStyle w:val="Standard"/>
+        <w:ind w:firstLine="567"/>
+        <w:rPr>
+          <w:rFonts w:ascii="Times New Roman" w:hAnsi="Times New Roman" w:cs="Times New Roman"/>
+          <w:sz w:val="24"/>
+        </w:rPr>
+      </w:pPr>
+      <w:r>
+        <w:rPr>
+          <w:rFonts w:ascii="Times New Roman" w:hAnsi="Times New Roman" w:cs="Times New Roman"/>
+          <w:sz w:val="24"/>
+        </w:rPr>
+        <w:t xml:space="preserve">1.3 </w:t>
+      </w:r>
+      <w:r>
+        <w:rPr>
+          <w:rFonts w:ascii="Times New Roman" w:hAnsi="Times New Roman" w:cs="Times New Roman"/>
+          <w:sz w:val="24"/>
+        </w:rPr>
+        <w:t>Определения</w:t>
+      </w:r>
+      <w:r>
+        <w:rPr>
+          <w:rFonts w:ascii="Times New Roman" w:hAnsi="Times New Roman" w:cs="Times New Roman"/>
+          <w:sz w:val="24"/>
+        </w:rPr>
+        <w:t xml:space="preserve">, </w:t>
+      </w:r>
+      <w:r>
+        <w:rPr>
+          <w:rFonts w:ascii="Times New Roman" w:hAnsi="Times New Roman" w:cs="Times New Roman"/>
+          <w:sz w:val="24"/>
+        </w:rPr>
+        <w:t>акронимы</w:t>
+      </w:r>
+      <w:r>
+        <w:rPr>
+          <w:rFonts w:ascii="Times New Roman" w:hAnsi="Times New Roman" w:cs="Times New Roman"/>
+          <w:sz w:val="24"/>
+        </w:rPr>
+        <w:t xml:space="preserve">, </w:t>
+      </w:r>
+      <w:r>
+        <w:rPr>
+          <w:rFonts w:ascii="Times New Roman" w:hAnsi="Times New Roman" w:cs="Times New Roman"/>
+          <w:sz w:val="24"/>
+        </w:rPr>
+        <w:t>аббревиатуры</w:t>
+      </w:r>
+    </w:p>
+    <w:p>
+      <w:pPr>
+        <w:pStyle w:val="Standard"/>
+        <w:ind w:firstLine="567"/>
+        <w:rPr>
+          <w:rFonts w:ascii="Times New Roman" w:hAnsi="Times New Roman" w:cs="Times New Roman"/>
+          <w:sz w:val="24"/>
+        </w:rPr>
+      </w:pPr>
+      <w:r>
+        <w:rPr>
+          <w:rFonts w:ascii="Times New Roman" w:hAnsi="Times New Roman" w:cs="Times New Roman"/>
+          <w:sz w:val="24"/>
+        </w:rPr>
+        <w:t xml:space="preserve">1.4 </w:t>
+      </w:r>
+      <w:r>
+        <w:rPr>
+          <w:rFonts w:ascii="Times New Roman" w:hAnsi="Times New Roman" w:cs="Times New Roman"/>
+          <w:sz w:val="24"/>
+        </w:rPr>
+        <w:t>Обзор</w:t>
+      </w:r>
+      <w:r>
+        <w:rPr>
+          <w:rFonts w:ascii="Times New Roman" w:hAnsi="Times New Roman" w:cs="Times New Roman"/>
+          <w:sz w:val="24"/>
+        </w:rPr>
+        <w:t xml:space="preserve"> </w:t>
+      </w:r>
+      <w:r>
+        <w:rPr>
+          <w:rFonts w:ascii="Times New Roman" w:hAnsi="Times New Roman" w:cs="Times New Roman"/>
+          <w:sz w:val="24"/>
+        </w:rPr>
+        <w:t>системы</w:t>
+      </w:r>
+    </w:p>
+    <w:p>
+      <w:pPr>
+        <w:pStyle w:val="Standard"/>
+        <w:rPr>
+          <w:rFonts w:ascii="Times New Roman" w:hAnsi="Times New Roman" w:cs="Times New Roman"/>
+          <w:sz w:val="24"/>
+        </w:rPr>
+      </w:pPr>
+      <w:r>
+        <w:rPr>
+          <w:rFonts w:ascii="Times New Roman" w:hAnsi="Times New Roman" w:cs="Times New Roman"/>
+          <w:sz w:val="24"/>
+        </w:rPr>
+        <w:t xml:space="preserve">2. </w:t>
+      </w:r>
+      <w:r>
+        <w:rPr>
+          <w:rFonts w:ascii="Times New Roman" w:hAnsi="Times New Roman" w:cs="Times New Roman"/>
+          <w:sz w:val="24"/>
+        </w:rPr>
+        <w:t>ОБЩЕЕ</w:t>
+      </w:r>
+      <w:r>
+        <w:rPr>
+          <w:rFonts w:ascii="Times New Roman" w:hAnsi="Times New Roman" w:cs="Times New Roman"/>
+          <w:sz w:val="24"/>
+        </w:rPr>
+        <w:t xml:space="preserve"> </w:t>
+      </w:r>
+      <w:r>
+        <w:rPr>
+          <w:rFonts w:ascii="Times New Roman" w:hAnsi="Times New Roman" w:cs="Times New Roman"/>
+          <w:sz w:val="24"/>
+        </w:rPr>
+        <w:t>ОПИСАНИЕ</w:t>
+      </w:r>
+      <w:r>
+        <w:rPr>
+          <w:rFonts w:ascii="Times New Roman" w:hAnsi="Times New Roman" w:cs="Times New Roman"/>
+          <w:sz w:val="24"/>
+        </w:rPr>
+        <w:t xml:space="preserve"> </w:t>
+      </w:r>
+      <w:r>
+        <w:rPr>
+          <w:rFonts w:ascii="Times New Roman" w:hAnsi="Times New Roman" w:cs="Times New Roman"/>
+          <w:sz w:val="24"/>
+        </w:rPr>
+        <w:t>СИСТЕМЫ</w:t>
+      </w:r>
+    </w:p>
+    <w:p>
+      <w:pPr>
+        <w:pStyle w:val="Standard"/>
+        <w:ind w:firstLine="567"/>
+        <w:rPr>
+          <w:rFonts w:ascii="Times New Roman" w:hAnsi="Times New Roman" w:cs="Times New Roman"/>
+          <w:sz w:val="24"/>
+        </w:rPr>
+      </w:pPr>
+      <w:r>
+        <w:rPr>
+          <w:rFonts w:ascii="Times New Roman" w:hAnsi="Times New Roman" w:cs="Times New Roman"/>
+          <w:sz w:val="24"/>
+        </w:rPr>
+        <w:t>2.1</w:t>
+      </w:r>
+      <w:r>
+        <w:rPr>
+          <w:rFonts w:ascii="Times New Roman" w:hAnsi="Times New Roman" w:cs="Times New Roman"/>
+          <w:sz w:val="24"/>
+        </w:rPr>
+        <w:t xml:space="preserve"> </w:t>
+      </w:r>
+      <w:r>
+        <w:rPr>
+          <w:rFonts w:ascii="Times New Roman" w:hAnsi="Times New Roman" w:cs="Times New Roman"/>
+          <w:sz w:val="24"/>
+        </w:rPr>
+        <w:t>Режимы</w:t>
+      </w:r>
+      <w:r>
+        <w:rPr>
+          <w:rFonts w:ascii="Times New Roman" w:hAnsi="Times New Roman" w:cs="Times New Roman"/>
+          <w:sz w:val="24"/>
+        </w:rPr>
+        <w:t xml:space="preserve"> </w:t>
+      </w:r>
+      <w:r>
+        <w:rPr>
+          <w:rFonts w:ascii="Times New Roman" w:hAnsi="Times New Roman" w:cs="Times New Roman"/>
+          <w:sz w:val="24"/>
+        </w:rPr>
+        <w:t>и</w:t>
+      </w:r>
+      <w:r>
+        <w:rPr>
+          <w:rFonts w:ascii="Times New Roman" w:hAnsi="Times New Roman" w:cs="Times New Roman"/>
+          <w:sz w:val="24"/>
+        </w:rPr>
+        <w:t xml:space="preserve"> </w:t>
+      </w:r>
+      <w:r>
+        <w:rPr>
+          <w:rFonts w:ascii="Times New Roman" w:hAnsi="Times New Roman" w:cs="Times New Roman"/>
+          <w:sz w:val="24"/>
+        </w:rPr>
+        <w:t>состояния</w:t>
+      </w:r>
+      <w:r>
+        <w:rPr>
+          <w:rFonts w:ascii="Times New Roman" w:hAnsi="Times New Roman" w:cs="Times New Roman"/>
+          <w:sz w:val="24"/>
+        </w:rPr>
+        <w:t xml:space="preserve"> </w:t>
+      </w:r>
+      <w:r>
+        <w:rPr>
+          <w:rFonts w:ascii="Times New Roman" w:hAnsi="Times New Roman" w:cs="Times New Roman"/>
+          <w:sz w:val="24"/>
+        </w:rPr>
+        <w:t>системы</w:t>
+      </w:r>
+    </w:p>
+    <w:p>
+      <w:pPr>
+        <w:pStyle w:val="Standard"/>
+        <w:ind w:firstLine="567"/>
+        <w:rPr>
+          <w:rFonts w:ascii="Times New Roman" w:hAnsi="Times New Roman" w:cs="Times New Roman"/>
+          <w:sz w:val="24"/>
+        </w:rPr>
+      </w:pPr>
+      <w:r>
+        <w:rPr>
+          <w:rFonts w:ascii="Times New Roman" w:hAnsi="Times New Roman" w:cs="Times New Roman"/>
+          <w:sz w:val="24"/>
+        </w:rPr>
+        <w:t xml:space="preserve">2.2 </w:t>
+      </w:r>
+      <w:r>
+        <w:rPr>
+          <w:rFonts w:ascii="Times New Roman" w:hAnsi="Times New Roman" w:cs="Times New Roman"/>
+          <w:sz w:val="24"/>
+        </w:rPr>
+        <w:t>Основные</w:t>
+      </w:r>
+      <w:r>
+        <w:rPr>
+          <w:rFonts w:ascii="Times New Roman" w:hAnsi="Times New Roman" w:cs="Times New Roman"/>
+          <w:sz w:val="24"/>
+        </w:rPr>
+        <w:t xml:space="preserve"> </w:t>
+      </w:r>
+      <w:r>
+        <w:rPr>
+          <w:rFonts w:ascii="Times New Roman" w:hAnsi="Times New Roman" w:cs="Times New Roman"/>
+          <w:sz w:val="24"/>
+        </w:rPr>
+        <w:t>функциональные</w:t>
+      </w:r>
+      <w:r>
+        <w:rPr>
+          <w:rFonts w:ascii="Times New Roman" w:hAnsi="Times New Roman" w:cs="Times New Roman"/>
+          <w:sz w:val="24"/>
+        </w:rPr>
+        <w:t xml:space="preserve"> </w:t>
+      </w:r>
+      <w:r>
+        <w:rPr>
+          <w:rFonts w:ascii="Times New Roman" w:hAnsi="Times New Roman" w:cs="Times New Roman"/>
+          <w:sz w:val="24"/>
+        </w:rPr>
+        <w:t>возможности</w:t>
+      </w:r>
+      <w:r>
+        <w:rPr>
+          <w:rFonts w:ascii="Times New Roman" w:hAnsi="Times New Roman" w:cs="Times New Roman"/>
+          <w:sz w:val="24"/>
+        </w:rPr>
+        <w:t xml:space="preserve"> </w:t>
+      </w:r>
+      <w:r>
+        <w:rPr>
+          <w:rFonts w:ascii="Times New Roman" w:hAnsi="Times New Roman" w:cs="Times New Roman"/>
+          <w:sz w:val="24"/>
+        </w:rPr>
+        <w:t>системы</w:t>
+      </w:r>
+    </w:p>
+    <w:p>
+      <w:pPr>
+        <w:pStyle w:val="Standard"/>
+        <w:ind w:firstLine="567"/>
+        <w:rPr>
+          <w:rFonts w:ascii="Times New Roman" w:hAnsi="Times New Roman" w:cs="Times New Roman"/>
+          <w:sz w:val="24"/>
+        </w:rPr>
+      </w:pPr>
+      <w:r>
+        <w:rPr>
+          <w:rFonts w:ascii="Times New Roman" w:hAnsi="Times New Roman" w:cs="Times New Roman"/>
+          <w:sz w:val="24"/>
+        </w:rPr>
+        <w:t>2.3</w:t>
+      </w:r>
+      <w:r>
+        <w:rPr>
+          <w:rFonts w:ascii="Times New Roman" w:hAnsi="Times New Roman" w:cs="Times New Roman"/>
+          <w:sz w:val="24"/>
+        </w:rPr>
+        <w:t xml:space="preserve"> </w:t>
+      </w:r>
+      <w:r>
+        <w:rPr>
+          <w:rFonts w:ascii="Times New Roman" w:hAnsi="Times New Roman" w:cs="Times New Roman"/>
+          <w:sz w:val="24"/>
+        </w:rPr>
+        <w:t>Характеристики</w:t>
+      </w:r>
+      <w:r>
+        <w:rPr>
+          <w:rFonts w:ascii="Times New Roman" w:hAnsi="Times New Roman" w:cs="Times New Roman"/>
+          <w:sz w:val="24"/>
+        </w:rPr>
+        <w:t xml:space="preserve"> </w:t>
+      </w:r>
+      <w:r>
+        <w:rPr>
+          <w:rFonts w:ascii="Times New Roman" w:hAnsi="Times New Roman" w:cs="Times New Roman"/>
+          <w:sz w:val="24"/>
+        </w:rPr>
+        <w:t>пользователя</w:t>
+      </w:r>
+    </w:p>
+    <w:p>
+      <w:pPr>
+        <w:spacing w:line="240" w:lineRule="auto"/>
+        <w:rPr>
+          <w:rFonts w:ascii="Times New Roman" w:hAnsi="Times New Roman" w:cs="Times New Roman"/>
+          <w:sz w:val="24"/>
+          <w:szCs w:val="24"/>
+        </w:rPr>
+      </w:pPr>
+    </w:p>
+    <w:p>
+      <w:pPr>
+        <w:spacing w:line="240" w:lineRule="auto"/>
+        <w:rPr>
+          <w:rFonts w:ascii="Times New Roman" w:hAnsi="Times New Roman" w:cs="Times New Roman"/>
+          <w:sz w:val="24"/>
+          <w:szCs w:val="24"/>
+        </w:rPr>
+      </w:pPr>
+    </w:p>
+    <w:p>
+      <w:pPr>
+        <w:spacing w:line="240" w:lineRule="auto"/>
+        <w:rPr>
+          <w:rFonts w:ascii="Times New Roman" w:hAnsi="Times New Roman" w:cs="Times New Roman"/>
+          <w:sz w:val="24"/>
+          <w:szCs w:val="24"/>
+        </w:rPr>
+      </w:pPr>
+    </w:p>
+    <w:p>
+      <w:pPr>
+        <w:spacing w:line="240" w:lineRule="auto"/>
+        <w:rPr>
+          <w:rFonts w:ascii="Times New Roman" w:hAnsi="Times New Roman" w:cs="Times New Roman"/>
+          <w:sz w:val="24"/>
+          <w:szCs w:val="24"/>
+        </w:rPr>
+      </w:pPr>
+    </w:p>
+    <w:p>
+      <w:pPr>
+        <w:spacing w:line="240" w:lineRule="auto"/>
+        <w:rPr>
+          <w:rFonts w:ascii="Times New Roman" w:hAnsi="Times New Roman" w:cs="Times New Roman"/>
+          <w:sz w:val="24"/>
+          <w:szCs w:val="24"/>
+        </w:rPr>
+      </w:pPr>
+    </w:p>
+    <w:p>
+      <w:pPr>
+        <w:spacing w:line="240" w:lineRule="auto"/>
+        <w:rPr>
+          <w:rFonts w:ascii="Times New Roman" w:hAnsi="Times New Roman" w:cs="Times New Roman"/>
+          <w:sz w:val="24"/>
+          <w:szCs w:val="24"/>
+        </w:rPr>
+      </w:pPr>
+    </w:p>
+    <w:p>
+      <w:pPr>
+        <w:spacing w:line="240" w:lineRule="auto"/>
+        <w:rPr>
+          <w:rFonts w:ascii="Times New Roman" w:hAnsi="Times New Roman" w:cs="Times New Roman"/>
+          <w:sz w:val="24"/>
+          <w:szCs w:val="24"/>
+        </w:rPr>
+      </w:pPr>
+    </w:p>
+    <w:p>
+      <w:pPr>
+        <w:spacing w:line="240" w:lineRule="auto"/>
+        <w:rPr>
+          <w:rFonts w:ascii="Times New Roman" w:hAnsi="Times New Roman" w:cs="Times New Roman"/>
+          <w:sz w:val="24"/>
+          <w:szCs w:val="24"/>
+        </w:rPr>
+      </w:pPr>
+    </w:p>
+    <w:p>
+      <w:pPr>
+        <w:spacing w:line="240" w:lineRule="auto"/>
+        <w:rPr>
+          <w:rFonts w:ascii="Times New Roman" w:hAnsi="Times New Roman" w:cs="Times New Roman"/>
+          <w:sz w:val="24"/>
+          <w:szCs w:val="24"/>
+        </w:rPr>
+      </w:pPr>
+    </w:p>
+    <w:p>
+      <w:pPr>
+        <w:spacing w:line="240" w:lineRule="auto"/>
+        <w:rPr>
+          <w:rFonts w:ascii="Times New Roman" w:hAnsi="Times New Roman" w:cs="Times New Roman"/>
+          <w:sz w:val="24"/>
+          <w:szCs w:val="24"/>
+        </w:rPr>
+      </w:pPr>
+    </w:p>
+    <w:p>
+      <w:pPr>
+        <w:spacing w:line="240" w:lineRule="auto"/>
+        <w:rPr>
+          <w:rFonts w:ascii="Times New Roman" w:hAnsi="Times New Roman" w:cs="Times New Roman"/>
+          <w:sz w:val="24"/>
+          <w:szCs w:val="24"/>
+        </w:rPr>
+      </w:pPr>
+    </w:p>
+    <w:p>
+      <w:pPr>
+        <w:spacing w:line="240" w:lineRule="auto"/>
+        <w:rPr>
+          <w:rFonts w:ascii="Times New Roman" w:hAnsi="Times New Roman" w:cs="Times New Roman"/>
+          <w:sz w:val="24"/>
+          <w:szCs w:val="24"/>
+        </w:rPr>
+      </w:pPr>
+    </w:p>
+    <w:p>
+      <w:pPr>
+        <w:spacing w:line="240" w:lineRule="auto"/>
+        <w:rPr>
+          <w:rFonts w:ascii="Times New Roman" w:hAnsi="Times New Roman" w:cs="Times New Roman"/>
+          <w:sz w:val="24"/>
+          <w:szCs w:val="24"/>
+        </w:rPr>
+      </w:pPr>
+    </w:p>
+    <w:p>
+      <w:pPr>
+        <w:spacing w:line="240" w:lineRule="auto"/>
+        <w:rPr>
+          <w:rFonts w:ascii="Times New Roman" w:hAnsi="Times New Roman" w:cs="Times New Roman"/>
+          <w:sz w:val="24"/>
+          <w:szCs w:val="24"/>
+        </w:rPr>
+      </w:pPr>
+    </w:p>
+    <w:p>
+      <w:pPr>
+        <w:spacing w:line="240" w:lineRule="auto"/>
+        <w:rPr>
+          <w:rFonts w:ascii="Times New Roman" w:hAnsi="Times New Roman" w:cs="Times New Roman"/>
+          <w:sz w:val="24"/>
+          <w:szCs w:val="24"/>
+        </w:rPr>
+      </w:pPr>
+    </w:p>
+    <w:p>
+      <w:pPr>
+        <w:spacing w:line="240" w:lineRule="auto"/>
+        <w:rPr>
+          <w:rFonts w:ascii="Times New Roman" w:hAnsi="Times New Roman" w:cs="Times New Roman"/>
+          <w:sz w:val="24"/>
+          <w:szCs w:val="24"/>
+        </w:rPr>
+      </w:pPr>
+    </w:p>
+    <w:p>
+      <w:pPr>
+        <w:spacing w:line="240" w:lineRule="auto"/>
+        <w:rPr>
+          <w:rFonts w:ascii="Times New Roman" w:hAnsi="Times New Roman" w:cs="Times New Roman"/>
+          <w:sz w:val="24"/>
+          <w:szCs w:val="24"/>
+        </w:rPr>
+      </w:pPr>
+    </w:p>
+    <w:p>
+      <w:pPr>
+        <w:spacing w:line="240" w:lineRule="auto"/>
+        <w:rPr>
+          <w:rFonts w:ascii="Times New Roman" w:hAnsi="Times New Roman" w:cs="Times New Roman"/>
+          <w:sz w:val="24"/>
+          <w:szCs w:val="24"/>
+        </w:rPr>
+      </w:pPr>
+    </w:p>
+    <w:p>
+      <w:pPr>
+        <w:spacing w:line="240" w:lineRule="auto"/>
+        <w:rPr>
+          <w:rFonts w:ascii="Times New Roman" w:hAnsi="Times New Roman" w:cs="Times New Roman"/>
+          <w:sz w:val="24"/>
+          <w:szCs w:val="24"/>
+        </w:rPr>
+      </w:pPr>
+    </w:p>
+    <w:p>
+      <w:pPr>
+        <w:spacing w:line="240" w:lineRule="auto"/>
+        <w:rPr>
+          <w:rFonts w:ascii="Times New Roman" w:hAnsi="Times New Roman" w:cs="Times New Roman"/>
+          <w:sz w:val="24"/>
+          <w:szCs w:val="24"/>
+        </w:rPr>
+      </w:pPr>
+    </w:p>
+    <w:p>
+      <w:pPr>
+        <w:spacing w:line="240" w:lineRule="auto"/>
+        <w:rPr>
+          <w:rFonts w:ascii="Times New Roman" w:hAnsi="Times New Roman" w:cs="Times New Roman"/>
+          <w:sz w:val="24"/>
+          <w:szCs w:val="24"/>
+        </w:rPr>
+      </w:pPr>
+    </w:p>
+    <w:p>
+      <w:pPr>
+        <w:spacing w:line="240" w:lineRule="auto"/>
+        <w:rPr>
+          <w:rFonts w:ascii="Times New Roman" w:hAnsi="Times New Roman" w:cs="Times New Roman"/>
+          <w:sz w:val="24"/>
+          <w:szCs w:val="24"/>
+        </w:rPr>
+      </w:pPr>
+    </w:p>
+    <w:p>
+      <w:pPr>
+        <w:spacing w:line="240" w:lineRule="auto"/>
+        <w:rPr>
+          <w:rFonts w:ascii="Times New Roman" w:hAnsi="Times New Roman" w:cs="Times New Roman"/>
+          <w:sz w:val="24"/>
+          <w:szCs w:val="24"/>
+        </w:rPr>
+      </w:pPr>
+    </w:p>
+    <w:p>
+      <w:pPr>
+        <w:spacing w:line="240" w:lineRule="auto"/>
+        <w:rPr>
+          <w:rFonts w:ascii="Times New Roman" w:hAnsi="Times New Roman" w:cs="Times New Roman"/>
+          <w:sz w:val="24"/>
+          <w:szCs w:val="24"/>
+        </w:rPr>
+      </w:pPr>
+    </w:p>
+    <w:p>
+      <w:pPr>
+        <w:spacing w:line="240" w:lineRule="auto"/>
+        <w:rPr>
+          <w:rFonts w:ascii="Times New Roman" w:hAnsi="Times New Roman" w:cs="Times New Roman"/>
+          <w:sz w:val="24"/>
+          <w:szCs w:val="24"/>
+        </w:rPr>
+      </w:pPr>
+    </w:p>
+    <w:p>
+      <w:pPr>
+        <w:spacing w:line="240" w:lineRule="auto"/>
+        <w:rPr>
+          <w:rFonts w:ascii="Times New Roman" w:hAnsi="Times New Roman" w:cs="Times New Roman"/>
+          <w:sz w:val="24"/>
+          <w:szCs w:val="24"/>
+        </w:rPr>
+      </w:pPr>
+    </w:p>
+    <w:p>
+      <w:pPr>
+        <w:pStyle w:val="Standard"/>
+        <w:jc w:val="center"/>
+        <w:rPr>
+          <w:rFonts w:ascii="Times New Roman" w:hAnsi="Times New Roman" w:cs="Times New Roman"/>
+          <w:sz w:val="24"/>
+        </w:rPr>
+      </w:pPr>
+      <w:r>
+        <w:rPr>
+          <w:rFonts w:ascii="Times New Roman" w:hAnsi="Times New Roman" w:cs="Times New Roman"/>
+          <w:sz w:val="24"/>
+        </w:rPr>
+        <w:t xml:space="preserve">1. </w:t>
+      </w:r>
+      <w:r>
+        <w:rPr>
+          <w:rFonts w:ascii="Times New Roman" w:hAnsi="Times New Roman" w:cs="Times New Roman"/>
+          <w:sz w:val="24"/>
+        </w:rPr>
+        <w:t>ВВЕДЕНИЕ</w:t>
+      </w:r>
+    </w:p>
+    <w:p>
+      <w:pPr>
+        <w:pStyle w:val="Standard"/>
+        <w:jc w:val="center"/>
+        <w:rPr>
+          <w:rFonts w:ascii="Times New Roman" w:hAnsi="Times New Roman" w:cs="Times New Roman"/>
+          <w:sz w:val="24"/>
+        </w:rPr>
+      </w:pPr>
+    </w:p>
+    <w:p>
+      <w:pPr>
+        <w:spacing w:after="0" w:line="240" w:lineRule="auto"/>
+        <w:rPr>
+          <w:rFonts w:ascii="Times New Roman" w:hAnsi="Times New Roman" w:cs="Times New Roman"/>
+          <w:sz w:val="24"/>
+          <w:szCs w:val="24"/>
+        </w:rPr>
+      </w:pPr>
+      <w:r>
+        <w:rPr>
+          <w:rFonts w:ascii="Times New Roman" w:hAnsi="Times New Roman" w:cs="Times New Roman"/>
+          <w:sz w:val="24"/>
+          <w:szCs w:val="24"/>
+        </w:rPr>
+        <w:t xml:space="preserve">1.1 </w:t>
+      </w:r>
+      <w:r>
+        <w:rPr>
+          <w:rFonts w:ascii="Times New Roman" w:hAnsi="Times New Roman" w:cs="Times New Roman"/>
+          <w:sz w:val="24"/>
+          <w:szCs w:val="24"/>
+        </w:rPr>
+        <w:t>Назначение</w:t>
+      </w:r>
+      <w:r>
+        <w:rPr>
+          <w:rFonts w:ascii="Times New Roman" w:hAnsi="Times New Roman" w:cs="Times New Roman"/>
+          <w:sz w:val="24"/>
+          <w:szCs w:val="24"/>
+        </w:rPr>
+        <w:t xml:space="preserve"> </w:t>
+      </w:r>
+      <w:r>
+        <w:rPr>
+          <w:rFonts w:ascii="Times New Roman" w:hAnsi="Times New Roman" w:cs="Times New Roman"/>
+          <w:sz w:val="24"/>
+          <w:szCs w:val="24"/>
+        </w:rPr>
+        <w:t>системы</w:t>
+      </w:r>
+    </w:p>
+    <w:p>
+      <w:pPr>
+        <w:spacing w:after="0" w:line="240" w:lineRule="auto"/>
+        <w:rPr>
+          <w:rFonts w:ascii="Times New Roman" w:hAnsi="Times New Roman" w:cs="Times New Roman"/>
+          <w:sz w:val="24"/>
+          <w:szCs w:val="24"/>
+        </w:rPr>
+      </w:pPr>
+    </w:p>
+    <w:p>
+      <w:pPr>
+        <w:spacing w:after="0" w:line="240" w:lineRule="auto"/>
+        <w:ind w:firstLine="708"/>
+        <w:rPr>
+          <w:rFonts w:ascii="Times New Roman" w:hAnsi="Times New Roman" w:cs="Times New Roman"/>
+          <w:sz w:val="24"/>
+          <w:szCs w:val="24"/>
+        </w:rPr>
+      </w:pPr>
+      <w:r>
+        <w:rPr>
+          <w:rFonts w:ascii="Times New Roman" w:hAnsi="Times New Roman" w:cs="Times New Roman"/>
+          <w:sz w:val="24"/>
+          <w:szCs w:val="24"/>
+        </w:rPr>
+        <w:t>Данное приложение используется для ведения собственной библиотеки, для получения доступа к книгам из любого удобного для пользователя места, отслеживания публикаций определенных авторов. А так же возможна публикация собственных небольших произведений и обсуждение различных тем на форуме.</w:t>
+      </w:r>
+    </w:p>
+    <w:p>
+      <w:pPr>
+        <w:spacing w:after="0" w:line="240" w:lineRule="auto"/>
+        <w:rPr>
+          <w:rFonts w:ascii="Times New Roman" w:hAnsi="Times New Roman" w:cs="Times New Roman"/>
+          <w:sz w:val="24"/>
+          <w:szCs w:val="24"/>
+        </w:rPr>
+      </w:pPr>
+    </w:p>
+    <w:p>
+      <w:pPr>
+        <w:spacing w:line="240" w:lineRule="auto"/>
+        <w:rPr>
+          <w:rFonts w:ascii="Times New Roman" w:hAnsi="Times New Roman" w:cs="Times New Roman"/>
+          <w:sz w:val="24"/>
+          <w:szCs w:val="24"/>
+        </w:rPr>
+      </w:pPr>
+      <w:r>
+        <w:rPr>
+          <w:rFonts w:ascii="Times New Roman" w:hAnsi="Times New Roman" w:cs="Times New Roman"/>
+          <w:sz w:val="24"/>
+          <w:szCs w:val="24"/>
+        </w:rPr>
+        <w:t xml:space="preserve">1.2 </w:t>
+      </w:r>
+      <w:r>
+        <w:rPr>
+          <w:rFonts w:ascii="Times New Roman" w:hAnsi="Times New Roman" w:cs="Times New Roman"/>
+          <w:sz w:val="24"/>
+          <w:szCs w:val="24"/>
+        </w:rPr>
+        <w:t>Область</w:t>
+      </w:r>
+      <w:r>
+        <w:rPr>
+          <w:rFonts w:ascii="Times New Roman" w:hAnsi="Times New Roman" w:cs="Times New Roman"/>
+          <w:sz w:val="24"/>
+          <w:szCs w:val="24"/>
+        </w:rPr>
+        <w:t xml:space="preserve"> </w:t>
+      </w:r>
+      <w:r>
+        <w:rPr>
+          <w:rFonts w:ascii="Times New Roman" w:hAnsi="Times New Roman" w:cs="Times New Roman"/>
+          <w:sz w:val="24"/>
+          <w:szCs w:val="24"/>
+        </w:rPr>
+        <w:t>применения</w:t>
+      </w:r>
+      <w:r>
+        <w:rPr>
+          <w:rFonts w:ascii="Times New Roman" w:hAnsi="Times New Roman" w:cs="Times New Roman"/>
+          <w:sz w:val="24"/>
+          <w:szCs w:val="24"/>
+        </w:rPr>
+        <w:t xml:space="preserve"> </w:t>
+      </w:r>
+      <w:r>
+        <w:rPr>
+          <w:rFonts w:ascii="Times New Roman" w:hAnsi="Times New Roman" w:cs="Times New Roman"/>
+          <w:sz w:val="24"/>
+          <w:szCs w:val="24"/>
+        </w:rPr>
+        <w:t>системы</w:t>
+      </w:r>
+    </w:p>
+    <w:p>
+      <w:pPr>
+        <w:spacing w:after="0" w:line="240" w:lineRule="auto"/>
+        <w:ind w:firstLine="708"/>
+        <w:rPr>
+          <w:rFonts w:ascii="Times New Roman" w:hAnsi="Times New Roman" w:cs="Times New Roman"/>
+          <w:sz w:val="24"/>
+          <w:szCs w:val="24"/>
+        </w:rPr>
+      </w:pPr>
+      <w:r>
+        <w:rPr>
+          <w:rFonts w:ascii="Times New Roman" w:hAnsi="Times New Roman" w:cs="Times New Roman"/>
+          <w:sz w:val="24"/>
+          <w:szCs w:val="24"/>
+        </w:rPr>
+        <w:t>Система «</w:t>
+      </w:r>
+      <w:r>
+        <w:rPr>
+          <w:rFonts w:ascii="Times New Roman" w:hAnsi="Times New Roman" w:cs="Times New Roman"/>
+          <w:sz w:val="24"/>
+          <w:szCs w:val="24"/>
+          <w:lang w:val="en-US"/>
+        </w:rPr>
+        <w:t>Intelligence</w:t>
+      </w:r>
+      <w:r>
+        <w:rPr>
+          <w:rFonts w:ascii="Times New Roman" w:hAnsi="Times New Roman" w:cs="Times New Roman"/>
+          <w:sz w:val="24"/>
+          <w:szCs w:val="24"/>
+        </w:rPr>
+        <w:t xml:space="preserve"> </w:t>
+      </w:r>
+      <w:r>
+        <w:rPr>
+          <w:rFonts w:ascii="Times New Roman" w:hAnsi="Times New Roman" w:cs="Times New Roman"/>
+          <w:sz w:val="24"/>
+          <w:szCs w:val="24"/>
+          <w:lang w:val="en-US"/>
+        </w:rPr>
+        <w:t>Library</w:t>
+      </w:r>
+      <w:r>
+        <w:rPr>
+          <w:rFonts w:ascii="Times New Roman" w:hAnsi="Times New Roman" w:cs="Times New Roman"/>
+          <w:sz w:val="24"/>
+          <w:szCs w:val="24"/>
+        </w:rPr>
+        <w:t xml:space="preserve">» должна создавать </w:t>
+      </w:r>
+      <w:proofErr w:type="spellStart"/>
+      <w:r>
+        <w:rPr>
+          <w:rFonts w:ascii="Times New Roman" w:hAnsi="Times New Roman" w:cs="Times New Roman"/>
+          <w:sz w:val="24"/>
+          <w:szCs w:val="24"/>
+        </w:rPr>
+        <w:t>аккаунт</w:t>
+      </w:r>
+      <w:proofErr w:type="spellEnd"/>
+      <w:r>
+        <w:rPr>
+          <w:rFonts w:ascii="Times New Roman" w:hAnsi="Times New Roman" w:cs="Times New Roman"/>
+          <w:sz w:val="24"/>
+          <w:szCs w:val="24"/>
+        </w:rPr>
+        <w:t xml:space="preserve"> пользователя, из которого будут доступны следующие функции</w:t>
+      </w:r>
+      <w:r>
+        <w:rPr>
+          <w:rFonts w:ascii="Times New Roman" w:hAnsi="Times New Roman" w:cs="Times New Roman"/>
+          <w:sz w:val="24"/>
+          <w:szCs w:val="24"/>
+        </w:rPr>
+        <w:t>:</w:t>
+      </w:r>
+    </w:p>
+    <w:p>
+      <w:pPr>
+        <w:pStyle w:val="a3"/>
+        <w:numPr>
+          <w:ilvl w:val="0"/>
+          <w:numId w:val="7"/>
+        </w:numPr>
+        <w:spacing w:line="240" w:lineRule="auto"/>
+        <w:ind w:left="993"/>
+        <w:rPr>
+          <w:rFonts w:ascii="Times New Roman" w:hAnsi="Times New Roman" w:cs="Times New Roman"/>
+          <w:sz w:val="24"/>
+          <w:szCs w:val="24"/>
+        </w:rPr>
+      </w:pPr>
+      <w:r>
+        <w:rPr>
+          <w:rFonts w:ascii="Times New Roman" w:hAnsi="Times New Roman" w:cs="Times New Roman"/>
+          <w:sz w:val="24"/>
+          <w:szCs w:val="24"/>
+        </w:rPr>
+        <w:t>составление собственной библиотеки из имеющихся в базе книг</w:t>
+      </w:r>
+    </w:p>
+    <w:p>
+      <w:pPr>
+        <w:pStyle w:val="a3"/>
+        <w:numPr>
+          <w:ilvl w:val="0"/>
+          <w:numId w:val="7"/>
+        </w:numPr>
+        <w:spacing w:line="240" w:lineRule="auto"/>
+        <w:ind w:left="993"/>
+        <w:rPr>
+          <w:rFonts w:ascii="Times New Roman" w:hAnsi="Times New Roman" w:cs="Times New Roman"/>
+          <w:sz w:val="24"/>
+          <w:szCs w:val="24"/>
+        </w:rPr>
+      </w:pPr>
+      <w:r>
+        <w:rPr>
+          <w:rFonts w:ascii="Times New Roman" w:hAnsi="Times New Roman" w:cs="Times New Roman"/>
+          <w:sz w:val="24"/>
+          <w:szCs w:val="24"/>
+        </w:rPr>
+        <w:t>подписка на публикации выбранных авторов</w:t>
+      </w:r>
+    </w:p>
+    <w:p>
+      <w:pPr>
+        <w:pStyle w:val="a3"/>
+        <w:numPr>
+          <w:ilvl w:val="0"/>
+          <w:numId w:val="7"/>
+        </w:numPr>
+        <w:spacing w:line="240" w:lineRule="auto"/>
+        <w:ind w:left="993"/>
+        <w:rPr>
+          <w:rFonts w:ascii="Times New Roman" w:hAnsi="Times New Roman" w:cs="Times New Roman"/>
+          <w:sz w:val="24"/>
+          <w:szCs w:val="24"/>
+        </w:rPr>
+      </w:pPr>
+      <w:r>
+        <w:rPr>
+          <w:rFonts w:ascii="Times New Roman" w:hAnsi="Times New Roman" w:cs="Times New Roman"/>
+          <w:sz w:val="24"/>
+          <w:szCs w:val="24"/>
+        </w:rPr>
+        <w:t>поиск книг и авторов по различным критериям</w:t>
+      </w:r>
+    </w:p>
+    <w:p>
+      <w:pPr>
+        <w:pStyle w:val="a3"/>
+        <w:numPr>
+          <w:ilvl w:val="0"/>
+          <w:numId w:val="7"/>
+        </w:numPr>
+        <w:spacing w:line="240" w:lineRule="auto"/>
+        <w:ind w:left="993"/>
+        <w:rPr>
+          <w:rFonts w:ascii="Times New Roman" w:hAnsi="Times New Roman" w:cs="Times New Roman"/>
+          <w:sz w:val="24"/>
+          <w:szCs w:val="24"/>
+        </w:rPr>
+      </w:pPr>
+      <w:r>
+        <w:rPr>
+          <w:rFonts w:ascii="Times New Roman" w:hAnsi="Times New Roman" w:cs="Times New Roman"/>
+          <w:sz w:val="24"/>
+          <w:szCs w:val="24"/>
+        </w:rPr>
+        <w:t>публикация собственных произведений</w:t>
+      </w:r>
+    </w:p>
+    <w:p>
+      <w:pPr>
+        <w:pStyle w:val="a3"/>
+        <w:numPr>
+          <w:ilvl w:val="0"/>
+          <w:numId w:val="7"/>
+        </w:numPr>
+        <w:spacing w:line="240" w:lineRule="auto"/>
+        <w:ind w:left="993"/>
+        <w:rPr>
+          <w:rFonts w:ascii="Times New Roman" w:hAnsi="Times New Roman" w:cs="Times New Roman"/>
+          <w:sz w:val="24"/>
+          <w:szCs w:val="24"/>
+        </w:rPr>
+      </w:pPr>
+      <w:r>
+        <w:rPr>
+          <w:rFonts w:ascii="Times New Roman" w:hAnsi="Times New Roman" w:cs="Times New Roman"/>
+          <w:sz w:val="24"/>
+          <w:szCs w:val="24"/>
+        </w:rPr>
+        <w:t>возможность создавать темы и комментировать уже имеющиеся на форуме</w:t>
+      </w:r>
+    </w:p>
+    <w:p>
+      <w:pPr>
+        <w:pStyle w:val="a3"/>
+        <w:spacing w:line="240" w:lineRule="auto"/>
+        <w:ind w:left="993"/>
+        <w:rPr>
+          <w:rFonts w:ascii="Times New Roman" w:hAnsi="Times New Roman" w:cs="Times New Roman"/>
+          <w:sz w:val="24"/>
+          <w:szCs w:val="24"/>
+        </w:rPr>
+      </w:pPr>
+    </w:p>
+    <w:p>
+      <w:pPr>
+        <w:spacing w:line="240" w:lineRule="auto"/>
+        <w:rPr>
+          <w:rFonts w:ascii="Times New Roman" w:hAnsi="Times New Roman" w:cs="Times New Roman"/>
+          <w:sz w:val="24"/>
+          <w:szCs w:val="24"/>
+        </w:rPr>
+      </w:pPr>
+      <w:r>
+        <w:rPr>
+          <w:rFonts w:ascii="Times New Roman" w:hAnsi="Times New Roman" w:cs="Times New Roman"/>
+          <w:sz w:val="24"/>
+          <w:szCs w:val="24"/>
+        </w:rPr>
+        <w:t>1.3 Определения, акронимы, аббревиатуры</w:t>
+      </w:r>
+    </w:p>
+    <w:p>
+      <w:pPr>
+        <w:spacing w:after="0" w:line="240" w:lineRule="auto"/>
+        <w:rPr>
+          <w:rFonts w:ascii="Times New Roman" w:hAnsi="Times New Roman" w:cs="Times New Roman"/>
+          <w:sz w:val="24"/>
+          <w:szCs w:val="24"/>
+        </w:rPr>
+      </w:pPr>
+      <w:r>
+        <w:rPr>
+          <w:rFonts w:ascii="Times New Roman" w:hAnsi="Times New Roman" w:cs="Times New Roman"/>
+          <w:sz w:val="24"/>
+          <w:szCs w:val="24"/>
+        </w:rPr>
+        <w:t>Пользователь. Конечный пользователь системы.</w:t>
+      </w:r>
+    </w:p>
+    <w:p>
+      <w:pPr>
+        <w:spacing w:after="0" w:line="240" w:lineRule="auto"/>
+        <w:rPr>
+          <w:rFonts w:ascii="Times New Roman" w:hAnsi="Times New Roman" w:cs="Times New Roman"/>
+          <w:sz w:val="24"/>
+          <w:szCs w:val="24"/>
+        </w:rPr>
+      </w:pPr>
+    </w:p>
+    <w:p>
+      <w:pPr>
+        <w:spacing w:line="240" w:lineRule="auto"/>
+        <w:rPr>
+          <w:rFonts w:ascii="Times New Roman" w:hAnsi="Times New Roman" w:cs="Times New Roman"/>
+          <w:sz w:val="24"/>
+          <w:szCs w:val="24"/>
+        </w:rPr>
+      </w:pPr>
+      <w:r>
+        <w:rPr>
+          <w:rFonts w:ascii="Times New Roman" w:hAnsi="Times New Roman" w:cs="Times New Roman"/>
+          <w:sz w:val="24"/>
+          <w:szCs w:val="24"/>
+        </w:rPr>
+        <w:t>1.4 Обзор системы</w:t>
+      </w:r>
+    </w:p>
+    <w:p>
+      <w:pPr>
+        <w:spacing w:line="240" w:lineRule="auto"/>
+        <w:rPr>
+          <w:rFonts w:ascii="Times New Roman" w:hAnsi="Times New Roman" w:cs="Times New Roman"/>
+          <w:sz w:val="24"/>
+          <w:szCs w:val="24"/>
+        </w:rPr>
+      </w:pPr>
+      <w:r>
+        <w:rPr>
+          <w:rFonts w:ascii="Times New Roman" w:hAnsi="Times New Roman" w:cs="Times New Roman"/>
+          <w:sz w:val="24"/>
+          <w:szCs w:val="24"/>
+        </w:rPr>
+        <w:t xml:space="preserve">Система имеет вид </w:t>
+      </w:r>
+      <w:r>
+        <w:rPr>
+          <w:rFonts w:ascii="Times New Roman" w:hAnsi="Times New Roman" w:cs="Times New Roman"/>
+          <w:sz w:val="24"/>
+          <w:szCs w:val="24"/>
+        </w:rPr>
+        <w:t>мобильного</w:t>
+      </w:r>
+      <w:r>
+        <w:rPr>
+          <w:rFonts w:ascii="Times New Roman" w:hAnsi="Times New Roman" w:cs="Times New Roman"/>
+          <w:sz w:val="24"/>
+          <w:szCs w:val="24"/>
+        </w:rPr>
+        <w:t xml:space="preserve"> приложения.</w:t>
+      </w:r>
+      <w:r>
+        <w:rPr>
+          <w:rFonts w:ascii="Times New Roman" w:hAnsi="Times New Roman" w:cs="Times New Roman"/>
+          <w:sz w:val="24"/>
+          <w:szCs w:val="24"/>
+        </w:rPr>
+        <w:t xml:space="preserve"> Есть несколько режимов: режим </w:t>
+      </w:r>
+      <w:proofErr w:type="spellStart"/>
+      <w:r>
+        <w:rPr>
+          <w:rFonts w:ascii="Times New Roman" w:hAnsi="Times New Roman" w:cs="Times New Roman"/>
+          <w:sz w:val="24"/>
+          <w:szCs w:val="24"/>
+        </w:rPr>
+        <w:t>аккаунта</w:t>
+      </w:r>
+      <w:proofErr w:type="spellEnd"/>
+      <w:r>
+        <w:rPr>
+          <w:rFonts w:ascii="Times New Roman" w:hAnsi="Times New Roman" w:cs="Times New Roman"/>
+          <w:sz w:val="24"/>
+          <w:szCs w:val="24"/>
+        </w:rPr>
+        <w:t xml:space="preserve"> пользователя, режим обзора книги, режим обзора автора, режим чтения книги, режим форума.</w:t>
+      </w:r>
+    </w:p>
+    <w:p>
+      <w:pPr>
+        <w:pStyle w:val="Standard"/>
+        <w:jc w:val="center"/>
+        <w:rPr>
+          <w:rFonts w:ascii="Times New Roman" w:hAnsi="Times New Roman" w:cs="Times New Roman"/>
+          <w:sz w:val="24"/>
+        </w:rPr>
+      </w:pPr>
+    </w:p>
+    <w:p>
+      <w:pPr>
+        <w:pStyle w:val="Standard"/>
+        <w:jc w:val="center"/>
+        <w:rPr>
+          <w:rFonts w:ascii="Times New Roman" w:hAnsi="Times New Roman" w:cs="Times New Roman"/>
+          <w:sz w:val="24"/>
+        </w:rPr>
+      </w:pPr>
+      <w:r>
+        <w:rPr>
+          <w:rFonts w:ascii="Times New Roman" w:hAnsi="Times New Roman" w:cs="Times New Roman"/>
+          <w:sz w:val="24"/>
+        </w:rPr>
+        <w:t>2. ОБЩЕЕ ОПИСАНИЕ СИСТЕМЫ</w:t>
+      </w:r>
+    </w:p>
+    <w:p>
+      <w:pPr>
+        <w:pStyle w:val="Standard"/>
+        <w:jc w:val="center"/>
+        <w:rPr>
+          <w:rFonts w:ascii="Times New Roman" w:hAnsi="Times New Roman" w:cs="Times New Roman"/>
+          <w:sz w:val="24"/>
+        </w:rPr>
+      </w:pPr>
+    </w:p>
+    <w:p>
+      <w:pPr>
+        <w:pStyle w:val="Standard"/>
+        <w:spacing w:after="240"/>
+        <w:rPr>
+          <w:rFonts w:ascii="Times New Roman" w:hAnsi="Times New Roman" w:cs="Times New Roman"/>
+          <w:sz w:val="24"/>
+        </w:rPr>
+      </w:pPr>
+      <w:r>
+        <w:rPr>
+          <w:rFonts w:ascii="Times New Roman" w:hAnsi="Times New Roman" w:cs="Times New Roman"/>
+          <w:sz w:val="24"/>
+        </w:rPr>
+        <w:t>2.1 Режимы и состояния системы</w:t>
+      </w:r>
+    </w:p>
+    <w:p>
+      <w:pPr>
+        <w:pStyle w:val="Standard"/>
+        <w:rPr>
+          <w:rFonts w:ascii="Times New Roman" w:hAnsi="Times New Roman" w:cs="Times New Roman"/>
+          <w:sz w:val="24"/>
+        </w:rPr>
+      </w:pPr>
+      <w:r>
+        <w:rPr>
+          <w:rFonts w:ascii="Times New Roman" w:hAnsi="Times New Roman" w:cs="Times New Roman"/>
+          <w:sz w:val="24"/>
+        </w:rPr>
+        <w:t>Система может находиться в следующих состояниях:</w:t>
+      </w:r>
+    </w:p>
+    <w:p>
+      <w:pPr>
+        <w:pStyle w:val="Standard"/>
+        <w:rPr>
+          <w:rFonts w:ascii="Times New Roman" w:hAnsi="Times New Roman" w:cs="Times New Roman"/>
+          <w:sz w:val="24"/>
+        </w:rPr>
+      </w:pPr>
+      <w:r>
+        <w:rPr>
+          <w:rFonts w:ascii="Times New Roman" w:hAnsi="Times New Roman" w:cs="Times New Roman"/>
+          <w:sz w:val="24"/>
+        </w:rPr>
+        <w:tab/>
+        <w:t xml:space="preserve">- состояние </w:t>
+      </w:r>
+      <w:r>
+        <w:rPr>
+          <w:rFonts w:ascii="Times New Roman" w:hAnsi="Times New Roman" w:cs="Times New Roman"/>
+          <w:sz w:val="24"/>
+        </w:rPr>
+        <w:t>авторизованного пользователя</w:t>
+      </w:r>
+    </w:p>
+    <w:p>
+      <w:pPr>
+        <w:pStyle w:val="Standard"/>
+        <w:rPr>
+          <w:rFonts w:ascii="Times New Roman" w:hAnsi="Times New Roman" w:cs="Times New Roman"/>
+          <w:sz w:val="24"/>
+        </w:rPr>
+      </w:pPr>
+    </w:p>
+    <w:p>
+      <w:pPr>
+        <w:pStyle w:val="Standard"/>
+        <w:rPr>
+          <w:rFonts w:ascii="Times New Roman" w:hAnsi="Times New Roman" w:cs="Times New Roman"/>
+          <w:sz w:val="24"/>
+        </w:rPr>
+      </w:pPr>
+      <w:r>
+        <w:rPr>
+          <w:rFonts w:ascii="Times New Roman" w:hAnsi="Times New Roman" w:cs="Times New Roman"/>
+          <w:sz w:val="24"/>
+        </w:rPr>
+        <w:t>2.2</w:t>
+      </w:r>
+      <w:r>
+        <w:rPr>
+          <w:rFonts w:ascii="Times New Roman" w:hAnsi="Times New Roman" w:cs="Times New Roman"/>
+          <w:sz w:val="24"/>
+        </w:rPr>
+        <w:t xml:space="preserve"> Характеристики пользователя</w:t>
+      </w:r>
+    </w:p>
+    <w:p>
+      <w:pPr>
+        <w:pStyle w:val="Standard"/>
+        <w:rPr>
+          <w:rFonts w:ascii="Times New Roman" w:hAnsi="Times New Roman" w:cs="Times New Roman"/>
+          <w:sz w:val="24"/>
+        </w:rPr>
+      </w:pPr>
+    </w:p>
+    <w:p>
+      <w:pPr>
+        <w:spacing w:line="240" w:lineRule="auto"/>
+        <w:rPr>
+          <w:rFonts w:ascii="Times New Roman" w:hAnsi="Times New Roman" w:cs="Times New Roman"/>
+          <w:sz w:val="24"/>
+          <w:szCs w:val="24"/>
+        </w:rPr>
+      </w:pPr>
+      <w:r>
+        <w:rPr>
+          <w:rFonts w:ascii="Times New Roman" w:hAnsi="Times New Roman" w:cs="Times New Roman"/>
+          <w:sz w:val="24"/>
+          <w:szCs w:val="24"/>
+        </w:rPr>
+        <w:t xml:space="preserve">Пользователь. </w:t>
+      </w:r>
+      <w:r>
+        <w:rPr>
+          <w:rFonts w:ascii="Times New Roman" w:hAnsi="Times New Roman" w:cs="Times New Roman"/>
+          <w:sz w:val="24"/>
+          <w:szCs w:val="24"/>
+        </w:rPr>
+        <w:t>Возможности:</w:t>
+      </w:r>
+    </w:p>
+    <w:p>
+      <w:pPr>
+        <w:pStyle w:val="a3"/>
+        <w:numPr>
+          <w:ilvl w:val="0"/>
+          <w:numId w:val="8"/>
+        </w:numPr>
+        <w:spacing w:line="240" w:lineRule="auto"/>
+        <w:rPr>
+          <w:rFonts w:ascii="Times New Roman" w:hAnsi="Times New Roman" w:cs="Times New Roman"/>
+          <w:sz w:val="24"/>
+          <w:szCs w:val="24"/>
+        </w:rPr>
+      </w:pPr>
+      <w:r>
+        <w:rPr>
+          <w:rFonts w:ascii="Times New Roman" w:hAnsi="Times New Roman" w:cs="Times New Roman"/>
+          <w:sz w:val="24"/>
+          <w:szCs w:val="24"/>
+        </w:rPr>
+        <w:t>читать книги</w:t>
+      </w:r>
+    </w:p>
+    <w:p>
+      <w:pPr>
+        <w:pStyle w:val="a3"/>
+        <w:numPr>
+          <w:ilvl w:val="0"/>
+          <w:numId w:val="8"/>
+        </w:numPr>
+        <w:spacing w:line="240" w:lineRule="auto"/>
+        <w:rPr>
+          <w:rFonts w:ascii="Times New Roman" w:hAnsi="Times New Roman" w:cs="Times New Roman"/>
+          <w:sz w:val="24"/>
+          <w:szCs w:val="24"/>
+        </w:rPr>
+      </w:pPr>
+      <w:r>
+        <w:rPr>
+          <w:rFonts w:ascii="Times New Roman" w:hAnsi="Times New Roman" w:cs="Times New Roman"/>
+          <w:sz w:val="24"/>
+          <w:szCs w:val="24"/>
+        </w:rPr>
+        <w:t>добавлять и удалять книги и авторов</w:t>
+      </w:r>
+      <w:r>
+        <w:rPr>
+          <w:rFonts w:ascii="Times New Roman" w:hAnsi="Times New Roman" w:cs="Times New Roman"/>
+          <w:sz w:val="24"/>
+          <w:szCs w:val="24"/>
+        </w:rPr>
+        <w:t xml:space="preserve"> из избранного</w:t>
+      </w:r>
+    </w:p>
+    <w:p>
+      <w:pPr>
+        <w:pStyle w:val="a3"/>
+        <w:numPr>
+          <w:ilvl w:val="0"/>
+          <w:numId w:val="8"/>
+        </w:numPr>
+        <w:spacing w:line="240" w:lineRule="auto"/>
+        <w:rPr>
+          <w:rFonts w:ascii="Times New Roman" w:hAnsi="Times New Roman" w:cs="Times New Roman"/>
+          <w:sz w:val="24"/>
+          <w:szCs w:val="24"/>
+        </w:rPr>
+      </w:pPr>
+      <w:r>
+        <w:rPr>
+          <w:rFonts w:ascii="Times New Roman" w:hAnsi="Times New Roman" w:cs="Times New Roman"/>
+          <w:sz w:val="24"/>
+          <w:szCs w:val="24"/>
+        </w:rPr>
+        <w:t>создавать темы и комментировать на форуме</w:t>
+      </w:r>
+    </w:p>
+    <w:p>
+      <w:pPr>
+        <w:pStyle w:val="a3"/>
+        <w:numPr>
+          <w:ilvl w:val="0"/>
+          <w:numId w:val="8"/>
+        </w:numPr>
+        <w:spacing w:line="240" w:lineRule="auto"/>
+        <w:rPr>
+          <w:rFonts w:ascii="Times New Roman" w:hAnsi="Times New Roman" w:cs="Times New Roman"/>
+          <w:sz w:val="24"/>
+          <w:szCs w:val="24"/>
+        </w:rPr>
+      </w:pPr>
+      <w:r>
+        <w:rPr>
+          <w:rFonts w:ascii="Times New Roman" w:hAnsi="Times New Roman" w:cs="Times New Roman"/>
+          <w:sz w:val="24"/>
+          <w:szCs w:val="24"/>
+        </w:rPr>
+        <w:t>публикаций собственных произведений</w:t>
+      </w:r>
+    </w:p>
+    <w:p>
+      <w:pPr>
+        <w:pStyle w:val="a3"/>
+        <w:numPr>
+          <w:ilvl w:val="0"/>
+          <w:numId w:val="8"/>
+        </w:numPr>
+        <w:spacing w:line="240" w:lineRule="auto"/>
+        <w:rPr>
+          <w:rFonts w:ascii="Times New Roman" w:hAnsi="Times New Roman" w:cs="Times New Roman"/>
+          <w:sz w:val="24"/>
+          <w:szCs w:val="24"/>
+        </w:rPr>
+      </w:pPr>
+      <w:r>
+        <w:rPr>
+          <w:rFonts w:ascii="Times New Roman" w:hAnsi="Times New Roman" w:cs="Times New Roman"/>
+          <w:sz w:val="24"/>
+          <w:szCs w:val="24"/>
+        </w:rPr>
+        <w:t>искать книги и авторов</w:t>
+      </w:r>
+    </w:p>
+    <w:p>
+      <w:pPr>
+        <w:pStyle w:val="a3"/>
+        <w:numPr>
+          <w:ilvl w:val="0"/>
+          <w:numId w:val="8"/>
+        </w:numPr>
+        <w:spacing w:line="240" w:lineRule="auto"/>
+        <w:rPr>
+          <w:rFonts w:ascii="Times New Roman" w:hAnsi="Times New Roman" w:cs="Times New Roman"/>
+          <w:sz w:val="24"/>
+          <w:szCs w:val="24"/>
+        </w:rPr>
+      </w:pPr>
+      <w:r>
+        <w:rPr>
+          <w:rFonts w:ascii="Times New Roman" w:hAnsi="Times New Roman" w:cs="Times New Roman"/>
+          <w:sz w:val="24"/>
+          <w:szCs w:val="24"/>
+        </w:rPr>
+        <w:t>настраивать свой профиль</w:t>
+      </w:r>
+    </w:p>
+    <w:p>
+      <w:pPr>
+        <w:pStyle w:val="a3"/>
+        <w:spacing w:line="240" w:lineRule="auto"/>
+        <w:ind w:left="770"/>
+        <w:rPr>
+          <w:rFonts w:ascii="Times New Roman" w:hAnsi="Times New Roman" w:cs="Times New Roman"/>
+          <w:sz w:val="24"/>
+          <w:szCs w:val="24"/>
+        </w:rPr>
+      </w:pPr>
     </w:p>
     <w:sectPr>
-      <w:headerReference w:type="default" r:id="rId10"/>
+      <w:headerReference w:type="default" r:id="rId9"/>
       <w:pgSz w:w="11906" w:h="16838"/>
       <w:pgMar w:top="567" w:right="851" w:bottom="567" w:left="1701" w:header="709" w:footer="709" w:gutter="0"/>
       <w:cols w:space="708"/>
@@ -2891,7 +4617,7 @@
 </file>
 
 <file path=word/endnotes.xml><?xml version="1.0" encoding="utf-8"?>
-<w:endnotes xmlns:wpc="http://schemas.microsoft.com/office/word/2010/wordprocessingCanvas" xmlns:mc="http://schemas.openxmlformats.org/markup-compatibility/2006" xmlns:o="urn:schemas-microsoft-com:office:office" xmlns:r="http://schemas.openxmlformats.org/officeDocument/2006/relationships" xmlns:m="http://schemas.openxmlformats.org/officeDocument/2006/math" xmlns:v="urn:schemas-microsoft-com:vml" xmlns:wp14="http://schemas.microsoft.com/office/word/2010/wordprocessingDrawing" xmlns:wp="http://schemas.openxmlformats.org/drawingml/2006/wordprocessingDrawing" xmlns:w10="urn:schemas-microsoft-com:office:word" xmlns:w="http://schemas.openxmlformats.org/wordprocessingml/2006/main" xmlns:w14="http://schemas.microsoft.com/office/word/2010/wordml" xmlns:wpg="http://schemas.microsoft.com/office/word/2010/wordprocessingGroup" xmlns:wpi="http://schemas.microsoft.com/office/word/2010/wordprocessingInk" xmlns:wne="http://schemas.microsoft.com/office/word/2006/wordml" xmlns:wps="http://schemas.microsoft.com/office/word/2010/wordprocessingShape" mc:Ignorable="w14 wp14">
+<w:endnotes xmlns:ve="http://schemas.openxmlformats.org/markup-compatibility/2006" xmlns:o="urn:schemas-microsoft-com:office:office" xmlns:r="http://schemas.openxmlformats.org/officeDocument/2006/relationships" xmlns:m="http://schemas.openxmlformats.org/officeDocument/2006/math" xmlns:v="urn:schemas-microsoft-com:vml" xmlns:wp="http://schemas.openxmlformats.org/drawingml/2006/wordprocessingDrawing" xmlns:w10="urn:schemas-microsoft-com:office:word" xmlns:w="http://schemas.openxmlformats.org/wordprocessingml/2006/main" xmlns:wne="http://schemas.microsoft.com/office/word/2006/wordml">
   <w:endnote w:type="separator" w:id="-1">
     <w:p>
       <w:pPr>
@@ -2916,7 +4642,7 @@
 </file>
 
 <file path=word/footnotes.xml><?xml version="1.0" encoding="utf-8"?>
-<w:footnotes xmlns:wpc="http://schemas.microsoft.com/office/word/2010/wordprocessingCanvas" xmlns:mc="http://schemas.openxmlformats.org/markup-compatibility/2006" xmlns:o="urn:schemas-microsoft-com:office:office" xmlns:r="http://schemas.openxmlformats.org/officeDocument/2006/relationships" xmlns:m="http://schemas.openxmlformats.org/officeDocument/2006/math" xmlns:v="urn:schemas-microsoft-com:vml" xmlns:wp14="http://schemas.microsoft.com/office/word/2010/wordprocessingDrawing" xmlns:wp="http://schemas.openxmlformats.org/drawingml/2006/wordprocessingDrawing" xmlns:w10="urn:schemas-microsoft-com:office:word" xmlns:w="http://schemas.openxmlformats.org/wordprocessingml/2006/main" xmlns:w14="http://schemas.microsoft.com/office/word/2010/wordml" xmlns:wpg="http://schemas.microsoft.com/office/word/2010/wordprocessingGroup" xmlns:wpi="http://schemas.microsoft.com/office/word/2010/wordprocessingInk" xmlns:wne="http://schemas.microsoft.com/office/word/2006/wordml" xmlns:wps="http://schemas.microsoft.com/office/word/2010/wordprocessingShape" mc:Ignorable="w14 wp14">
+<w:footnotes xmlns:ve="http://schemas.openxmlformats.org/markup-compatibility/2006" xmlns:o="urn:schemas-microsoft-com:office:office" xmlns:r="http://schemas.openxmlformats.org/officeDocument/2006/relationships" xmlns:m="http://schemas.openxmlformats.org/officeDocument/2006/math" xmlns:v="urn:schemas-microsoft-com:vml" xmlns:wp="http://schemas.openxmlformats.org/drawingml/2006/wordprocessingDrawing" xmlns:w10="urn:schemas-microsoft-com:office:word" xmlns:w="http://schemas.openxmlformats.org/wordprocessingml/2006/main" xmlns:wne="http://schemas.microsoft.com/office/word/2006/wordml">
   <w:footnote w:type="separator" w:id="-1">
     <w:p>
       <w:pPr>
@@ -2941,7 +4667,7 @@
 </file>
 
 <file path=word/header1.xml><?xml version="1.0" encoding="utf-8"?>
-<w:hdr xmlns:wpc="http://schemas.microsoft.com/office/word/2010/wordprocessingCanvas" xmlns:mc="http://schemas.openxmlformats.org/markup-compatibility/2006" xmlns:o="urn:schemas-microsoft-com:office:office" xmlns:r="http://schemas.openxmlformats.org/officeDocument/2006/relationships" xmlns:m="http://schemas.openxmlformats.org/officeDocument/2006/math" xmlns:v="urn:schemas-microsoft-com:vml" xmlns:wp14="http://schemas.microsoft.com/office/word/2010/wordprocessingDrawing" xmlns:wp="http://schemas.openxmlformats.org/drawingml/2006/wordprocessingDrawing" xmlns:w10="urn:schemas-microsoft-com:office:word" xmlns:w="http://schemas.openxmlformats.org/wordprocessingml/2006/main" xmlns:w14="http://schemas.microsoft.com/office/word/2010/wordml" xmlns:wpg="http://schemas.microsoft.com/office/word/2010/wordprocessingGroup" xmlns:wpi="http://schemas.microsoft.com/office/word/2010/wordprocessingInk" xmlns:wne="http://schemas.microsoft.com/office/word/2006/wordml" xmlns:wps="http://schemas.microsoft.com/office/word/2010/wordprocessingShape" mc:Ignorable="w14 wp14">
+<w:hdr xmlns:ve="http://schemas.openxmlformats.org/markup-compatibility/2006" xmlns:o="urn:schemas-microsoft-com:office:office" xmlns:r="http://schemas.openxmlformats.org/officeDocument/2006/relationships" xmlns:m="http://schemas.openxmlformats.org/officeDocument/2006/math" xmlns:v="urn:schemas-microsoft-com:vml" xmlns:wp="http://schemas.openxmlformats.org/drawingml/2006/wordprocessingDrawing" xmlns:w10="urn:schemas-microsoft-com:office:word" xmlns:w="http://schemas.openxmlformats.org/wordprocessingml/2006/main" xmlns:wne="http://schemas.microsoft.com/office/word/2006/wordml">
   <w:p>
     <w:pPr>
       <w:pStyle w:val="a5"/>
@@ -2951,7 +4677,7 @@
 </file>
 
 <file path=word/numbering.xml><?xml version="1.0" encoding="utf-8"?>
-<w:numbering xmlns:wpc="http://schemas.microsoft.com/office/word/2010/wordprocessingCanvas" xmlns:mc="http://schemas.openxmlformats.org/markup-compatibility/2006" xmlns:o="urn:schemas-microsoft-com:office:office" xmlns:r="http://schemas.openxmlformats.org/officeDocument/2006/relationships" xmlns:m="http://schemas.openxmlformats.org/officeDocument/2006/math" xmlns:v="urn:schemas-microsoft-com:vml" xmlns:wp14="http://schemas.microsoft.com/office/word/2010/wordprocessingDrawing" xmlns:wp="http://schemas.openxmlformats.org/drawingml/2006/wordprocessingDrawing" xmlns:w10="urn:schemas-microsoft-com:office:word" xmlns:w="http://schemas.openxmlformats.org/wordprocessingml/2006/main" xmlns:w14="http://schemas.microsoft.com/office/word/2010/wordml" xmlns:wpg="http://schemas.microsoft.com/office/word/2010/wordprocessingGroup" xmlns:wpi="http://schemas.microsoft.com/office/word/2010/wordprocessingInk" xmlns:wne="http://schemas.microsoft.com/office/word/2006/wordml" xmlns:wps="http://schemas.microsoft.com/office/word/2010/wordprocessingShape" mc:Ignorable="w14 wp14">
+<w:numbering xmlns:ve="http://schemas.openxmlformats.org/markup-compatibility/2006" xmlns:o="urn:schemas-microsoft-com:office:office" xmlns:r="http://schemas.openxmlformats.org/officeDocument/2006/relationships" xmlns:m="http://schemas.openxmlformats.org/officeDocument/2006/math" xmlns:v="urn:schemas-microsoft-com:vml" xmlns:wp="http://schemas.openxmlformats.org/drawingml/2006/wordprocessingDrawing" xmlns:w10="urn:schemas-microsoft-com:office:word" xmlns:w="http://schemas.openxmlformats.org/wordprocessingml/2006/main" xmlns:wne="http://schemas.microsoft.com/office/word/2006/wordml">
   <w:abstractNum w:abstractNumId="0">
     <w:nsid w:val="088B6B3B"/>
     <w:multiLevelType w:val="multilevel"/>
@@ -3437,6 +5163,119 @@
     </w:lvl>
   </w:abstractNum>
   <w:abstractNum w:abstractNumId="5">
+    <w:nsid w:val="2BC277D4"/>
+    <w:multiLevelType w:val="hybridMultilevel"/>
+    <w:tmpl w:val="8BD055D4"/>
+    <w:lvl w:ilvl="0" w:tplc="04190001">
+      <w:start w:val="1"/>
+      <w:numFmt w:val="bullet"/>
+      <w:lvlText w:val=""/>
+      <w:lvlJc w:val="left"/>
+      <w:pPr>
+        <w:ind w:left="770" w:hanging="360"/>
+      </w:pPr>
+      <w:rPr>
+        <w:rFonts w:ascii="Symbol" w:hAnsi="Symbol" w:hint="default"/>
+      </w:rPr>
+    </w:lvl>
+    <w:lvl w:ilvl="1" w:tplc="04190003" w:tentative="1">
+      <w:start w:val="1"/>
+      <w:numFmt w:val="bullet"/>
+      <w:lvlText w:val="o"/>
+      <w:lvlJc w:val="left"/>
+      <w:pPr>
+        <w:ind w:left="1490" w:hanging="360"/>
+      </w:pPr>
+      <w:rPr>
+        <w:rFonts w:ascii="Courier New" w:hAnsi="Courier New" w:cs="Courier New" w:hint="default"/>
+      </w:rPr>
+    </w:lvl>
+    <w:lvl w:ilvl="2" w:tplc="04190005" w:tentative="1">
+      <w:start w:val="1"/>
+      <w:numFmt w:val="bullet"/>
+      <w:lvlText w:val=""/>
+      <w:lvlJc w:val="left"/>
+      <w:pPr>
+        <w:ind w:left="2210" w:hanging="360"/>
+      </w:pPr>
+      <w:rPr>
+        <w:rFonts w:ascii="Wingdings" w:hAnsi="Wingdings" w:hint="default"/>
+      </w:rPr>
+    </w:lvl>
+    <w:lvl w:ilvl="3" w:tplc="04190001" w:tentative="1">
+      <w:start w:val="1"/>
+      <w:numFmt w:val="bullet"/>
+      <w:lvlText w:val=""/>
+      <w:lvlJc w:val="left"/>
+      <w:pPr>
+        <w:ind w:left="2930" w:hanging="360"/>
+      </w:pPr>
+      <w:rPr>
+        <w:rFonts w:ascii="Symbol" w:hAnsi="Symbol" w:hint="default"/>
+      </w:rPr>
+    </w:lvl>
+    <w:lvl w:ilvl="4" w:tplc="04190003" w:tentative="1">
+      <w:start w:val="1"/>
+      <w:numFmt w:val="bullet"/>
+      <w:lvlText w:val="o"/>
+      <w:lvlJc w:val="left"/>
+      <w:pPr>
+        <w:ind w:left="3650" w:hanging="360"/>
+      </w:pPr>
+      <w:rPr>
+        <w:rFonts w:ascii="Courier New" w:hAnsi="Courier New" w:cs="Courier New" w:hint="default"/>
+      </w:rPr>
+    </w:lvl>
+    <w:lvl w:ilvl="5" w:tplc="04190005" w:tentative="1">
+      <w:start w:val="1"/>
+      <w:numFmt w:val="bullet"/>
+      <w:lvlText w:val=""/>
+      <w:lvlJc w:val="left"/>
+      <w:pPr>
+        <w:ind w:left="4370" w:hanging="360"/>
+      </w:pPr>
+      <w:rPr>
+        <w:rFonts w:ascii="Wingdings" w:hAnsi="Wingdings" w:hint="default"/>
+      </w:rPr>
+    </w:lvl>
+    <w:lvl w:ilvl="6" w:tplc="04190001" w:tentative="1">
+      <w:start w:val="1"/>
+      <w:numFmt w:val="bullet"/>
+      <w:lvlText w:val=""/>
+      <w:lvlJc w:val="left"/>
+      <w:pPr>
+        <w:ind w:left="5090" w:hanging="360"/>
+      </w:pPr>
+      <w:rPr>
+        <w:rFonts w:ascii="Symbol" w:hAnsi="Symbol" w:hint="default"/>
+      </w:rPr>
+    </w:lvl>
+    <w:lvl w:ilvl="7" w:tplc="04190003" w:tentative="1">
+      <w:start w:val="1"/>
+      <w:numFmt w:val="bullet"/>
+      <w:lvlText w:val="o"/>
+      <w:lvlJc w:val="left"/>
+      <w:pPr>
+        <w:ind w:left="5810" w:hanging="360"/>
+      </w:pPr>
+      <w:rPr>
+        <w:rFonts w:ascii="Courier New" w:hAnsi="Courier New" w:cs="Courier New" w:hint="default"/>
+      </w:rPr>
+    </w:lvl>
+    <w:lvl w:ilvl="8" w:tplc="04190005" w:tentative="1">
+      <w:start w:val="1"/>
+      <w:numFmt w:val="bullet"/>
+      <w:lvlText w:val=""/>
+      <w:lvlJc w:val="left"/>
+      <w:pPr>
+        <w:ind w:left="6530" w:hanging="360"/>
+      </w:pPr>
+      <w:rPr>
+        <w:rFonts w:ascii="Wingdings" w:hAnsi="Wingdings" w:hint="default"/>
+      </w:rPr>
+    </w:lvl>
+  </w:abstractNum>
+  <w:abstractNum w:abstractNumId="6">
     <w:nsid w:val="61A11639"/>
     <w:multiLevelType w:val="hybridMultilevel"/>
     <w:tmpl w:val="65D28344"/>
@@ -3549,7 +5388,7 @@
       </w:rPr>
     </w:lvl>
   </w:abstractNum>
-  <w:abstractNum w:abstractNumId="6">
+  <w:abstractNum w:abstractNumId="7">
     <w:nsid w:val="77857D0C"/>
     <w:multiLevelType w:val="hybridMultilevel"/>
     <w:tmpl w:val="264A6174"/>
@@ -3663,7 +5502,7 @@
     </w:lvl>
   </w:abstractNum>
   <w:num w:numId="1">
-    <w:abstractNumId w:val="6"/>
+    <w:abstractNumId w:val="7"/>
   </w:num>
   <w:num w:numId="2">
     <w:abstractNumId w:val="2"/>
@@ -3681,13 +5520,16 @@
     <w:abstractNumId w:val="1"/>
   </w:num>
   <w:num w:numId="7">
+    <w:abstractNumId w:val="6"/>
+  </w:num>
+  <w:num w:numId="8">
     <w:abstractNumId w:val="5"/>
   </w:num>
 </w:numbering>
 </file>
 
 <file path=word/styles.xml><?xml version="1.0" encoding="utf-8"?>
-<w:styles xmlns:mc="http://schemas.openxmlformats.org/markup-compatibility/2006" xmlns:r="http://schemas.openxmlformats.org/officeDocument/2006/relationships" xmlns:w="http://schemas.openxmlformats.org/wordprocessingml/2006/main" xmlns:w14="http://schemas.microsoft.com/office/word/2010/wordml" mc:Ignorable="w14">
+<w:styles xmlns:r="http://schemas.openxmlformats.org/officeDocument/2006/relationships" xmlns:w="http://schemas.openxmlformats.org/wordprocessingml/2006/main">
   <w:docDefaults>
     <w:rPrDefault>
       <w:rPr>
@@ -3877,6 +5719,7 @@
     <w:uiPriority w:val="99"/>
     <w:semiHidden/>
     <w:unhideWhenUsed/>
+    <w:qFormat/>
     <w:tblPr>
       <w:tblInd w:w="0" w:type="dxa"/>
       <w:tblCellMar>
@@ -4030,196 +5873,6 @@
       <w:sz w:val="16"/>
       <w:szCs w:val="16"/>
     </w:rPr>
-  </w:style>
-</w:styles>
-</file>
-
-<file path=word/stylesWithEffects.xml><?xml version="1.0" encoding="utf-8"?>
-<w:styles xmlns:wpc="http://schemas.microsoft.com/office/word/2010/wordprocessingCanvas" xmlns:mc="http://schemas.openxmlformats.org/markup-compatibility/2006" xmlns:o="urn:schemas-microsoft-com:office:office" xmlns:r="http://schemas.openxmlformats.org/officeDocument/2006/relationships" xmlns:m="http://schemas.openxmlformats.org/officeDocument/2006/math" xmlns:v="urn:schemas-microsoft-com:vml" xmlns:wp14="http://schemas.microsoft.com/office/word/2010/wordprocessingDrawing" xmlns:wp="http://schemas.openxmlformats.org/drawingml/2006/wordprocessingDrawing" xmlns:w10="urn:schemas-microsoft-com:office:word" xmlns:w="http://schemas.openxmlformats.org/wordprocessingml/2006/main" xmlns:w14="http://schemas.microsoft.com/office/word/2010/wordml" xmlns:wpg="http://schemas.microsoft.com/office/word/2010/wordprocessingGroup" xmlns:wpi="http://schemas.microsoft.com/office/word/2010/wordprocessingInk" xmlns:wne="http://schemas.microsoft.com/office/word/2006/wordml" xmlns:wps="http://schemas.microsoft.com/office/word/2010/wordprocessingShape" mc:Ignorable="w14 wp14">
-  <w:docDefaults>
-    <w:rPrDefault>
-      <w:rPr>
-        <w:rFonts w:asciiTheme="minorHAnsi" w:eastAsiaTheme="minorEastAsia" w:hAnsiTheme="minorHAnsi" w:cstheme="minorBidi"/>
-        <w:sz w:val="22"/>
-        <w:szCs w:val="22"/>
-        <w:lang w:val="ru-RU" w:eastAsia="ru-RU" w:bidi="ar-SA"/>
-      </w:rPr>
-    </w:rPrDefault>
-    <w:pPrDefault>
-      <w:pPr>
-        <w:spacing w:after="200" w:line="276" w:lineRule="auto"/>
-      </w:pPr>
-    </w:pPrDefault>
-  </w:docDefaults>
-  <w:latentStyles w:defLockedState="0" w:defUIPriority="99" w:defSemiHidden="1" w:defUnhideWhenUsed="1" w:defQFormat="0" w:count="267">
-    <w:lsdException w:name="Normal" w:semiHidden="0" w:uiPriority="0" w:unhideWhenUsed="0" w:qFormat="1"/>
-    <w:lsdException w:name="heading 1" w:semiHidden="0" w:uiPriority="9" w:unhideWhenUsed="0" w:qFormat="1"/>
-    <w:lsdException w:name="heading 2" w:uiPriority="9" w:qFormat="1"/>
-    <w:lsdException w:name="heading 3" w:uiPriority="9" w:qFormat="1"/>
-    <w:lsdException w:name="heading 4" w:uiPriority="9" w:qFormat="1"/>
-    <w:lsdException w:name="heading 5" w:uiPriority="9" w:qFormat="1"/>
-    <w:lsdException w:name="heading 6" w:uiPriority="9" w:qFormat="1"/>
-    <w:lsdException w:name="heading 7" w:uiPriority="9" w:qFormat="1"/>
-    <w:lsdException w:name="heading 8" w:uiPriority="9" w:qFormat="1"/>
-    <w:lsdException w:name="heading 9" w:uiPriority="9" w:qFormat="1"/>
-    <w:lsdException w:name="toc 1" w:uiPriority="39"/>
-    <w:lsdException w:name="toc 2" w:uiPriority="39"/>
-    <w:lsdException w:name="toc 3" w:uiPriority="39"/>
-    <w:lsdException w:name="toc 4" w:uiPriority="39"/>
-    <w:lsdException w:name="toc 5" w:uiPriority="39"/>
-    <w:lsdException w:name="toc 6" w:uiPriority="39"/>
-    <w:lsdException w:name="toc 7" w:uiPriority="39"/>
-    <w:lsdException w:name="toc 8" w:uiPriority="39"/>
-    <w:lsdException w:name="toc 9" w:uiPriority="39"/>
-    <w:lsdException w:name="caption" w:uiPriority="35" w:qFormat="1"/>
-    <w:lsdException w:name="Title" w:semiHidden="0" w:uiPriority="10" w:unhideWhenUsed="0" w:qFormat="1"/>
-    <w:lsdException w:name="Default Paragraph Font" w:uiPriority="1"/>
-    <w:lsdException w:name="Subtitle" w:semiHidden="0" w:uiPriority="11" w:unhideWhenUsed="0" w:qFormat="1"/>
-    <w:lsdException w:name="Strong" w:semiHidden="0" w:uiPriority="22" w:unhideWhenUsed="0" w:qFormat="1"/>
-    <w:lsdException w:name="Emphasis" w:semiHidden="0" w:uiPriority="20" w:unhideWhenUsed="0" w:qFormat="1"/>
-    <w:lsdException w:name="Table Grid" w:semiHidden="0" w:uiPriority="59" w:unhideWhenUsed="0"/>
-    <w:lsdException w:name="Placeholder Text" w:unhideWhenUsed="0"/>
-    <w:lsdException w:name="No Spacing" w:semiHidden="0" w:uiPriority="1" w:unhideWhenUsed="0" w:qFormat="1"/>
-    <w:lsdException w:name="Light Shading" w:semiHidden="0" w:uiPriority="60" w:unhideWhenUsed="0"/>
-    <w:lsdException w:name="Light List" w:semiHidden="0" w:uiPriority="61" w:unhideWhenUsed="0"/>
-    <w:lsdException w:name="Light Grid" w:semiHidden="0" w:uiPriority="62" w:unhideWhenUsed="0"/>
-    <w:lsdException w:name="Medium Shading 1" w:semiHidden="0" w:uiPriority="63" w:unhideWhenUsed="0"/>
-    <w:lsdException w:name="Medium Shading 2" w:semiHidden="0" w:uiPriority="64" w:unhideWhenUsed="0"/>
-    <w:lsdException w:name="Medium List 1" w:semiHidden="0" w:uiPriority="65" w:unhideWhenUsed="0"/>
-    <w:lsdException w:name="Medium List 2" w:semiHidden="0" w:uiPriority="66" w:unhideWhenUsed="0"/>
-    <w:lsdException w:name="Medium Grid 1" w:semiHidden="0" w:uiPriority="67" w:unhideWhenUsed="0"/>
-    <w:lsdException w:name="Medium Grid 2" w:semiHidden="0" w:uiPriority="68" w:unhideWhenUsed="0"/>
-    <w:lsdException w:name="Medium Grid 3" w:semiHidden="0" w:uiPriority="69" w:unhideWhenUsed="0"/>
-    <w:lsdException w:name="Dark List" w:semiHidden="0" w:uiPriority="70" w:unhideWhenUsed="0"/>
-    <w:lsdException w:name="Colorful Shading" w:semiHidden="0" w:uiPriority="71" w:unhideWhenUsed="0"/>
-    <w:lsdException w:name="Colorful List" w:semiHidden="0" w:uiPriority="72" w:unhideWhenUsed="0"/>
-    <w:lsdException w:name="Colorful Grid" w:semiHidden="0" w:uiPriority="73" w:unhideWhenUsed="0"/>
-    <w:lsdException w:name="Light Shading Accent 1" w:semiHidden="0" w:uiPriority="60" w:unhideWhenUsed="0"/>
-    <w:lsdException w:name="Light List Accent 1" w:semiHidden="0" w:uiPriority="61" w:unhideWhenUsed="0"/>
-    <w:lsdException w:name="Light Grid Accent 1" w:semiHidden="0" w:uiPriority="62" w:unhideWhenUsed="0"/>
-    <w:lsdException w:name="Medium Shading 1 Accent 1" w:semiHidden="0" w:uiPriority="63" w:unhideWhenUsed="0"/>
-    <w:lsdException w:name="Medium Shading 2 Accent 1" w:semiHidden="0" w:uiPriority="64" w:unhideWhenUsed="0"/>
-    <w:lsdException w:name="Medium List 1 Accent 1" w:semiHidden="0" w:uiPriority="65" w:unhideWhenUsed="0"/>
-    <w:lsdException w:name="Revision" w:unhideWhenUsed="0"/>
-    <w:lsdException w:name="List Paragraph" w:semiHidden="0" w:uiPriority="34" w:unhideWhenUsed="0" w:qFormat="1"/>
-    <w:lsdException w:name="Quote" w:semiHidden="0" w:uiPriority="29" w:unhideWhenUsed="0" w:qFormat="1"/>
-    <w:lsdException w:name="Intense Quote" w:semiHidden="0" w:uiPriority="30" w:unhideWhenUsed="0" w:qFormat="1"/>
-    <w:lsdException w:name="Medium List 2 Accent 1" w:semiHidden="0" w:uiPriority="66" w:unhideWhenUsed="0"/>
-    <w:lsdException w:name="Medium Grid 1 Accent 1" w:semiHidden="0" w:uiPriority="67" w:unhideWhenUsed="0"/>
-    <w:lsdException w:name="Medium Grid 2 Accent 1" w:semiHidden="0" w:uiPriority="68" w:unhideWhenUsed="0"/>
-    <w:lsdException w:name="Medium Grid 3 Accent 1" w:semiHidden="0" w:uiPriority="69" w:unhideWhenUsed="0"/>
-    <w:lsdException w:name="Dark List Accent 1" w:semiHidden="0" w:uiPriority="70" w:unhideWhenUsed="0"/>
-    <w:lsdException w:name="Colorful Shading Accent 1" w:semiHidden="0" w:uiPriority="71" w:unhideWhenUsed="0"/>
-    <w:lsdException w:name="Colorful List Accent 1" w:semiHidden="0" w:uiPriority="72" w:unhideWhenUsed="0"/>
-    <w:lsdException w:name="Colorful Grid Accent 1" w:semiHidden="0" w:uiPriority="73" w:unhideWhenUsed="0"/>
-    <w:lsdException w:name="Light Shading Accent 2" w:semiHidden="0" w:uiPriority="60" w:unhideWhenUsed="0"/>
-    <w:lsdException w:name="Light List Accent 2" w:semiHidden="0" w:uiPriority="61" w:unhideWhenUsed="0"/>
-    <w:lsdException w:name="Light Grid Accent 2" w:semiHidden="0" w:uiPriority="62" w:unhideWhenUsed="0"/>
-    <w:lsdException w:name="Medium Shading 1 Accent 2" w:semiHidden="0" w:uiPriority="63" w:unhideWhenUsed="0"/>
-    <w:lsdException w:name="Medium Shading 2 Accent 2" w:semiHidden="0" w:uiPriority="64" w:unhideWhenUsed="0"/>
-    <w:lsdException w:name="Medium List 1 Accent 2" w:semiHidden="0" w:uiPriority="65" w:unhideWhenUsed="0"/>
-    <w:lsdException w:name="Medium List 2 Accent 2" w:semiHidden="0" w:uiPriority="66" w:unhideWhenUsed="0"/>
-    <w:lsdException w:name="Medium Grid 1 Accent 2" w:semiHidden="0" w:uiPriority="67" w:unhideWhenUsed="0"/>
-    <w:lsdException w:name="Medium Grid 2 Accent 2" w:semiHidden="0" w:uiPriority="68" w:unhideWhenUsed="0"/>
-    <w:lsdException w:name="Medium Grid 3 Accent 2" w:semiHidden="0" w:uiPriority="69" w:unhideWhenUsed="0"/>
-    <w:lsdException w:name="Dark List Accent 2" w:semiHidden="0" w:uiPriority="70" w:unhideWhenUsed="0"/>
-    <w:lsdException w:name="Colorful Shading Accent 2" w:semiHidden="0" w:uiPriority="71" w:unhideWhenUsed="0"/>
-    <w:lsdException w:name="Colorful List Accent 2" w:semiHidden="0" w:uiPriority="72" w:unhideWhenUsed="0"/>
-    <w:lsdException w:name="Colorful Grid Accent 2" w:semiHidden="0" w:uiPriority="73" w:unhideWhenUsed="0"/>
-    <w:lsdException w:name="Light Shading Accent 3" w:semiHidden="0" w:uiPriority="60" w:unhideWhenUsed="0"/>
-    <w:lsdException w:name="Light List Accent 3" w:semiHidden="0" w:uiPriority="61" w:unhideWhenUsed="0"/>
-    <w:lsdException w:name="Light Grid Accent 3" w:semiHidden="0" w:uiPriority="62" w:unhideWhenUsed="0"/>
-    <w:lsdException w:name="Medium Shading 1 Accent 3" w:semiHidden="0" w:uiPriority="63" w:unhideWhenUsed="0"/>
-    <w:lsdException w:name="Medium Shading 2 Accent 3" w:semiHidden="0" w:uiPriority="64" w:unhideWhenUsed="0"/>
-    <w:lsdException w:name="Medium List 1 Accent 3" w:semiHidden="0" w:uiPriority="65" w:unhideWhenUsed="0"/>
-    <w:lsdException w:name="Medium List 2 Accent 3" w:semiHidden="0" w:uiPriority="66" w:unhideWhenUsed="0"/>
-    <w:lsdException w:name="Medium Grid 1 Accent 3" w:semiHidden="0" w:uiPriority="67" w:unhideWhenUsed="0"/>
-    <w:lsdException w:name="Medium Grid 2 Accent 3" w:semiHidden="0" w:uiPriority="68" w:unhideWhenUsed="0"/>
-    <w:lsdException w:name="Medium Grid 3 Accent 3" w:semiHidden="0" w:uiPriority="69" w:unhideWhenUsed="0"/>
-    <w:lsdException w:name="Dark List Accent 3" w:semiHidden="0" w:uiPriority="70" w:unhideWhenUsed="0"/>
-    <w:lsdException w:name="Colorful Shading Accent 3" w:semiHidden="0" w:uiPriority="71" w:unhideWhenUsed="0"/>
-    <w:lsdException w:name="Colorful List Accent 3" w:semiHidden="0" w:uiPriority="72" w:unhideWhenUsed="0"/>
-    <w:lsdException w:name="Colorful Grid Accent 3" w:semiHidden="0" w:uiPriority="73" w:unhideWhenUsed="0"/>
-    <w:lsdException w:name="Light Shading Accent 4" w:semiHidden="0" w:uiPriority="60" w:unhideWhenUsed="0"/>
-    <w:lsdException w:name="Light List Accent 4" w:semiHidden="0" w:uiPriority="61" w:unhideWhenUsed="0"/>
-    <w:lsdException w:name="Light Grid Accent 4" w:semiHidden="0" w:uiPriority="62" w:unhideWhenUsed="0"/>
-    <w:lsdException w:name="Medium Shading 1 Accent 4" w:semiHidden="0" w:uiPriority="63" w:unhideWhenUsed="0"/>
-    <w:lsdException w:name="Medium Shading 2 Accent 4" w:semiHidden="0" w:uiPriority="64" w:unhideWhenUsed="0"/>
-    <w:lsdException w:name="Medium List 1 Accent 4" w:semiHidden="0" w:uiPriority="65" w:unhideWhenUsed="0"/>
-    <w:lsdException w:name="Medium List 2 Accent 4" w:semiHidden="0" w:uiPriority="66" w:unhideWhenUsed="0"/>
-    <w:lsdException w:name="Medium Grid 1 Accent 4" w:semiHidden="0" w:uiPriority="67" w:unhideWhenUsed="0"/>
-    <w:lsdException w:name="Medium Grid 2 Accent 4" w:semiHidden="0" w:uiPriority="68" w:unhideWhenUsed="0"/>
-    <w:lsdException w:name="Medium Grid 3 Accent 4" w:semiHidden="0" w:uiPriority="69" w:unhideWhenUsed="0"/>
-    <w:lsdException w:name="Dark List Accent 4" w:semiHidden="0" w:uiPriority="70" w:unhideWhenUsed="0"/>
-    <w:lsdException w:name="Colorful Shading Accent 4" w:semiHidden="0" w:uiPriority="71" w:unhideWhenUsed="0"/>
-    <w:lsdException w:name="Colorful List Accent 4" w:semiHidden="0" w:uiPriority="72" w:unhideWhenUsed="0"/>
-    <w:lsdException w:name="Colorful Grid Accent 4" w:semiHidden="0" w:uiPriority="73" w:unhideWhenUsed="0"/>
-    <w:lsdException w:name="Light Shading Accent 5" w:semiHidden="0" w:uiPriority="60" w:unhideWhenUsed="0"/>
-    <w:lsdException w:name="Light List Accent 5" w:semiHidden="0" w:uiPriority="61" w:unhideWhenUsed="0"/>
-    <w:lsdException w:name="Light Grid Accent 5" w:semiHidden="0" w:uiPriority="62" w:unhideWhenUsed="0"/>
-    <w:lsdException w:name="Medium Shading 1 Accent 5" w:semiHidden="0" w:uiPriority="63" w:unhideWhenUsed="0"/>
-    <w:lsdException w:name="Medium Shading 2 Accent 5" w:semiHidden="0" w:uiPriority="64" w:unhideWhenUsed="0"/>
-    <w:lsdException w:name="Medium List 1 Accent 5" w:semiHidden="0" w:uiPriority="65" w:unhideWhenUsed="0"/>
-    <w:lsdException w:name="Medium List 2 Accent 5" w:semiHidden="0" w:uiPriority="66" w:unhideWhenUsed="0"/>
-    <w:lsdException w:name="Medium Grid 1 Accent 5" w:semiHidden="0" w:uiPriority="67" w:unhideWhenUsed="0"/>
-    <w:lsdException w:name="Medium Grid 2 Accent 5" w:semiHidden="0" w:uiPriority="68" w:unhideWhenUsed="0"/>
-    <w:lsdException w:name="Medium Grid 3 Accent 5" w:semiHidden="0" w:uiPriority="69" w:unhideWhenUsed="0"/>
-    <w:lsdException w:name="Dark List Accent 5" w:semiHidden="0" w:uiPriority="70" w:unhideWhenUsed="0"/>
-    <w:lsdException w:name="Colorful Shading Accent 5" w:semiHidden="0" w:uiPriority="71" w:unhideWhenUsed="0"/>
-    <w:lsdException w:name="Colorful List Accent 5" w:semiHidden="0" w:uiPriority="72" w:unhideWhenUsed="0"/>
-    <w:lsdException w:name="Colorful Grid Accent 5" w:semiHidden="0" w:uiPriority="73" w:unhideWhenUsed="0"/>
-    <w:lsdException w:name="Light Shading Accent 6" w:semiHidden="0" w:uiPriority="60" w:unhideWhenUsed="0"/>
-    <w:lsdException w:name="Light List Accent 6" w:semiHidden="0" w:uiPriority="61" w:unhideWhenUsed="0"/>
-    <w:lsdException w:name="Light Grid Accent 6" w:semiHidden="0" w:uiPriority="62" w:unhideWhenUsed="0"/>
-    <w:lsdException w:name="Medium Shading 1 Accent 6" w:semiHidden="0" w:uiPriority="63" w:unhideWhenUsed="0"/>
-    <w:lsdException w:name="Medium Shading 2 Accent 6" w:semiHidden="0" w:uiPriority="64" w:unhideWhenUsed="0"/>
-    <w:lsdException w:name="Medium List 1 Accent 6" w:semiHidden="0" w:uiPriority="65" w:unhideWhenUsed="0"/>
-    <w:lsdException w:name="Medium List 2 Accent 6" w:semiHidden="0" w:uiPriority="66" w:unhideWhenUsed="0"/>
-    <w:lsdException w:name="Medium Grid 1 Accent 6" w:semiHidden="0" w:uiPriority="67" w:unhideWhenUsed="0"/>
-    <w:lsdException w:name="Medium Grid 2 Accent 6" w:semiHidden="0" w:uiPriority="68" w:unhideWhenUsed="0"/>
-    <w:lsdException w:name="Medium Grid 3 Accent 6" w:semiHidden="0" w:uiPriority="69" w:unhideWhenUsed="0"/>
-    <w:lsdException w:name="Dark List Accent 6" w:semiHidden="0" w:uiPriority="70" w:unhideWhenUsed="0"/>
-    <w:lsdException w:name="Colorful Shading Accent 6" w:semiHidden="0" w:uiPriority="71" w:unhideWhenUsed="0"/>
-    <w:lsdException w:name="Colorful List Accent 6" w:semiHidden="0" w:uiPriority="72" w:unhideWhenUsed="0"/>
-    <w:lsdException w:name="Colorful Grid Accent 6" w:semiHidden="0" w:uiPriority="73" w:unhideWhenUsed="0"/>
-    <w:lsdException w:name="Subtle Emphasis" w:semiHidden="0" w:uiPriority="19" w:unhideWhenUsed="0" w:qFormat="1"/>
-    <w:lsdException w:name="Intense Emphasis" w:semiHidden="0" w:uiPriority="21" w:unhideWhenUsed="0" w:qFormat="1"/>
-    <w:lsdException w:name="Subtle Reference" w:semiHidden="0" w:uiPriority="31" w:unhideWhenUsed="0" w:qFormat="1"/>
-    <w:lsdException w:name="Intense Reference" w:semiHidden="0" w:uiPriority="32" w:unhideWhenUsed="0" w:qFormat="1"/>
-    <w:lsdException w:name="Book Title" w:semiHidden="0" w:uiPriority="33" w:unhideWhenUsed="0" w:qFormat="1"/>
-    <w:lsdException w:name="Bibliography" w:uiPriority="37"/>
-    <w:lsdException w:name="TOC Heading" w:uiPriority="39" w:qFormat="1"/>
-  </w:latentStyles>
-  <w:style w:type="paragraph" w:default="1" w:styleId="a">
-    <w:name w:val="Normal"/>
-    <w:qFormat/>
-  </w:style>
-  <w:style w:type="character" w:default="1" w:styleId="a0">
-    <w:name w:val="Default Paragraph Font"/>
-    <w:uiPriority w:val="1"/>
-    <w:semiHidden/>
-    <w:unhideWhenUsed/>
-  </w:style>
-  <w:style w:type="table" w:default="1" w:styleId="a1">
-    <w:name w:val="Normal Table"/>
-    <w:uiPriority w:val="99"/>
-    <w:semiHidden/>
-    <w:unhideWhenUsed/>
-    <w:tblPr>
-      <w:tblInd w:w="0" w:type="dxa"/>
-      <w:tblCellMar>
-        <w:top w:w="0" w:type="dxa"/>
-        <w:left w:w="108" w:type="dxa"/>
-        <w:bottom w:w="0" w:type="dxa"/>
-        <w:right w:w="108" w:type="dxa"/>
-      </w:tblCellMar>
-    </w:tblPr>
-  </w:style>
-  <w:style w:type="numbering" w:default="1" w:styleId="a2">
-    <w:name w:val="No List"/>
-    <w:uiPriority w:val="99"/>
-    <w:semiHidden/>
-    <w:unhideWhenUsed/>
   </w:style>
 </w:styles>
 </file>
@@ -4512,7 +6165,7 @@
 </file>
 
 <file path=customXml/itemProps1.xml><?xml version="1.0" encoding="utf-8"?>
-<ds:datastoreItem xmlns:ds="http://schemas.openxmlformats.org/officeDocument/2006/customXml" ds:itemID="{F5D70922-DB7F-4A11-888C-2B2BE11F8DB7}">
+<ds:datastoreItem xmlns:ds="http://schemas.openxmlformats.org/officeDocument/2006/customXml" ds:itemID="{2EF7B16D-608C-46A1-9D96-D6E9B13075D5}">
   <ds:schemaRefs>
     <ds:schemaRef ds:uri="http://schemas.openxmlformats.org/officeDocument/2006/bibliography"/>
   </ds:schemaRefs>

--- a/intellegence_library_mobile/otchet.docx
+++ b/intellegence_library_mobile/otchet.docx
@@ -1,6 +1,6 @@
 
 <file path=word/document.xml><?xml version="1.0" encoding="utf-8"?>
-<w:document xmlns:ve="http://schemas.openxmlformats.org/markup-compatibility/2006" xmlns:o="urn:schemas-microsoft-com:office:office" xmlns:r="http://schemas.openxmlformats.org/officeDocument/2006/relationships" xmlns:m="http://schemas.openxmlformats.org/officeDocument/2006/math" xmlns:v="urn:schemas-microsoft-com:vml" xmlns:wp="http://schemas.openxmlformats.org/drawingml/2006/wordprocessingDrawing" xmlns:w10="urn:schemas-microsoft-com:office:word" xmlns:w="http://schemas.openxmlformats.org/wordprocessingml/2006/main" xmlns:wne="http://schemas.microsoft.com/office/word/2006/wordml">
+<w:document xmlns:wpc="http://schemas.microsoft.com/office/word/2010/wordprocessingCanvas" xmlns:mc="http://schemas.openxmlformats.org/markup-compatibility/2006" xmlns:o="urn:schemas-microsoft-com:office:office" xmlns:r="http://schemas.openxmlformats.org/officeDocument/2006/relationships" xmlns:m="http://schemas.openxmlformats.org/officeDocument/2006/math" xmlns:v="urn:schemas-microsoft-com:vml" xmlns:wp14="http://schemas.microsoft.com/office/word/2010/wordprocessingDrawing" xmlns:wp="http://schemas.openxmlformats.org/drawingml/2006/wordprocessingDrawing" xmlns:w10="urn:schemas-microsoft-com:office:word" xmlns:w="http://schemas.openxmlformats.org/wordprocessingml/2006/main" xmlns:w14="http://schemas.microsoft.com/office/word/2010/wordml" xmlns:wpg="http://schemas.microsoft.com/office/word/2010/wordprocessingGroup" xmlns:wpi="http://schemas.microsoft.com/office/word/2010/wordprocessingInk" xmlns:wne="http://schemas.microsoft.com/office/word/2006/wordml" xmlns:wps="http://schemas.microsoft.com/office/word/2010/wordprocessingShape" mc:Ignorable="w14 wp14">
   <w:body>
     <w:p>
       <w:pPr>
@@ -299,7 +299,16 @@
           <w:sz w:val="24"/>
           <w:szCs w:val="24"/>
         </w:rPr>
-        <w:t>Возможность регистрации через соц</w:t>
+        <w:t xml:space="preserve">Возможность регистрации через </w:t>
+      </w:r>
+      <w:proofErr w:type="spellStart"/>
+      <w:r>
+        <w:rPr>
+          <w:rFonts w:ascii="Times New Roman" w:hAnsi="Times New Roman" w:cs="Times New Roman"/>
+          <w:sz w:val="24"/>
+          <w:szCs w:val="24"/>
+        </w:rPr>
+        <w:t>соц</w:t>
       </w:r>
       <w:proofErr w:type="gramStart"/>
       <w:r>
@@ -317,7 +326,16 @@
           <w:sz w:val="24"/>
           <w:szCs w:val="24"/>
         </w:rPr>
-        <w:t xml:space="preserve">ети </w:t>
+        <w:t>ети</w:t>
+      </w:r>
+      <w:proofErr w:type="spellEnd"/>
+      <w:r>
+        <w:rPr>
+          <w:rFonts w:ascii="Times New Roman" w:hAnsi="Times New Roman" w:cs="Times New Roman"/>
+          <w:sz w:val="24"/>
+          <w:szCs w:val="24"/>
+        </w:rPr>
+        <w:t xml:space="preserve"> </w:t>
       </w:r>
       <w:r>
         <w:rPr>
@@ -733,25 +751,7 @@
           <w:sz w:val="24"/>
           <w:szCs w:val="24"/>
         </w:rPr>
-        <w:t xml:space="preserve">11. Раздел-Форум "Помогите найти книгу" с разделением </w:t>
-      </w:r>
-      <w:proofErr w:type="spellStart"/>
-      <w:r>
-        <w:rPr>
-          <w:rFonts w:ascii="Times New Roman" w:hAnsi="Times New Roman" w:cs="Times New Roman"/>
-          <w:sz w:val="24"/>
-          <w:szCs w:val="24"/>
-        </w:rPr>
-        <w:t>юзеров</w:t>
-      </w:r>
-      <w:proofErr w:type="spellEnd"/>
-      <w:r>
-        <w:rPr>
-          <w:rFonts w:ascii="Times New Roman" w:hAnsi="Times New Roman" w:cs="Times New Roman"/>
-          <w:sz w:val="24"/>
-          <w:szCs w:val="24"/>
-        </w:rPr>
-        <w:t xml:space="preserve"> </w:t>
+        <w:t xml:space="preserve">11. Раздел-Форум "Помогите найти книгу" с разделением юзеров </w:t>
       </w:r>
       <w:proofErr w:type="gramStart"/>
       <w:r>
@@ -1370,7 +1370,285 @@
           <w:sz w:val="24"/>
           <w:szCs w:val="24"/>
         </w:rPr>
-        <w:t xml:space="preserve">выходные данные: вход на </w:t>
+        <w:t>выходные данные: вход на аккаунт или сообщение об ошибке</w:t>
+      </w:r>
+    </w:p>
+    <w:p>
+      <w:pPr>
+        <w:spacing w:after="0"/>
+        <w:rPr>
+          <w:rFonts w:ascii="Times New Roman" w:hAnsi="Times New Roman" w:cs="Times New Roman"/>
+          <w:sz w:val="24"/>
+          <w:szCs w:val="24"/>
+        </w:rPr>
+      </w:pPr>
+    </w:p>
+    <w:p>
+      <w:pPr>
+        <w:spacing w:after="0"/>
+        <w:rPr>
+          <w:rFonts w:ascii="Times New Roman" w:hAnsi="Times New Roman" w:cs="Times New Roman"/>
+          <w:sz w:val="24"/>
+          <w:szCs w:val="24"/>
+        </w:rPr>
+      </w:pPr>
+      <w:r>
+        <w:rPr>
+          <w:rFonts w:ascii="Times New Roman" w:hAnsi="Times New Roman" w:cs="Times New Roman"/>
+          <w:sz w:val="24"/>
+          <w:szCs w:val="24"/>
+        </w:rPr>
+        <w:t xml:space="preserve">2. </w:t>
+      </w:r>
+      <w:r>
+        <w:rPr>
+          <w:rFonts w:ascii="Times New Roman" w:hAnsi="Times New Roman" w:cs="Times New Roman"/>
+          <w:sz w:val="24"/>
+          <w:szCs w:val="24"/>
+        </w:rPr>
+        <w:t>Модуль библиотеки</w:t>
+      </w:r>
+    </w:p>
+    <w:p>
+      <w:pPr>
+        <w:spacing w:after="0"/>
+        <w:rPr>
+          <w:rFonts w:ascii="Times New Roman" w:hAnsi="Times New Roman" w:cs="Times New Roman"/>
+          <w:sz w:val="24"/>
+          <w:szCs w:val="24"/>
+        </w:rPr>
+      </w:pPr>
+      <w:r>
+        <w:rPr>
+          <w:rFonts w:ascii="Times New Roman" w:hAnsi="Times New Roman" w:cs="Times New Roman"/>
+          <w:sz w:val="24"/>
+          <w:szCs w:val="24"/>
+        </w:rPr>
+        <w:t>2.1</w:t>
+      </w:r>
+      <w:r>
+        <w:rPr>
+          <w:rFonts w:ascii="Times New Roman" w:hAnsi="Times New Roman" w:cs="Times New Roman"/>
+          <w:sz w:val="24"/>
+          <w:szCs w:val="24"/>
+        </w:rPr>
+        <w:t xml:space="preserve"> Модуль поиска</w:t>
+      </w:r>
+    </w:p>
+    <w:p>
+      <w:pPr>
+        <w:spacing w:after="0"/>
+        <w:rPr>
+          <w:rFonts w:ascii="Times New Roman" w:hAnsi="Times New Roman" w:cs="Times New Roman"/>
+          <w:sz w:val="24"/>
+          <w:szCs w:val="24"/>
+        </w:rPr>
+      </w:pPr>
+      <w:r>
+        <w:rPr>
+          <w:rFonts w:ascii="Times New Roman" w:hAnsi="Times New Roman" w:cs="Times New Roman"/>
+          <w:sz w:val="24"/>
+          <w:szCs w:val="24"/>
+        </w:rPr>
+        <w:t xml:space="preserve">   </w:t>
+      </w:r>
+      <w:r>
+        <w:rPr>
+          <w:rFonts w:ascii="Times New Roman" w:hAnsi="Times New Roman" w:cs="Times New Roman"/>
+          <w:sz w:val="24"/>
+          <w:szCs w:val="24"/>
+        </w:rPr>
+        <w:t>2.1.1</w:t>
+      </w:r>
+      <w:r>
+        <w:rPr>
+          <w:rFonts w:ascii="Times New Roman" w:hAnsi="Times New Roman" w:cs="Times New Roman"/>
+          <w:sz w:val="24"/>
+          <w:szCs w:val="24"/>
+        </w:rPr>
+        <w:t xml:space="preserve"> Модуль поиска книги</w:t>
+      </w:r>
+    </w:p>
+    <w:p>
+      <w:pPr>
+        <w:spacing w:after="0"/>
+        <w:ind w:firstLine="708"/>
+        <w:rPr>
+          <w:rFonts w:ascii="Times New Roman" w:hAnsi="Times New Roman" w:cs="Times New Roman"/>
+          <w:sz w:val="24"/>
+          <w:szCs w:val="24"/>
+        </w:rPr>
+      </w:pPr>
+      <w:r>
+        <w:rPr>
+          <w:rFonts w:ascii="Times New Roman" w:hAnsi="Times New Roman" w:cs="Times New Roman"/>
+          <w:sz w:val="24"/>
+          <w:szCs w:val="24"/>
+        </w:rPr>
+        <w:t>входные данные: название, фамилия автора, год публикации, раздел</w:t>
+      </w:r>
+    </w:p>
+    <w:p>
+      <w:pPr>
+        <w:spacing w:after="0"/>
+        <w:ind w:firstLine="708"/>
+        <w:rPr>
+          <w:rFonts w:ascii="Times New Roman" w:hAnsi="Times New Roman" w:cs="Times New Roman"/>
+          <w:sz w:val="24"/>
+          <w:szCs w:val="24"/>
+        </w:rPr>
+      </w:pPr>
+      <w:r>
+        <w:rPr>
+          <w:rFonts w:ascii="Times New Roman" w:hAnsi="Times New Roman" w:cs="Times New Roman"/>
+          <w:sz w:val="24"/>
+          <w:szCs w:val="24"/>
+        </w:rPr>
+        <w:t>выходные данные: список книг по совпадающему полю</w:t>
+      </w:r>
+    </w:p>
+    <w:p>
+      <w:pPr>
+        <w:spacing w:after="0"/>
+        <w:rPr>
+          <w:rFonts w:ascii="Times New Roman" w:hAnsi="Times New Roman" w:cs="Times New Roman"/>
+          <w:sz w:val="24"/>
+          <w:szCs w:val="24"/>
+        </w:rPr>
+      </w:pPr>
+      <w:r>
+        <w:rPr>
+          <w:rFonts w:ascii="Times New Roman" w:hAnsi="Times New Roman" w:cs="Times New Roman"/>
+          <w:sz w:val="24"/>
+          <w:szCs w:val="24"/>
+        </w:rPr>
+        <w:t xml:space="preserve">   2.1.2</w:t>
+      </w:r>
+      <w:r>
+        <w:rPr>
+          <w:rFonts w:ascii="Times New Roman" w:hAnsi="Times New Roman" w:cs="Times New Roman"/>
+          <w:sz w:val="24"/>
+          <w:szCs w:val="24"/>
+        </w:rPr>
+        <w:t xml:space="preserve"> Модуль поиска автора</w:t>
+      </w:r>
+    </w:p>
+    <w:p>
+      <w:pPr>
+        <w:spacing w:after="0"/>
+        <w:ind w:firstLine="708"/>
+        <w:rPr>
+          <w:rFonts w:ascii="Times New Roman" w:hAnsi="Times New Roman" w:cs="Times New Roman"/>
+          <w:sz w:val="24"/>
+          <w:szCs w:val="24"/>
+        </w:rPr>
+      </w:pPr>
+      <w:r>
+        <w:rPr>
+          <w:rFonts w:ascii="Times New Roman" w:hAnsi="Times New Roman" w:cs="Times New Roman"/>
+          <w:sz w:val="24"/>
+          <w:szCs w:val="24"/>
+        </w:rPr>
+        <w:t>входные данные: имя автора, фамилия автора</w:t>
+      </w:r>
+    </w:p>
+    <w:p>
+      <w:pPr>
+        <w:spacing w:after="0"/>
+        <w:ind w:firstLine="708"/>
+        <w:rPr>
+          <w:rFonts w:ascii="Times New Roman" w:hAnsi="Times New Roman" w:cs="Times New Roman"/>
+          <w:sz w:val="24"/>
+          <w:szCs w:val="24"/>
+        </w:rPr>
+      </w:pPr>
+      <w:r>
+        <w:rPr>
+          <w:rFonts w:ascii="Times New Roman" w:hAnsi="Times New Roman" w:cs="Times New Roman"/>
+          <w:sz w:val="24"/>
+          <w:szCs w:val="24"/>
+        </w:rPr>
+        <w:t>выходные данные: список авторов по совпадающему полю</w:t>
+      </w:r>
+    </w:p>
+    <w:p>
+      <w:pPr>
+        <w:spacing w:after="0"/>
+        <w:rPr>
+          <w:rFonts w:ascii="Times New Roman" w:hAnsi="Times New Roman" w:cs="Times New Roman"/>
+          <w:sz w:val="24"/>
+          <w:szCs w:val="24"/>
+        </w:rPr>
+      </w:pPr>
+      <w:r>
+        <w:rPr>
+          <w:rFonts w:ascii="Times New Roman" w:hAnsi="Times New Roman" w:cs="Times New Roman"/>
+          <w:sz w:val="24"/>
+          <w:szCs w:val="24"/>
+        </w:rPr>
+        <w:t xml:space="preserve">   </w:t>
+      </w:r>
+      <w:r>
+        <w:rPr>
+          <w:rFonts w:ascii="Times New Roman" w:hAnsi="Times New Roman" w:cs="Times New Roman"/>
+          <w:sz w:val="24"/>
+          <w:szCs w:val="24"/>
+        </w:rPr>
+        <w:t>2.1.3</w:t>
+      </w:r>
+      <w:r>
+        <w:rPr>
+          <w:rFonts w:ascii="Times New Roman" w:hAnsi="Times New Roman" w:cs="Times New Roman"/>
+          <w:sz w:val="24"/>
+          <w:szCs w:val="24"/>
+        </w:rPr>
+        <w:t xml:space="preserve"> Модуль поиска по штрих-коду</w:t>
+      </w:r>
+    </w:p>
+    <w:p>
+      <w:pPr>
+        <w:spacing w:after="0"/>
+        <w:ind w:firstLine="708"/>
+        <w:rPr>
+          <w:rFonts w:ascii="Times New Roman" w:hAnsi="Times New Roman" w:cs="Times New Roman"/>
+          <w:sz w:val="24"/>
+          <w:szCs w:val="24"/>
+        </w:rPr>
+      </w:pPr>
+      <w:r>
+        <w:rPr>
+          <w:rFonts w:ascii="Times New Roman" w:hAnsi="Times New Roman" w:cs="Times New Roman"/>
+          <w:sz w:val="24"/>
+          <w:szCs w:val="24"/>
+        </w:rPr>
+        <w:t>в</w:t>
+      </w:r>
+      <w:r>
+        <w:rPr>
+          <w:rFonts w:ascii="Times New Roman" w:hAnsi="Times New Roman" w:cs="Times New Roman"/>
+          <w:sz w:val="24"/>
+          <w:szCs w:val="24"/>
+        </w:rPr>
+        <w:t>ходные данные: штрих-код</w:t>
+      </w:r>
+    </w:p>
+    <w:p>
+      <w:pPr>
+        <w:spacing w:after="0"/>
+        <w:ind w:firstLine="708"/>
+        <w:rPr>
+          <w:rFonts w:ascii="Times New Roman" w:hAnsi="Times New Roman" w:cs="Times New Roman"/>
+          <w:sz w:val="24"/>
+          <w:szCs w:val="24"/>
+        </w:rPr>
+      </w:pPr>
+      <w:r>
+        <w:rPr>
+          <w:rFonts w:ascii="Times New Roman" w:hAnsi="Times New Roman" w:cs="Times New Roman"/>
+          <w:sz w:val="24"/>
+          <w:szCs w:val="24"/>
+        </w:rPr>
+        <w:t xml:space="preserve">выходные </w:t>
       </w:r>
       <w:proofErr w:type="spellStart"/>
       <w:r>
@@ -1379,7 +1657,7 @@
           <w:sz w:val="24"/>
           <w:szCs w:val="24"/>
         </w:rPr>
-        <w:t>аккаунт</w:t>
+        <w:t>даннные</w:t>
       </w:r>
       <w:proofErr w:type="spellEnd"/>
       <w:r>
@@ -1388,103 +1666,77 @@
           <w:sz w:val="24"/>
           <w:szCs w:val="24"/>
         </w:rPr>
-        <w:t xml:space="preserve"> или сообщение об ошибке</w:t>
-      </w:r>
-    </w:p>
-    <w:p>
-      <w:pPr>
-        <w:spacing w:after="0"/>
-        <w:rPr>
-          <w:rFonts w:ascii="Times New Roman" w:hAnsi="Times New Roman" w:cs="Times New Roman"/>
-          <w:sz w:val="24"/>
-          <w:szCs w:val="24"/>
-        </w:rPr>
-      </w:pPr>
-    </w:p>
-    <w:p>
-      <w:pPr>
-        <w:spacing w:after="0"/>
-        <w:rPr>
-          <w:rFonts w:ascii="Times New Roman" w:hAnsi="Times New Roman" w:cs="Times New Roman"/>
-          <w:sz w:val="24"/>
-          <w:szCs w:val="24"/>
-        </w:rPr>
-      </w:pPr>
-      <w:r>
-        <w:rPr>
-          <w:rFonts w:ascii="Times New Roman" w:hAnsi="Times New Roman" w:cs="Times New Roman"/>
-          <w:sz w:val="24"/>
-          <w:szCs w:val="24"/>
-        </w:rPr>
-        <w:t xml:space="preserve">2. </w:t>
-      </w:r>
-      <w:r>
-        <w:rPr>
-          <w:rFonts w:ascii="Times New Roman" w:hAnsi="Times New Roman" w:cs="Times New Roman"/>
-          <w:sz w:val="24"/>
-          <w:szCs w:val="24"/>
-        </w:rPr>
-        <w:t>Модуль библиотеки</w:t>
-      </w:r>
-    </w:p>
-    <w:p>
-      <w:pPr>
-        <w:spacing w:after="0"/>
-        <w:rPr>
-          <w:rFonts w:ascii="Times New Roman" w:hAnsi="Times New Roman" w:cs="Times New Roman"/>
-          <w:sz w:val="24"/>
-          <w:szCs w:val="24"/>
-        </w:rPr>
-      </w:pPr>
-      <w:r>
-        <w:rPr>
-          <w:rFonts w:ascii="Times New Roman" w:hAnsi="Times New Roman" w:cs="Times New Roman"/>
-          <w:sz w:val="24"/>
-          <w:szCs w:val="24"/>
-        </w:rPr>
-        <w:t>2.1</w:t>
-      </w:r>
-      <w:r>
-        <w:rPr>
-          <w:rFonts w:ascii="Times New Roman" w:hAnsi="Times New Roman" w:cs="Times New Roman"/>
-          <w:sz w:val="24"/>
-          <w:szCs w:val="24"/>
-        </w:rPr>
-        <w:t xml:space="preserve"> Модуль поиска</w:t>
-      </w:r>
-    </w:p>
-    <w:p>
-      <w:pPr>
-        <w:spacing w:after="0"/>
-        <w:rPr>
-          <w:rFonts w:ascii="Times New Roman" w:hAnsi="Times New Roman" w:cs="Times New Roman"/>
-          <w:sz w:val="24"/>
-          <w:szCs w:val="24"/>
-        </w:rPr>
-      </w:pPr>
-      <w:r>
-        <w:rPr>
-          <w:rFonts w:ascii="Times New Roman" w:hAnsi="Times New Roman" w:cs="Times New Roman"/>
-          <w:sz w:val="24"/>
-          <w:szCs w:val="24"/>
-        </w:rPr>
-        <w:t xml:space="preserve">   </w:t>
-      </w:r>
-      <w:r>
-        <w:rPr>
-          <w:rFonts w:ascii="Times New Roman" w:hAnsi="Times New Roman" w:cs="Times New Roman"/>
-          <w:sz w:val="24"/>
-          <w:szCs w:val="24"/>
-        </w:rPr>
-        <w:t>2.1.1</w:t>
-      </w:r>
-      <w:r>
-        <w:rPr>
-          <w:rFonts w:ascii="Times New Roman" w:hAnsi="Times New Roman" w:cs="Times New Roman"/>
-          <w:sz w:val="24"/>
-          <w:szCs w:val="24"/>
-        </w:rPr>
-        <w:t xml:space="preserve"> Модуль поиска книги</w:t>
+        <w:t xml:space="preserve">: </w:t>
+      </w:r>
+      <w:proofErr w:type="spellStart"/>
+      <w:r>
+        <w:rPr>
+          <w:rFonts w:ascii="Times New Roman" w:hAnsi="Times New Roman" w:cs="Times New Roman"/>
+          <w:sz w:val="24"/>
+          <w:szCs w:val="24"/>
+        </w:rPr>
+        <w:t>id_книги</w:t>
+      </w:r>
+      <w:proofErr w:type="spellEnd"/>
+    </w:p>
+    <w:p>
+      <w:pPr>
+        <w:spacing w:after="0"/>
+        <w:rPr>
+          <w:rFonts w:ascii="Times New Roman" w:hAnsi="Times New Roman" w:cs="Times New Roman"/>
+          <w:sz w:val="24"/>
+          <w:szCs w:val="24"/>
+        </w:rPr>
+      </w:pPr>
+      <w:r>
+        <w:rPr>
+          <w:rFonts w:ascii="Times New Roman" w:hAnsi="Times New Roman" w:cs="Times New Roman"/>
+          <w:sz w:val="24"/>
+          <w:szCs w:val="24"/>
+        </w:rPr>
+        <w:t>2</w:t>
+      </w:r>
+      <w:r>
+        <w:rPr>
+          <w:rFonts w:ascii="Times New Roman" w:hAnsi="Times New Roman" w:cs="Times New Roman"/>
+          <w:sz w:val="24"/>
+          <w:szCs w:val="24"/>
+        </w:rPr>
+        <w:t>.2</w:t>
+      </w:r>
+      <w:r>
+        <w:rPr>
+          <w:rFonts w:ascii="Times New Roman" w:hAnsi="Times New Roman" w:cs="Times New Roman"/>
+          <w:sz w:val="24"/>
+          <w:szCs w:val="24"/>
+        </w:rPr>
+        <w:t xml:space="preserve"> Модуль книги</w:t>
+      </w:r>
+    </w:p>
+    <w:p>
+      <w:pPr>
+        <w:spacing w:after="0"/>
+        <w:rPr>
+          <w:rFonts w:ascii="Times New Roman" w:hAnsi="Times New Roman" w:cs="Times New Roman"/>
+          <w:sz w:val="24"/>
+          <w:szCs w:val="24"/>
+        </w:rPr>
+      </w:pPr>
+      <w:r>
+        <w:rPr>
+          <w:rFonts w:ascii="Times New Roman" w:hAnsi="Times New Roman" w:cs="Times New Roman"/>
+          <w:sz w:val="24"/>
+          <w:szCs w:val="24"/>
+        </w:rPr>
+        <w:t>2.2.1</w:t>
+      </w:r>
+      <w:r>
+        <w:rPr>
+          <w:rFonts w:ascii="Times New Roman" w:hAnsi="Times New Roman" w:cs="Times New Roman"/>
+          <w:sz w:val="24"/>
+          <w:szCs w:val="24"/>
+        </w:rPr>
+        <w:t xml:space="preserve"> Модуль цитат</w:t>
       </w:r>
     </w:p>
     <w:p>
@@ -1503,7 +1755,25 @@
           <w:sz w:val="24"/>
           <w:szCs w:val="24"/>
         </w:rPr>
-        <w:t>входные данные: название, фамилия автора, год публикации, раздел</w:t>
+        <w:t>входные данные: текст, выбор соц</w:t>
+      </w:r>
+      <w:proofErr w:type="gramStart"/>
+      <w:r>
+        <w:rPr>
+          <w:rFonts w:ascii="Times New Roman" w:hAnsi="Times New Roman" w:cs="Times New Roman"/>
+          <w:sz w:val="24"/>
+          <w:szCs w:val="24"/>
+        </w:rPr>
+        <w:t>.с</w:t>
+      </w:r>
+      <w:proofErr w:type="gramEnd"/>
+      <w:r>
+        <w:rPr>
+          <w:rFonts w:ascii="Times New Roman" w:hAnsi="Times New Roman" w:cs="Times New Roman"/>
+          <w:sz w:val="24"/>
+          <w:szCs w:val="24"/>
+        </w:rPr>
+        <w:t>ети</w:t>
       </w:r>
     </w:p>
     <w:p>
@@ -1522,33 +1792,51 @@
           <w:sz w:val="24"/>
           <w:szCs w:val="24"/>
         </w:rPr>
-        <w:t>выходные данные: список книг по совпадающему полю</w:t>
-      </w:r>
-    </w:p>
-    <w:p>
-      <w:pPr>
-        <w:spacing w:after="0"/>
-        <w:rPr>
-          <w:rFonts w:ascii="Times New Roman" w:hAnsi="Times New Roman" w:cs="Times New Roman"/>
-          <w:sz w:val="24"/>
-          <w:szCs w:val="24"/>
-        </w:rPr>
-      </w:pPr>
-      <w:r>
-        <w:rPr>
-          <w:rFonts w:ascii="Times New Roman" w:hAnsi="Times New Roman" w:cs="Times New Roman"/>
-          <w:sz w:val="24"/>
-          <w:szCs w:val="24"/>
-        </w:rPr>
-        <w:t xml:space="preserve">   2.1.2</w:t>
-      </w:r>
-      <w:r>
-        <w:rPr>
-          <w:rFonts w:ascii="Times New Roman" w:hAnsi="Times New Roman" w:cs="Times New Roman"/>
-          <w:sz w:val="24"/>
-          <w:szCs w:val="24"/>
-        </w:rPr>
-        <w:t xml:space="preserve"> Модуль поиска автора</w:t>
+        <w:t>выходные данные: запись в соц</w:t>
+      </w:r>
+      <w:proofErr w:type="gramStart"/>
+      <w:r>
+        <w:rPr>
+          <w:rFonts w:ascii="Times New Roman" w:hAnsi="Times New Roman" w:cs="Times New Roman"/>
+          <w:sz w:val="24"/>
+          <w:szCs w:val="24"/>
+        </w:rPr>
+        <w:t>.с</w:t>
+      </w:r>
+      <w:proofErr w:type="gramEnd"/>
+      <w:r>
+        <w:rPr>
+          <w:rFonts w:ascii="Times New Roman" w:hAnsi="Times New Roman" w:cs="Times New Roman"/>
+          <w:sz w:val="24"/>
+          <w:szCs w:val="24"/>
+        </w:rPr>
+        <w:t>ети</w:t>
+      </w:r>
+    </w:p>
+    <w:p>
+      <w:pPr>
+        <w:spacing w:after="0"/>
+        <w:rPr>
+          <w:rFonts w:ascii="Times New Roman" w:hAnsi="Times New Roman" w:cs="Times New Roman"/>
+          <w:sz w:val="24"/>
+          <w:szCs w:val="24"/>
+        </w:rPr>
+      </w:pPr>
+      <w:r>
+        <w:rPr>
+          <w:rFonts w:ascii="Times New Roman" w:hAnsi="Times New Roman" w:cs="Times New Roman"/>
+          <w:sz w:val="24"/>
+          <w:szCs w:val="24"/>
+        </w:rPr>
+        <w:t>2.2.2</w:t>
+      </w:r>
+      <w:r>
+        <w:rPr>
+          <w:rFonts w:ascii="Times New Roman" w:hAnsi="Times New Roman" w:cs="Times New Roman"/>
+          <w:sz w:val="24"/>
+          <w:szCs w:val="24"/>
+        </w:rPr>
+        <w:t xml:space="preserve"> Модуль выбора книги</w:t>
       </w:r>
     </w:p>
     <w:p>
@@ -1567,8 +1855,18 @@
           <w:sz w:val="24"/>
           <w:szCs w:val="24"/>
         </w:rPr>
-        <w:t>входные данные: имя автора, фамилия автора</w:t>
-      </w:r>
+        <w:t xml:space="preserve">выходные данные: </w:t>
+      </w:r>
+      <w:proofErr w:type="spellStart"/>
+      <w:r>
+        <w:rPr>
+          <w:rFonts w:ascii="Times New Roman" w:hAnsi="Times New Roman" w:cs="Times New Roman"/>
+          <w:sz w:val="24"/>
+          <w:szCs w:val="24"/>
+        </w:rPr>
+        <w:t>id_книги</w:t>
+      </w:r>
+      <w:proofErr w:type="spellEnd"/>
     </w:p>
     <w:p>
       <w:pPr>
@@ -1586,42 +1884,62 @@
           <w:sz w:val="24"/>
           <w:szCs w:val="24"/>
         </w:rPr>
-        <w:t>выходные данные: список авторов по совпадающему полю</w:t>
-      </w:r>
-    </w:p>
-    <w:p>
-      <w:pPr>
-        <w:spacing w:after="0"/>
-        <w:rPr>
-          <w:rFonts w:ascii="Times New Roman" w:hAnsi="Times New Roman" w:cs="Times New Roman"/>
-          <w:sz w:val="24"/>
-          <w:szCs w:val="24"/>
-        </w:rPr>
-      </w:pPr>
-      <w:r>
-        <w:rPr>
-          <w:rFonts w:ascii="Times New Roman" w:hAnsi="Times New Roman" w:cs="Times New Roman"/>
-          <w:sz w:val="24"/>
-          <w:szCs w:val="24"/>
-        </w:rPr>
-        <w:t xml:space="preserve">   </w:t>
-      </w:r>
-      <w:r>
-        <w:rPr>
-          <w:rFonts w:ascii="Times New Roman" w:hAnsi="Times New Roman" w:cs="Times New Roman"/>
-          <w:sz w:val="24"/>
-          <w:szCs w:val="24"/>
-        </w:rPr>
-        <w:t>2.1.3</w:t>
-      </w:r>
-      <w:r>
-        <w:rPr>
-          <w:rFonts w:ascii="Times New Roman" w:hAnsi="Times New Roman" w:cs="Times New Roman"/>
-          <w:sz w:val="24"/>
-          <w:szCs w:val="24"/>
-        </w:rPr>
-        <w:t xml:space="preserve"> Модуль поиска по штрих-коду</w:t>
-      </w:r>
+        <w:t xml:space="preserve">выходные данные: </w:t>
+      </w:r>
+      <w:proofErr w:type="spellStart"/>
+      <w:r>
+        <w:rPr>
+          <w:rFonts w:ascii="Times New Roman" w:hAnsi="Times New Roman" w:cs="Times New Roman"/>
+          <w:sz w:val="24"/>
+          <w:szCs w:val="24"/>
+        </w:rPr>
+        <w:t>выбраная</w:t>
+      </w:r>
+      <w:proofErr w:type="spellEnd"/>
+      <w:r>
+        <w:rPr>
+          <w:rFonts w:ascii="Times New Roman" w:hAnsi="Times New Roman" w:cs="Times New Roman"/>
+          <w:sz w:val="24"/>
+          <w:szCs w:val="24"/>
+        </w:rPr>
+        <w:t xml:space="preserve"> книга</w:t>
+      </w:r>
+    </w:p>
+    <w:p>
+      <w:pPr>
+        <w:spacing w:after="0"/>
+        <w:rPr>
+          <w:rFonts w:ascii="Times New Roman" w:hAnsi="Times New Roman" w:cs="Times New Roman"/>
+          <w:sz w:val="24"/>
+          <w:szCs w:val="24"/>
+        </w:rPr>
+      </w:pPr>
+      <w:r>
+        <w:rPr>
+          <w:rFonts w:ascii="Times New Roman" w:hAnsi="Times New Roman" w:cs="Times New Roman"/>
+          <w:sz w:val="24"/>
+          <w:szCs w:val="24"/>
+        </w:rPr>
+        <w:t>2.2.3</w:t>
+      </w:r>
+      <w:r>
+        <w:rPr>
+          <w:rFonts w:ascii="Times New Roman" w:hAnsi="Times New Roman" w:cs="Times New Roman"/>
+          <w:sz w:val="24"/>
+          <w:szCs w:val="24"/>
+        </w:rPr>
+        <w:t xml:space="preserve"> Модуль добавления в </w:t>
+      </w:r>
+      <w:proofErr w:type="gramStart"/>
+      <w:r>
+        <w:rPr>
+          <w:rFonts w:ascii="Times New Roman" w:hAnsi="Times New Roman" w:cs="Times New Roman"/>
+          <w:sz w:val="24"/>
+          <w:szCs w:val="24"/>
+        </w:rPr>
+        <w:t>любимое</w:t>
+      </w:r>
+      <w:proofErr w:type="gramEnd"/>
     </w:p>
     <w:p>
       <w:pPr>
@@ -1639,16 +1957,36 @@
           <w:sz w:val="24"/>
           <w:szCs w:val="24"/>
         </w:rPr>
-        <w:t>в</w:t>
-      </w:r>
-      <w:r>
-        <w:rPr>
-          <w:rFonts w:ascii="Times New Roman" w:hAnsi="Times New Roman" w:cs="Times New Roman"/>
-          <w:sz w:val="24"/>
-          <w:szCs w:val="24"/>
-        </w:rPr>
-        <w:t>ходные данные: штрих-код</w:t>
-      </w:r>
+        <w:t xml:space="preserve">входные данные: </w:t>
+      </w:r>
+      <w:proofErr w:type="spellStart"/>
+      <w:r>
+        <w:rPr>
+          <w:rFonts w:ascii="Times New Roman" w:hAnsi="Times New Roman" w:cs="Times New Roman"/>
+          <w:sz w:val="24"/>
+          <w:szCs w:val="24"/>
+        </w:rPr>
+        <w:t>id_книги</w:t>
+      </w:r>
+      <w:proofErr w:type="spellEnd"/>
+      <w:r>
+        <w:rPr>
+          <w:rFonts w:ascii="Times New Roman" w:hAnsi="Times New Roman" w:cs="Times New Roman"/>
+          <w:sz w:val="24"/>
+          <w:szCs w:val="24"/>
+        </w:rPr>
+        <w:t xml:space="preserve">, </w:t>
+      </w:r>
+      <w:proofErr w:type="spellStart"/>
+      <w:r>
+        <w:rPr>
+          <w:rFonts w:ascii="Times New Roman" w:hAnsi="Times New Roman" w:cs="Times New Roman"/>
+          <w:sz w:val="24"/>
+          <w:szCs w:val="24"/>
+        </w:rPr>
+        <w:t>id_аккаунта</w:t>
+      </w:r>
+      <w:proofErr w:type="spellEnd"/>
     </w:p>
     <w:p>
       <w:pPr>
@@ -1666,7 +2004,98 @@
           <w:sz w:val="24"/>
           <w:szCs w:val="24"/>
         </w:rPr>
-        <w:t xml:space="preserve">выходные </w:t>
+        <w:t>выходные данные: добавление книги в личную библиотеку пользователя</w:t>
+      </w:r>
+    </w:p>
+    <w:p>
+      <w:pPr>
+        <w:spacing w:after="0"/>
+        <w:rPr>
+          <w:rFonts w:ascii="Times New Roman" w:hAnsi="Times New Roman" w:cs="Times New Roman"/>
+          <w:sz w:val="24"/>
+          <w:szCs w:val="24"/>
+        </w:rPr>
+      </w:pPr>
+    </w:p>
+    <w:p>
+      <w:pPr>
+        <w:spacing w:after="0"/>
+        <w:rPr>
+          <w:rFonts w:ascii="Times New Roman" w:hAnsi="Times New Roman" w:cs="Times New Roman"/>
+          <w:sz w:val="24"/>
+          <w:szCs w:val="24"/>
+        </w:rPr>
+      </w:pPr>
+      <w:r>
+        <w:rPr>
+          <w:rFonts w:ascii="Times New Roman" w:hAnsi="Times New Roman" w:cs="Times New Roman"/>
+          <w:sz w:val="24"/>
+          <w:szCs w:val="24"/>
+        </w:rPr>
+        <w:t xml:space="preserve">3. </w:t>
+      </w:r>
+      <w:r>
+        <w:rPr>
+          <w:rFonts w:ascii="Times New Roman" w:hAnsi="Times New Roman" w:cs="Times New Roman"/>
+          <w:sz w:val="24"/>
+          <w:szCs w:val="24"/>
+        </w:rPr>
+        <w:t>Модуль автора:</w:t>
+      </w:r>
+    </w:p>
+    <w:p>
+      <w:pPr>
+        <w:spacing w:after="0"/>
+        <w:rPr>
+          <w:rFonts w:ascii="Times New Roman" w:hAnsi="Times New Roman" w:cs="Times New Roman"/>
+          <w:sz w:val="24"/>
+          <w:szCs w:val="24"/>
+        </w:rPr>
+      </w:pPr>
+      <w:r>
+        <w:rPr>
+          <w:rFonts w:ascii="Times New Roman" w:hAnsi="Times New Roman" w:cs="Times New Roman"/>
+          <w:sz w:val="24"/>
+          <w:szCs w:val="24"/>
+        </w:rPr>
+        <w:t>3.1</w:t>
+      </w:r>
+      <w:r>
+        <w:rPr>
+          <w:rFonts w:ascii="Times New Roman" w:hAnsi="Times New Roman" w:cs="Times New Roman"/>
+          <w:sz w:val="24"/>
+          <w:szCs w:val="24"/>
+        </w:rPr>
+        <w:t xml:space="preserve"> Модуль добавления в </w:t>
+      </w:r>
+      <w:proofErr w:type="gramStart"/>
+      <w:r>
+        <w:rPr>
+          <w:rFonts w:ascii="Times New Roman" w:hAnsi="Times New Roman" w:cs="Times New Roman"/>
+          <w:sz w:val="24"/>
+          <w:szCs w:val="24"/>
+        </w:rPr>
+        <w:t>любимое</w:t>
+      </w:r>
+      <w:proofErr w:type="gramEnd"/>
+    </w:p>
+    <w:p>
+      <w:pPr>
+        <w:spacing w:after="0"/>
+        <w:ind w:firstLine="708"/>
+        <w:rPr>
+          <w:rFonts w:ascii="Times New Roman" w:hAnsi="Times New Roman" w:cs="Times New Roman"/>
+          <w:sz w:val="24"/>
+          <w:szCs w:val="24"/>
+        </w:rPr>
+      </w:pPr>
+      <w:r>
+        <w:rPr>
+          <w:rFonts w:ascii="Times New Roman" w:hAnsi="Times New Roman" w:cs="Times New Roman"/>
+          <w:sz w:val="24"/>
+          <w:szCs w:val="24"/>
+        </w:rPr>
+        <w:t xml:space="preserve">входные данные: </w:t>
       </w:r>
       <w:proofErr w:type="spellStart"/>
       <w:r>
@@ -1675,7 +2104,7 @@
           <w:sz w:val="24"/>
           <w:szCs w:val="24"/>
         </w:rPr>
-        <w:t>даннные</w:t>
+        <w:t>id_автора</w:t>
       </w:r>
       <w:proofErr w:type="spellEnd"/>
       <w:r>
@@ -1684,7 +2113,7 @@
           <w:sz w:val="24"/>
           <w:szCs w:val="24"/>
         </w:rPr>
-        <w:t xml:space="preserve">: </w:t>
+        <w:t xml:space="preserve">, </w:t>
       </w:r>
       <w:proofErr w:type="spellStart"/>
       <w:r>
@@ -1693,73 +2122,13 @@
           <w:sz w:val="24"/>
           <w:szCs w:val="24"/>
         </w:rPr>
-        <w:t>id_книги</w:t>
+        <w:t>id_аккаунта</w:t>
       </w:r>
       <w:proofErr w:type="spellEnd"/>
     </w:p>
     <w:p>
       <w:pPr>
         <w:spacing w:after="0"/>
-        <w:rPr>
-          <w:rFonts w:ascii="Times New Roman" w:hAnsi="Times New Roman" w:cs="Times New Roman"/>
-          <w:sz w:val="24"/>
-          <w:szCs w:val="24"/>
-        </w:rPr>
-      </w:pPr>
-      <w:r>
-        <w:rPr>
-          <w:rFonts w:ascii="Times New Roman" w:hAnsi="Times New Roman" w:cs="Times New Roman"/>
-          <w:sz w:val="24"/>
-          <w:szCs w:val="24"/>
-        </w:rPr>
-        <w:t>2</w:t>
-      </w:r>
-      <w:r>
-        <w:rPr>
-          <w:rFonts w:ascii="Times New Roman" w:hAnsi="Times New Roman" w:cs="Times New Roman"/>
-          <w:sz w:val="24"/>
-          <w:szCs w:val="24"/>
-        </w:rPr>
-        <w:t>.2</w:t>
-      </w:r>
-      <w:r>
-        <w:rPr>
-          <w:rFonts w:ascii="Times New Roman" w:hAnsi="Times New Roman" w:cs="Times New Roman"/>
-          <w:sz w:val="24"/>
-          <w:szCs w:val="24"/>
-        </w:rPr>
-        <w:t xml:space="preserve"> Модуль книги</w:t>
-      </w:r>
-    </w:p>
-    <w:p>
-      <w:pPr>
-        <w:spacing w:after="0"/>
-        <w:rPr>
-          <w:rFonts w:ascii="Times New Roman" w:hAnsi="Times New Roman" w:cs="Times New Roman"/>
-          <w:sz w:val="24"/>
-          <w:szCs w:val="24"/>
-        </w:rPr>
-      </w:pPr>
-      <w:r>
-        <w:rPr>
-          <w:rFonts w:ascii="Times New Roman" w:hAnsi="Times New Roman" w:cs="Times New Roman"/>
-          <w:sz w:val="24"/>
-          <w:szCs w:val="24"/>
-        </w:rPr>
-        <w:t>2.2.1</w:t>
-      </w:r>
-      <w:r>
-        <w:rPr>
-          <w:rFonts w:ascii="Times New Roman" w:hAnsi="Times New Roman" w:cs="Times New Roman"/>
-          <w:sz w:val="24"/>
-          <w:szCs w:val="24"/>
-        </w:rPr>
-        <w:t xml:space="preserve"> Модуль цитат</w:t>
-      </w:r>
-    </w:p>
-    <w:p>
-      <w:pPr>
-        <w:spacing w:after="0"/>
         <w:ind w:firstLine="708"/>
         <w:rPr>
           <w:rFonts w:ascii="Times New Roman" w:hAnsi="Times New Roman" w:cs="Times New Roman"/>
@@ -1773,25 +2142,33 @@
           <w:sz w:val="24"/>
           <w:szCs w:val="24"/>
         </w:rPr>
-        <w:t>входные данные: текст, выбор соц</w:t>
-      </w:r>
-      <w:proofErr w:type="gramStart"/>
-      <w:r>
-        <w:rPr>
-          <w:rFonts w:ascii="Times New Roman" w:hAnsi="Times New Roman" w:cs="Times New Roman"/>
-          <w:sz w:val="24"/>
-          <w:szCs w:val="24"/>
-        </w:rPr>
-        <w:t>.с</w:t>
-      </w:r>
-      <w:proofErr w:type="gramEnd"/>
-      <w:r>
-        <w:rPr>
-          <w:rFonts w:ascii="Times New Roman" w:hAnsi="Times New Roman" w:cs="Times New Roman"/>
-          <w:sz w:val="24"/>
-          <w:szCs w:val="24"/>
-        </w:rPr>
-        <w:t>ети</w:t>
+        <w:t>выходные данные: добавление автора в личную библиотеку пользователя</w:t>
+      </w:r>
+    </w:p>
+    <w:p>
+      <w:pPr>
+        <w:spacing w:after="0"/>
+        <w:rPr>
+          <w:rFonts w:ascii="Times New Roman" w:hAnsi="Times New Roman" w:cs="Times New Roman"/>
+          <w:sz w:val="24"/>
+          <w:szCs w:val="24"/>
+        </w:rPr>
+      </w:pPr>
+      <w:r>
+        <w:rPr>
+          <w:rFonts w:ascii="Times New Roman" w:hAnsi="Times New Roman" w:cs="Times New Roman"/>
+          <w:sz w:val="24"/>
+          <w:szCs w:val="24"/>
+        </w:rPr>
+        <w:t xml:space="preserve">3.2. </w:t>
+      </w:r>
+      <w:r>
+        <w:rPr>
+          <w:rFonts w:ascii="Times New Roman" w:hAnsi="Times New Roman" w:cs="Times New Roman"/>
+          <w:sz w:val="24"/>
+          <w:szCs w:val="24"/>
+        </w:rPr>
+        <w:t>Модуль выбора автора</w:t>
       </w:r>
     </w:p>
     <w:p>
@@ -1810,52 +2187,18 @@
           <w:sz w:val="24"/>
           <w:szCs w:val="24"/>
         </w:rPr>
-        <w:t>выходные данные: запись в соц</w:t>
-      </w:r>
-      <w:proofErr w:type="gramStart"/>
-      <w:r>
-        <w:rPr>
-          <w:rFonts w:ascii="Times New Roman" w:hAnsi="Times New Roman" w:cs="Times New Roman"/>
-          <w:sz w:val="24"/>
-          <w:szCs w:val="24"/>
-        </w:rPr>
-        <w:t>.с</w:t>
-      </w:r>
-      <w:proofErr w:type="gramEnd"/>
-      <w:r>
-        <w:rPr>
-          <w:rFonts w:ascii="Times New Roman" w:hAnsi="Times New Roman" w:cs="Times New Roman"/>
-          <w:sz w:val="24"/>
-          <w:szCs w:val="24"/>
-        </w:rPr>
-        <w:t>ети</w:t>
-      </w:r>
-    </w:p>
-    <w:p>
-      <w:pPr>
-        <w:spacing w:after="0"/>
-        <w:rPr>
-          <w:rFonts w:ascii="Times New Roman" w:hAnsi="Times New Roman" w:cs="Times New Roman"/>
-          <w:sz w:val="24"/>
-          <w:szCs w:val="24"/>
-        </w:rPr>
-      </w:pPr>
-      <w:r>
-        <w:rPr>
-          <w:rFonts w:ascii="Times New Roman" w:hAnsi="Times New Roman" w:cs="Times New Roman"/>
-          <w:sz w:val="24"/>
-          <w:szCs w:val="24"/>
-        </w:rPr>
-        <w:t>2.2.2</w:t>
-      </w:r>
-      <w:r>
-        <w:rPr>
-          <w:rFonts w:ascii="Times New Roman" w:hAnsi="Times New Roman" w:cs="Times New Roman"/>
-          <w:sz w:val="24"/>
-          <w:szCs w:val="24"/>
-        </w:rPr>
-        <w:t xml:space="preserve"> Модуль выбора книги</w:t>
-      </w:r>
+        <w:t xml:space="preserve">выходные данные: </w:t>
+      </w:r>
+      <w:proofErr w:type="spellStart"/>
+      <w:r>
+        <w:rPr>
+          <w:rFonts w:ascii="Times New Roman" w:hAnsi="Times New Roman" w:cs="Times New Roman"/>
+          <w:sz w:val="24"/>
+          <w:szCs w:val="24"/>
+        </w:rPr>
+        <w:t>id_автора</w:t>
+      </w:r>
+      <w:proofErr w:type="spellEnd"/>
     </w:p>
     <w:p>
       <w:pPr>
@@ -1873,367 +2216,6 @@
           <w:sz w:val="24"/>
           <w:szCs w:val="24"/>
         </w:rPr>
-        <w:t xml:space="preserve">выходные данные: </w:t>
-      </w:r>
-      <w:proofErr w:type="spellStart"/>
-      <w:r>
-        <w:rPr>
-          <w:rFonts w:ascii="Times New Roman" w:hAnsi="Times New Roman" w:cs="Times New Roman"/>
-          <w:sz w:val="24"/>
-          <w:szCs w:val="24"/>
-        </w:rPr>
-        <w:t>id_книги</w:t>
-      </w:r>
-      <w:proofErr w:type="spellEnd"/>
-    </w:p>
-    <w:p>
-      <w:pPr>
-        <w:spacing w:after="0"/>
-        <w:ind w:firstLine="708"/>
-        <w:rPr>
-          <w:rFonts w:ascii="Times New Roman" w:hAnsi="Times New Roman" w:cs="Times New Roman"/>
-          <w:sz w:val="24"/>
-          <w:szCs w:val="24"/>
-        </w:rPr>
-      </w:pPr>
-      <w:r>
-        <w:rPr>
-          <w:rFonts w:ascii="Times New Roman" w:hAnsi="Times New Roman" w:cs="Times New Roman"/>
-          <w:sz w:val="24"/>
-          <w:szCs w:val="24"/>
-        </w:rPr>
-        <w:t xml:space="preserve">выходные данные: </w:t>
-      </w:r>
-      <w:proofErr w:type="spellStart"/>
-      <w:r>
-        <w:rPr>
-          <w:rFonts w:ascii="Times New Roman" w:hAnsi="Times New Roman" w:cs="Times New Roman"/>
-          <w:sz w:val="24"/>
-          <w:szCs w:val="24"/>
-        </w:rPr>
-        <w:t>выбраная</w:t>
-      </w:r>
-      <w:proofErr w:type="spellEnd"/>
-      <w:r>
-        <w:rPr>
-          <w:rFonts w:ascii="Times New Roman" w:hAnsi="Times New Roman" w:cs="Times New Roman"/>
-          <w:sz w:val="24"/>
-          <w:szCs w:val="24"/>
-        </w:rPr>
-        <w:t xml:space="preserve"> книга</w:t>
-      </w:r>
-    </w:p>
-    <w:p>
-      <w:pPr>
-        <w:spacing w:after="0"/>
-        <w:rPr>
-          <w:rFonts w:ascii="Times New Roman" w:hAnsi="Times New Roman" w:cs="Times New Roman"/>
-          <w:sz w:val="24"/>
-          <w:szCs w:val="24"/>
-        </w:rPr>
-      </w:pPr>
-      <w:r>
-        <w:rPr>
-          <w:rFonts w:ascii="Times New Roman" w:hAnsi="Times New Roman" w:cs="Times New Roman"/>
-          <w:sz w:val="24"/>
-          <w:szCs w:val="24"/>
-        </w:rPr>
-        <w:t>2.2.3</w:t>
-      </w:r>
-      <w:r>
-        <w:rPr>
-          <w:rFonts w:ascii="Times New Roman" w:hAnsi="Times New Roman" w:cs="Times New Roman"/>
-          <w:sz w:val="24"/>
-          <w:szCs w:val="24"/>
-        </w:rPr>
-        <w:t xml:space="preserve"> Модуль добавления в </w:t>
-      </w:r>
-      <w:proofErr w:type="gramStart"/>
-      <w:r>
-        <w:rPr>
-          <w:rFonts w:ascii="Times New Roman" w:hAnsi="Times New Roman" w:cs="Times New Roman"/>
-          <w:sz w:val="24"/>
-          <w:szCs w:val="24"/>
-        </w:rPr>
-        <w:t>любимое</w:t>
-      </w:r>
-      <w:proofErr w:type="gramEnd"/>
-    </w:p>
-    <w:p>
-      <w:pPr>
-        <w:spacing w:after="0"/>
-        <w:ind w:firstLine="708"/>
-        <w:rPr>
-          <w:rFonts w:ascii="Times New Roman" w:hAnsi="Times New Roman" w:cs="Times New Roman"/>
-          <w:sz w:val="24"/>
-          <w:szCs w:val="24"/>
-        </w:rPr>
-      </w:pPr>
-      <w:r>
-        <w:rPr>
-          <w:rFonts w:ascii="Times New Roman" w:hAnsi="Times New Roman" w:cs="Times New Roman"/>
-          <w:sz w:val="24"/>
-          <w:szCs w:val="24"/>
-        </w:rPr>
-        <w:t xml:space="preserve">входные данные: </w:t>
-      </w:r>
-      <w:proofErr w:type="spellStart"/>
-      <w:r>
-        <w:rPr>
-          <w:rFonts w:ascii="Times New Roman" w:hAnsi="Times New Roman" w:cs="Times New Roman"/>
-          <w:sz w:val="24"/>
-          <w:szCs w:val="24"/>
-        </w:rPr>
-        <w:t>id_книги</w:t>
-      </w:r>
-      <w:proofErr w:type="spellEnd"/>
-      <w:r>
-        <w:rPr>
-          <w:rFonts w:ascii="Times New Roman" w:hAnsi="Times New Roman" w:cs="Times New Roman"/>
-          <w:sz w:val="24"/>
-          <w:szCs w:val="24"/>
-        </w:rPr>
-        <w:t xml:space="preserve">, </w:t>
-      </w:r>
-      <w:proofErr w:type="spellStart"/>
-      <w:r>
-        <w:rPr>
-          <w:rFonts w:ascii="Times New Roman" w:hAnsi="Times New Roman" w:cs="Times New Roman"/>
-          <w:sz w:val="24"/>
-          <w:szCs w:val="24"/>
-        </w:rPr>
-        <w:t>id_аккаунта</w:t>
-      </w:r>
-      <w:proofErr w:type="spellEnd"/>
-    </w:p>
-    <w:p>
-      <w:pPr>
-        <w:spacing w:after="0"/>
-        <w:ind w:firstLine="708"/>
-        <w:rPr>
-          <w:rFonts w:ascii="Times New Roman" w:hAnsi="Times New Roman" w:cs="Times New Roman"/>
-          <w:sz w:val="24"/>
-          <w:szCs w:val="24"/>
-        </w:rPr>
-      </w:pPr>
-      <w:r>
-        <w:rPr>
-          <w:rFonts w:ascii="Times New Roman" w:hAnsi="Times New Roman" w:cs="Times New Roman"/>
-          <w:sz w:val="24"/>
-          <w:szCs w:val="24"/>
-        </w:rPr>
-        <w:t>выходные данные: добавление книги в личную библиотеку пользователя</w:t>
-      </w:r>
-    </w:p>
-    <w:p>
-      <w:pPr>
-        <w:spacing w:after="0"/>
-        <w:rPr>
-          <w:rFonts w:ascii="Times New Roman" w:hAnsi="Times New Roman" w:cs="Times New Roman"/>
-          <w:sz w:val="24"/>
-          <w:szCs w:val="24"/>
-        </w:rPr>
-      </w:pPr>
-    </w:p>
-    <w:p>
-      <w:pPr>
-        <w:spacing w:after="0"/>
-        <w:rPr>
-          <w:rFonts w:ascii="Times New Roman" w:hAnsi="Times New Roman" w:cs="Times New Roman"/>
-          <w:sz w:val="24"/>
-          <w:szCs w:val="24"/>
-        </w:rPr>
-      </w:pPr>
-      <w:r>
-        <w:rPr>
-          <w:rFonts w:ascii="Times New Roman" w:hAnsi="Times New Roman" w:cs="Times New Roman"/>
-          <w:sz w:val="24"/>
-          <w:szCs w:val="24"/>
-        </w:rPr>
-        <w:t xml:space="preserve">3. </w:t>
-      </w:r>
-      <w:r>
-        <w:rPr>
-          <w:rFonts w:ascii="Times New Roman" w:hAnsi="Times New Roman" w:cs="Times New Roman"/>
-          <w:sz w:val="24"/>
-          <w:szCs w:val="24"/>
-        </w:rPr>
-        <w:t>Модуль автора:</w:t>
-      </w:r>
-    </w:p>
-    <w:p>
-      <w:pPr>
-        <w:spacing w:after="0"/>
-        <w:rPr>
-          <w:rFonts w:ascii="Times New Roman" w:hAnsi="Times New Roman" w:cs="Times New Roman"/>
-          <w:sz w:val="24"/>
-          <w:szCs w:val="24"/>
-        </w:rPr>
-      </w:pPr>
-      <w:r>
-        <w:rPr>
-          <w:rFonts w:ascii="Times New Roman" w:hAnsi="Times New Roman" w:cs="Times New Roman"/>
-          <w:sz w:val="24"/>
-          <w:szCs w:val="24"/>
-        </w:rPr>
-        <w:t>3.1</w:t>
-      </w:r>
-      <w:r>
-        <w:rPr>
-          <w:rFonts w:ascii="Times New Roman" w:hAnsi="Times New Roman" w:cs="Times New Roman"/>
-          <w:sz w:val="24"/>
-          <w:szCs w:val="24"/>
-        </w:rPr>
-        <w:t xml:space="preserve"> Модуль добавления в </w:t>
-      </w:r>
-      <w:proofErr w:type="gramStart"/>
-      <w:r>
-        <w:rPr>
-          <w:rFonts w:ascii="Times New Roman" w:hAnsi="Times New Roman" w:cs="Times New Roman"/>
-          <w:sz w:val="24"/>
-          <w:szCs w:val="24"/>
-        </w:rPr>
-        <w:t>любимое</w:t>
-      </w:r>
-      <w:proofErr w:type="gramEnd"/>
-    </w:p>
-    <w:p>
-      <w:pPr>
-        <w:spacing w:after="0"/>
-        <w:ind w:firstLine="708"/>
-        <w:rPr>
-          <w:rFonts w:ascii="Times New Roman" w:hAnsi="Times New Roman" w:cs="Times New Roman"/>
-          <w:sz w:val="24"/>
-          <w:szCs w:val="24"/>
-        </w:rPr>
-      </w:pPr>
-      <w:r>
-        <w:rPr>
-          <w:rFonts w:ascii="Times New Roman" w:hAnsi="Times New Roman" w:cs="Times New Roman"/>
-          <w:sz w:val="24"/>
-          <w:szCs w:val="24"/>
-        </w:rPr>
-        <w:t xml:space="preserve">входные данные: </w:t>
-      </w:r>
-      <w:proofErr w:type="spellStart"/>
-      <w:r>
-        <w:rPr>
-          <w:rFonts w:ascii="Times New Roman" w:hAnsi="Times New Roman" w:cs="Times New Roman"/>
-          <w:sz w:val="24"/>
-          <w:szCs w:val="24"/>
-        </w:rPr>
-        <w:t>id_автора</w:t>
-      </w:r>
-      <w:proofErr w:type="spellEnd"/>
-      <w:r>
-        <w:rPr>
-          <w:rFonts w:ascii="Times New Roman" w:hAnsi="Times New Roman" w:cs="Times New Roman"/>
-          <w:sz w:val="24"/>
-          <w:szCs w:val="24"/>
-        </w:rPr>
-        <w:t xml:space="preserve">, </w:t>
-      </w:r>
-      <w:proofErr w:type="spellStart"/>
-      <w:r>
-        <w:rPr>
-          <w:rFonts w:ascii="Times New Roman" w:hAnsi="Times New Roman" w:cs="Times New Roman"/>
-          <w:sz w:val="24"/>
-          <w:szCs w:val="24"/>
-        </w:rPr>
-        <w:t>id_аккаунта</w:t>
-      </w:r>
-      <w:proofErr w:type="spellEnd"/>
-    </w:p>
-    <w:p>
-      <w:pPr>
-        <w:spacing w:after="0"/>
-        <w:ind w:firstLine="708"/>
-        <w:rPr>
-          <w:rFonts w:ascii="Times New Roman" w:hAnsi="Times New Roman" w:cs="Times New Roman"/>
-          <w:sz w:val="24"/>
-          <w:szCs w:val="24"/>
-        </w:rPr>
-      </w:pPr>
-      <w:r>
-        <w:rPr>
-          <w:rFonts w:ascii="Times New Roman" w:hAnsi="Times New Roman" w:cs="Times New Roman"/>
-          <w:sz w:val="24"/>
-          <w:szCs w:val="24"/>
-        </w:rPr>
-        <w:t>выходные данные: добавление автора в личную библиотеку пользователя</w:t>
-      </w:r>
-    </w:p>
-    <w:p>
-      <w:pPr>
-        <w:spacing w:after="0"/>
-        <w:rPr>
-          <w:rFonts w:ascii="Times New Roman" w:hAnsi="Times New Roman" w:cs="Times New Roman"/>
-          <w:sz w:val="24"/>
-          <w:szCs w:val="24"/>
-        </w:rPr>
-      </w:pPr>
-      <w:r>
-        <w:rPr>
-          <w:rFonts w:ascii="Times New Roman" w:hAnsi="Times New Roman" w:cs="Times New Roman"/>
-          <w:sz w:val="24"/>
-          <w:szCs w:val="24"/>
-        </w:rPr>
-        <w:t xml:space="preserve">3.2. </w:t>
-      </w:r>
-      <w:r>
-        <w:rPr>
-          <w:rFonts w:ascii="Times New Roman" w:hAnsi="Times New Roman" w:cs="Times New Roman"/>
-          <w:sz w:val="24"/>
-          <w:szCs w:val="24"/>
-        </w:rPr>
-        <w:t>Модуль выбора автора</w:t>
-      </w:r>
-    </w:p>
-    <w:p>
-      <w:pPr>
-        <w:spacing w:after="0"/>
-        <w:ind w:firstLine="708"/>
-        <w:rPr>
-          <w:rFonts w:ascii="Times New Roman" w:hAnsi="Times New Roman" w:cs="Times New Roman"/>
-          <w:sz w:val="24"/>
-          <w:szCs w:val="24"/>
-        </w:rPr>
-      </w:pPr>
-      <w:r>
-        <w:rPr>
-          <w:rFonts w:ascii="Times New Roman" w:hAnsi="Times New Roman" w:cs="Times New Roman"/>
-          <w:sz w:val="24"/>
-          <w:szCs w:val="24"/>
-        </w:rPr>
-        <w:t xml:space="preserve">выходные данные: </w:t>
-      </w:r>
-      <w:proofErr w:type="spellStart"/>
-      <w:r>
-        <w:rPr>
-          <w:rFonts w:ascii="Times New Roman" w:hAnsi="Times New Roman" w:cs="Times New Roman"/>
-          <w:sz w:val="24"/>
-          <w:szCs w:val="24"/>
-        </w:rPr>
-        <w:t>id_автора</w:t>
-      </w:r>
-      <w:proofErr w:type="spellEnd"/>
-    </w:p>
-    <w:p>
-      <w:pPr>
-        <w:spacing w:after="0"/>
-        <w:ind w:firstLine="708"/>
-        <w:rPr>
-          <w:rFonts w:ascii="Times New Roman" w:hAnsi="Times New Roman" w:cs="Times New Roman"/>
-          <w:sz w:val="24"/>
-          <w:szCs w:val="24"/>
-        </w:rPr>
-      </w:pPr>
-      <w:r>
-        <w:rPr>
-          <w:rFonts w:ascii="Times New Roman" w:hAnsi="Times New Roman" w:cs="Times New Roman"/>
-          <w:sz w:val="24"/>
-          <w:szCs w:val="24"/>
-        </w:rPr>
         <w:t>выходные данные: список книг автора</w:t>
       </w:r>
     </w:p>
@@ -2270,18 +2252,8 @@
           <w:sz w:val="24"/>
           <w:szCs w:val="24"/>
         </w:rPr>
-        <w:t xml:space="preserve">Модуль </w:t>
-      </w:r>
-      <w:proofErr w:type="spellStart"/>
-      <w:r>
-        <w:rPr>
-          <w:rFonts w:ascii="Times New Roman" w:hAnsi="Times New Roman" w:cs="Times New Roman"/>
-          <w:sz w:val="24"/>
-          <w:szCs w:val="24"/>
-        </w:rPr>
-        <w:t>аккаунта</w:t>
-      </w:r>
-      <w:proofErr w:type="spellEnd"/>
+        <w:t>Модуль аккаунта</w:t>
+      </w:r>
     </w:p>
     <w:p>
       <w:pPr>
@@ -2981,7 +2953,7 @@
                     </pic:cNvPicPr>
                   </pic:nvPicPr>
                   <pic:blipFill>
-                    <a:blip r:embed="rId8" cstate="print"/>
+                    <a:blip r:embed="rId9" cstate="print"/>
                     <a:srcRect l="18944" t="29427" r="39792" b="18241"/>
                     <a:stretch>
                       <a:fillRect/>
@@ -4001,25 +3973,7 @@
           <w:sz w:val="24"/>
           <w:szCs w:val="24"/>
         </w:rPr>
-        <w:t xml:space="preserve">» должна создавать </w:t>
-      </w:r>
-      <w:proofErr w:type="spellStart"/>
-      <w:r>
-        <w:rPr>
-          <w:rFonts w:ascii="Times New Roman" w:hAnsi="Times New Roman" w:cs="Times New Roman"/>
-          <w:sz w:val="24"/>
-          <w:szCs w:val="24"/>
-        </w:rPr>
-        <w:t>аккаунт</w:t>
-      </w:r>
-      <w:proofErr w:type="spellEnd"/>
-      <w:r>
-        <w:rPr>
-          <w:rFonts w:ascii="Times New Roman" w:hAnsi="Times New Roman" w:cs="Times New Roman"/>
-          <w:sz w:val="24"/>
-          <w:szCs w:val="24"/>
-        </w:rPr>
-        <w:t xml:space="preserve"> пользователя, из которого будут доступны следующие функции</w:t>
+        <w:t>» должна создавать аккаунт пользователя, из которого будут доступны следующие функции</w:t>
       </w:r>
       <w:r>
         <w:rPr>
@@ -4265,25 +4219,7 @@
           <w:sz w:val="24"/>
           <w:szCs w:val="24"/>
         </w:rPr>
-        <w:t xml:space="preserve"> Есть несколько режимов: режим </w:t>
-      </w:r>
-      <w:proofErr w:type="spellStart"/>
-      <w:r>
-        <w:rPr>
-          <w:rFonts w:ascii="Times New Roman" w:hAnsi="Times New Roman" w:cs="Times New Roman"/>
-          <w:sz w:val="24"/>
-          <w:szCs w:val="24"/>
-        </w:rPr>
-        <w:t>аккаунта</w:t>
-      </w:r>
-      <w:proofErr w:type="spellEnd"/>
-      <w:r>
-        <w:rPr>
-          <w:rFonts w:ascii="Times New Roman" w:hAnsi="Times New Roman" w:cs="Times New Roman"/>
-          <w:sz w:val="24"/>
-          <w:szCs w:val="24"/>
-        </w:rPr>
-        <w:t xml:space="preserve"> пользователя, режим обзора книги, режим обзора автора, режим чтения книги, режим форума.</w:t>
+        <w:t xml:space="preserve"> Есть несколько режимов: режим аккаунта пользователя, режим обзора книги, режим обзора автора, режим чтения книги, режим форума.</w:t>
       </w:r>
     </w:p>
     <w:p>
@@ -4388,6 +4324,14 @@
           <w:sz w:val="24"/>
         </w:rPr>
       </w:pPr>
+      <w:r>
+        <w:rPr>
+          <w:rFonts w:ascii="Times New Roman" w:hAnsi="Times New Roman" w:cs="Times New Roman"/>
+          <w:sz w:val="24"/>
+        </w:rPr>
+        <w:tab/>
+        <w:t>- состояние неавторизованного пользователя</w:t>
+      </w:r>
     </w:p>
     <w:p>
       <w:pPr>
@@ -4402,6 +4346,32 @@
           <w:rFonts w:ascii="Times New Roman" w:hAnsi="Times New Roman" w:cs="Times New Roman"/>
           <w:sz w:val="24"/>
         </w:rPr>
+        <w:tab/>
+        <w:t>- состояние незарегистрированного пользователя</w:t>
+      </w:r>
+    </w:p>
+    <w:p>
+      <w:pPr>
+        <w:pStyle w:val="Standard"/>
+        <w:rPr>
+          <w:rFonts w:ascii="Times New Roman" w:hAnsi="Times New Roman" w:cs="Times New Roman"/>
+          <w:sz w:val="24"/>
+        </w:rPr>
+      </w:pPr>
+    </w:p>
+    <w:p>
+      <w:pPr>
+        <w:pStyle w:val="Standard"/>
+        <w:rPr>
+          <w:rFonts w:ascii="Times New Roman" w:hAnsi="Times New Roman" w:cs="Times New Roman"/>
+          <w:sz w:val="24"/>
+        </w:rPr>
+      </w:pPr>
+      <w:r>
+        <w:rPr>
+          <w:rFonts w:ascii="Times New Roman" w:hAnsi="Times New Roman" w:cs="Times New Roman"/>
+          <w:sz w:val="24"/>
+        </w:rPr>
         <w:t>2.2</w:t>
       </w:r>
       <w:r>
@@ -4436,7 +4406,15 @@
           <w:sz w:val="24"/>
           <w:szCs w:val="24"/>
         </w:rPr>
-        <w:t xml:space="preserve">Пользователь. </w:t>
+        <w:t>Авторизованный п</w:t>
+      </w:r>
+      <w:r>
+        <w:rPr>
+          <w:rFonts w:ascii="Times New Roman" w:hAnsi="Times New Roman" w:cs="Times New Roman"/>
+          <w:sz w:val="24"/>
+          <w:szCs w:val="24"/>
+        </w:rPr>
+        <w:t xml:space="preserve">ользователь. </w:t>
       </w:r>
       <w:r>
         <w:rPr>
@@ -4596,17 +4574,74 @@
     <w:p>
       <w:pPr>
         <w:pStyle w:val="a3"/>
+        <w:numPr>
+          <w:ilvl w:val="0"/>
+          <w:numId w:val="8"/>
+        </w:numPr>
         <w:spacing w:line="240" w:lineRule="auto"/>
-        <w:ind w:left="770"/>
-        <w:rPr>
-          <w:rFonts w:ascii="Times New Roman" w:hAnsi="Times New Roman" w:cs="Times New Roman"/>
-          <w:sz w:val="24"/>
-          <w:szCs w:val="24"/>
-        </w:rPr>
-      </w:pPr>
+        <w:rPr>
+          <w:rFonts w:ascii="Times New Roman" w:hAnsi="Times New Roman" w:cs="Times New Roman"/>
+          <w:sz w:val="24"/>
+          <w:szCs w:val="24"/>
+        </w:rPr>
+      </w:pPr>
+      <w:r>
+        <w:rPr>
+          <w:rFonts w:ascii="Times New Roman" w:hAnsi="Times New Roman" w:cs="Times New Roman"/>
+          <w:sz w:val="24"/>
+          <w:szCs w:val="24"/>
+        </w:rPr>
+        <w:t>выйти из аккаунта</w:t>
+      </w:r>
+    </w:p>
+    <w:p>
+      <w:pPr>
+        <w:spacing w:line="240" w:lineRule="auto"/>
+        <w:rPr>
+          <w:rFonts w:ascii="Times New Roman" w:hAnsi="Times New Roman" w:cs="Times New Roman"/>
+          <w:sz w:val="24"/>
+          <w:szCs w:val="24"/>
+        </w:rPr>
+      </w:pPr>
+      <w:r>
+        <w:rPr>
+          <w:rFonts w:ascii="Times New Roman" w:hAnsi="Times New Roman" w:cs="Times New Roman"/>
+          <w:sz w:val="24"/>
+          <w:szCs w:val="24"/>
+        </w:rPr>
+        <w:t>Неавторизованный пользователь. Возможности: авторизоваться в системе.</w:t>
+      </w:r>
+    </w:p>
+    <w:p>
+      <w:pPr>
+        <w:spacing w:line="240" w:lineRule="auto"/>
+        <w:rPr>
+          <w:rFonts w:ascii="Times New Roman" w:hAnsi="Times New Roman" w:cs="Times New Roman"/>
+          <w:sz w:val="24"/>
+          <w:szCs w:val="24"/>
+        </w:rPr>
+      </w:pPr>
+      <w:r>
+        <w:rPr>
+          <w:rFonts w:ascii="Times New Roman" w:hAnsi="Times New Roman" w:cs="Times New Roman"/>
+          <w:sz w:val="24"/>
+          <w:szCs w:val="24"/>
+        </w:rPr>
+        <w:t>Незарегистрированный пользователь. Возможности: зарегистрироваться в системе.</w:t>
+      </w:r>
+      <w:bookmarkStart w:id="0" w:name="_GoBack"/>
+      <w:bookmarkEnd w:id="0"/>
+      <w:r>
+        <w:rPr>
+          <w:rFonts w:ascii="Times New Roman" w:hAnsi="Times New Roman" w:cs="Times New Roman"/>
+          <w:sz w:val="24"/>
+          <w:szCs w:val="24"/>
+        </w:rPr>
+        <w:t xml:space="preserve"> </w:t>
+      </w:r>
     </w:p>
     <w:sectPr>
-      <w:headerReference w:type="default" r:id="rId9"/>
+      <w:headerReference w:type="default" r:id="rId10"/>
       <w:pgSz w:w="11906" w:h="16838"/>
       <w:pgMar w:top="567" w:right="851" w:bottom="567" w:left="1701" w:header="709" w:footer="709" w:gutter="0"/>
       <w:cols w:space="708"/>
@@ -4617,7 +4652,7 @@
 </file>
 
 <file path=word/endnotes.xml><?xml version="1.0" encoding="utf-8"?>
-<w:endnotes xmlns:ve="http://schemas.openxmlformats.org/markup-compatibility/2006" xmlns:o="urn:schemas-microsoft-com:office:office" xmlns:r="http://schemas.openxmlformats.org/officeDocument/2006/relationships" xmlns:m="http://schemas.openxmlformats.org/officeDocument/2006/math" xmlns:v="urn:schemas-microsoft-com:vml" xmlns:wp="http://schemas.openxmlformats.org/drawingml/2006/wordprocessingDrawing" xmlns:w10="urn:schemas-microsoft-com:office:word" xmlns:w="http://schemas.openxmlformats.org/wordprocessingml/2006/main" xmlns:wne="http://schemas.microsoft.com/office/word/2006/wordml">
+<w:endnotes xmlns:wpc="http://schemas.microsoft.com/office/word/2010/wordprocessingCanvas" xmlns:mc="http://schemas.openxmlformats.org/markup-compatibility/2006" xmlns:o="urn:schemas-microsoft-com:office:office" xmlns:r="http://schemas.openxmlformats.org/officeDocument/2006/relationships" xmlns:m="http://schemas.openxmlformats.org/officeDocument/2006/math" xmlns:v="urn:schemas-microsoft-com:vml" xmlns:wp14="http://schemas.microsoft.com/office/word/2010/wordprocessingDrawing" xmlns:wp="http://schemas.openxmlformats.org/drawingml/2006/wordprocessingDrawing" xmlns:w10="urn:schemas-microsoft-com:office:word" xmlns:w="http://schemas.openxmlformats.org/wordprocessingml/2006/main" xmlns:w14="http://schemas.microsoft.com/office/word/2010/wordml" xmlns:wpg="http://schemas.microsoft.com/office/word/2010/wordprocessingGroup" xmlns:wpi="http://schemas.microsoft.com/office/word/2010/wordprocessingInk" xmlns:wne="http://schemas.microsoft.com/office/word/2006/wordml" xmlns:wps="http://schemas.microsoft.com/office/word/2010/wordprocessingShape" mc:Ignorable="w14 wp14">
   <w:endnote w:type="separator" w:id="-1">
     <w:p>
       <w:pPr>
@@ -4642,7 +4677,7 @@
 </file>
 
 <file path=word/footnotes.xml><?xml version="1.0" encoding="utf-8"?>
-<w:footnotes xmlns:ve="http://schemas.openxmlformats.org/markup-compatibility/2006" xmlns:o="urn:schemas-microsoft-com:office:office" xmlns:r="http://schemas.openxmlformats.org/officeDocument/2006/relationships" xmlns:m="http://schemas.openxmlformats.org/officeDocument/2006/math" xmlns:v="urn:schemas-microsoft-com:vml" xmlns:wp="http://schemas.openxmlformats.org/drawingml/2006/wordprocessingDrawing" xmlns:w10="urn:schemas-microsoft-com:office:word" xmlns:w="http://schemas.openxmlformats.org/wordprocessingml/2006/main" xmlns:wne="http://schemas.microsoft.com/office/word/2006/wordml">
+<w:footnotes xmlns:wpc="http://schemas.microsoft.com/office/word/2010/wordprocessingCanvas" xmlns:mc="http://schemas.openxmlformats.org/markup-compatibility/2006" xmlns:o="urn:schemas-microsoft-com:office:office" xmlns:r="http://schemas.openxmlformats.org/officeDocument/2006/relationships" xmlns:m="http://schemas.openxmlformats.org/officeDocument/2006/math" xmlns:v="urn:schemas-microsoft-com:vml" xmlns:wp14="http://schemas.microsoft.com/office/word/2010/wordprocessingDrawing" xmlns:wp="http://schemas.openxmlformats.org/drawingml/2006/wordprocessingDrawing" xmlns:w10="urn:schemas-microsoft-com:office:word" xmlns:w="http://schemas.openxmlformats.org/wordprocessingml/2006/main" xmlns:w14="http://schemas.microsoft.com/office/word/2010/wordml" xmlns:wpg="http://schemas.microsoft.com/office/word/2010/wordprocessingGroup" xmlns:wpi="http://schemas.microsoft.com/office/word/2010/wordprocessingInk" xmlns:wne="http://schemas.microsoft.com/office/word/2006/wordml" xmlns:wps="http://schemas.microsoft.com/office/word/2010/wordprocessingShape" mc:Ignorable="w14 wp14">
   <w:footnote w:type="separator" w:id="-1">
     <w:p>
       <w:pPr>
@@ -4667,7 +4702,7 @@
 </file>
 
 <file path=word/header1.xml><?xml version="1.0" encoding="utf-8"?>
-<w:hdr xmlns:ve="http://schemas.openxmlformats.org/markup-compatibility/2006" xmlns:o="urn:schemas-microsoft-com:office:office" xmlns:r="http://schemas.openxmlformats.org/officeDocument/2006/relationships" xmlns:m="http://schemas.openxmlformats.org/officeDocument/2006/math" xmlns:v="urn:schemas-microsoft-com:vml" xmlns:wp="http://schemas.openxmlformats.org/drawingml/2006/wordprocessingDrawing" xmlns:w10="urn:schemas-microsoft-com:office:word" xmlns:w="http://schemas.openxmlformats.org/wordprocessingml/2006/main" xmlns:wne="http://schemas.microsoft.com/office/word/2006/wordml">
+<w:hdr xmlns:wpc="http://schemas.microsoft.com/office/word/2010/wordprocessingCanvas" xmlns:mc="http://schemas.openxmlformats.org/markup-compatibility/2006" xmlns:o="urn:schemas-microsoft-com:office:office" xmlns:r="http://schemas.openxmlformats.org/officeDocument/2006/relationships" xmlns:m="http://schemas.openxmlformats.org/officeDocument/2006/math" xmlns:v="urn:schemas-microsoft-com:vml" xmlns:wp14="http://schemas.microsoft.com/office/word/2010/wordprocessingDrawing" xmlns:wp="http://schemas.openxmlformats.org/drawingml/2006/wordprocessingDrawing" xmlns:w10="urn:schemas-microsoft-com:office:word" xmlns:w="http://schemas.openxmlformats.org/wordprocessingml/2006/main" xmlns:w14="http://schemas.microsoft.com/office/word/2010/wordml" xmlns:wpg="http://schemas.microsoft.com/office/word/2010/wordprocessingGroup" xmlns:wpi="http://schemas.microsoft.com/office/word/2010/wordprocessingInk" xmlns:wne="http://schemas.microsoft.com/office/word/2006/wordml" xmlns:wps="http://schemas.microsoft.com/office/word/2010/wordprocessingShape" mc:Ignorable="w14 wp14">
   <w:p>
     <w:pPr>
       <w:pStyle w:val="a5"/>
@@ -4677,7 +4712,7 @@
 </file>
 
 <file path=word/numbering.xml><?xml version="1.0" encoding="utf-8"?>
-<w:numbering xmlns:ve="http://schemas.openxmlformats.org/markup-compatibility/2006" xmlns:o="urn:schemas-microsoft-com:office:office" xmlns:r="http://schemas.openxmlformats.org/officeDocument/2006/relationships" xmlns:m="http://schemas.openxmlformats.org/officeDocument/2006/math" xmlns:v="urn:schemas-microsoft-com:vml" xmlns:wp="http://schemas.openxmlformats.org/drawingml/2006/wordprocessingDrawing" xmlns:w10="urn:schemas-microsoft-com:office:word" xmlns:w="http://schemas.openxmlformats.org/wordprocessingml/2006/main" xmlns:wne="http://schemas.microsoft.com/office/word/2006/wordml">
+<w:numbering xmlns:wpc="http://schemas.microsoft.com/office/word/2010/wordprocessingCanvas" xmlns:mc="http://schemas.openxmlformats.org/markup-compatibility/2006" xmlns:o="urn:schemas-microsoft-com:office:office" xmlns:r="http://schemas.openxmlformats.org/officeDocument/2006/relationships" xmlns:m="http://schemas.openxmlformats.org/officeDocument/2006/math" xmlns:v="urn:schemas-microsoft-com:vml" xmlns:wp14="http://schemas.microsoft.com/office/word/2010/wordprocessingDrawing" xmlns:wp="http://schemas.openxmlformats.org/drawingml/2006/wordprocessingDrawing" xmlns:w10="urn:schemas-microsoft-com:office:word" xmlns:w="http://schemas.openxmlformats.org/wordprocessingml/2006/main" xmlns:w14="http://schemas.microsoft.com/office/word/2010/wordml" xmlns:wpg="http://schemas.microsoft.com/office/word/2010/wordprocessingGroup" xmlns:wpi="http://schemas.microsoft.com/office/word/2010/wordprocessingInk" xmlns:wne="http://schemas.microsoft.com/office/word/2006/wordml" xmlns:wps="http://schemas.microsoft.com/office/word/2010/wordprocessingShape" mc:Ignorable="w14 wp14">
   <w:abstractNum w:abstractNumId="0">
     <w:nsid w:val="088B6B3B"/>
     <w:multiLevelType w:val="multilevel"/>
@@ -5529,7 +5564,7 @@
 </file>
 
 <file path=word/styles.xml><?xml version="1.0" encoding="utf-8"?>
-<w:styles xmlns:r="http://schemas.openxmlformats.org/officeDocument/2006/relationships" xmlns:w="http://schemas.openxmlformats.org/wordprocessingml/2006/main">
+<w:styles xmlns:mc="http://schemas.openxmlformats.org/markup-compatibility/2006" xmlns:r="http://schemas.openxmlformats.org/officeDocument/2006/relationships" xmlns:w="http://schemas.openxmlformats.org/wordprocessingml/2006/main" xmlns:w14="http://schemas.microsoft.com/office/word/2010/wordml" mc:Ignorable="w14">
   <w:docDefaults>
     <w:rPrDefault>
       <w:rPr>
@@ -5719,7 +5754,6 @@
     <w:uiPriority w:val="99"/>
     <w:semiHidden/>
     <w:unhideWhenUsed/>
-    <w:qFormat/>
     <w:tblPr>
       <w:tblInd w:w="0" w:type="dxa"/>
       <w:tblCellMar>
@@ -5873,6 +5907,196 @@
       <w:sz w:val="16"/>
       <w:szCs w:val="16"/>
     </w:rPr>
+  </w:style>
+</w:styles>
+</file>
+
+<file path=word/stylesWithEffects.xml><?xml version="1.0" encoding="utf-8"?>
+<w:styles xmlns:wpc="http://schemas.microsoft.com/office/word/2010/wordprocessingCanvas" xmlns:mc="http://schemas.openxmlformats.org/markup-compatibility/2006" xmlns:o="urn:schemas-microsoft-com:office:office" xmlns:r="http://schemas.openxmlformats.org/officeDocument/2006/relationships" xmlns:m="http://schemas.openxmlformats.org/officeDocument/2006/math" xmlns:v="urn:schemas-microsoft-com:vml" xmlns:wp14="http://schemas.microsoft.com/office/word/2010/wordprocessingDrawing" xmlns:wp="http://schemas.openxmlformats.org/drawingml/2006/wordprocessingDrawing" xmlns:w10="urn:schemas-microsoft-com:office:word" xmlns:w="http://schemas.openxmlformats.org/wordprocessingml/2006/main" xmlns:w14="http://schemas.microsoft.com/office/word/2010/wordml" xmlns:wpg="http://schemas.microsoft.com/office/word/2010/wordprocessingGroup" xmlns:wpi="http://schemas.microsoft.com/office/word/2010/wordprocessingInk" xmlns:wne="http://schemas.microsoft.com/office/word/2006/wordml" xmlns:wps="http://schemas.microsoft.com/office/word/2010/wordprocessingShape" mc:Ignorable="w14 wp14">
+  <w:docDefaults>
+    <w:rPrDefault>
+      <w:rPr>
+        <w:rFonts w:asciiTheme="minorHAnsi" w:eastAsiaTheme="minorEastAsia" w:hAnsiTheme="minorHAnsi" w:cstheme="minorBidi"/>
+        <w:sz w:val="22"/>
+        <w:szCs w:val="22"/>
+        <w:lang w:val="ru-RU" w:eastAsia="ru-RU" w:bidi="ar-SA"/>
+      </w:rPr>
+    </w:rPrDefault>
+    <w:pPrDefault>
+      <w:pPr>
+        <w:spacing w:after="200" w:line="276" w:lineRule="auto"/>
+      </w:pPr>
+    </w:pPrDefault>
+  </w:docDefaults>
+  <w:latentStyles w:defLockedState="0" w:defUIPriority="99" w:defSemiHidden="1" w:defUnhideWhenUsed="1" w:defQFormat="0" w:count="267">
+    <w:lsdException w:name="Normal" w:semiHidden="0" w:uiPriority="0" w:unhideWhenUsed="0" w:qFormat="1"/>
+    <w:lsdException w:name="heading 1" w:semiHidden="0" w:uiPriority="9" w:unhideWhenUsed="0" w:qFormat="1"/>
+    <w:lsdException w:name="heading 2" w:uiPriority="9" w:qFormat="1"/>
+    <w:lsdException w:name="heading 3" w:uiPriority="9" w:qFormat="1"/>
+    <w:lsdException w:name="heading 4" w:uiPriority="9" w:qFormat="1"/>
+    <w:lsdException w:name="heading 5" w:uiPriority="9" w:qFormat="1"/>
+    <w:lsdException w:name="heading 6" w:uiPriority="9" w:qFormat="1"/>
+    <w:lsdException w:name="heading 7" w:uiPriority="9" w:qFormat="1"/>
+    <w:lsdException w:name="heading 8" w:uiPriority="9" w:qFormat="1"/>
+    <w:lsdException w:name="heading 9" w:uiPriority="9" w:qFormat="1"/>
+    <w:lsdException w:name="toc 1" w:uiPriority="39"/>
+    <w:lsdException w:name="toc 2" w:uiPriority="39"/>
+    <w:lsdException w:name="toc 3" w:uiPriority="39"/>
+    <w:lsdException w:name="toc 4" w:uiPriority="39"/>
+    <w:lsdException w:name="toc 5" w:uiPriority="39"/>
+    <w:lsdException w:name="toc 6" w:uiPriority="39"/>
+    <w:lsdException w:name="toc 7" w:uiPriority="39"/>
+    <w:lsdException w:name="toc 8" w:uiPriority="39"/>
+    <w:lsdException w:name="toc 9" w:uiPriority="39"/>
+    <w:lsdException w:name="caption" w:uiPriority="35" w:qFormat="1"/>
+    <w:lsdException w:name="Title" w:semiHidden="0" w:uiPriority="10" w:unhideWhenUsed="0" w:qFormat="1"/>
+    <w:lsdException w:name="Default Paragraph Font" w:uiPriority="1"/>
+    <w:lsdException w:name="Subtitle" w:semiHidden="0" w:uiPriority="11" w:unhideWhenUsed="0" w:qFormat="1"/>
+    <w:lsdException w:name="Strong" w:semiHidden="0" w:uiPriority="22" w:unhideWhenUsed="0" w:qFormat="1"/>
+    <w:lsdException w:name="Emphasis" w:semiHidden="0" w:uiPriority="20" w:unhideWhenUsed="0" w:qFormat="1"/>
+    <w:lsdException w:name="Table Grid" w:semiHidden="0" w:uiPriority="59" w:unhideWhenUsed="0"/>
+    <w:lsdException w:name="Placeholder Text" w:unhideWhenUsed="0"/>
+    <w:lsdException w:name="No Spacing" w:semiHidden="0" w:uiPriority="1" w:unhideWhenUsed="0" w:qFormat="1"/>
+    <w:lsdException w:name="Light Shading" w:semiHidden="0" w:uiPriority="60" w:unhideWhenUsed="0"/>
+    <w:lsdException w:name="Light List" w:semiHidden="0" w:uiPriority="61" w:unhideWhenUsed="0"/>
+    <w:lsdException w:name="Light Grid" w:semiHidden="0" w:uiPriority="62" w:unhideWhenUsed="0"/>
+    <w:lsdException w:name="Medium Shading 1" w:semiHidden="0" w:uiPriority="63" w:unhideWhenUsed="0"/>
+    <w:lsdException w:name="Medium Shading 2" w:semiHidden="0" w:uiPriority="64" w:unhideWhenUsed="0"/>
+    <w:lsdException w:name="Medium List 1" w:semiHidden="0" w:uiPriority="65" w:unhideWhenUsed="0"/>
+    <w:lsdException w:name="Medium List 2" w:semiHidden="0" w:uiPriority="66" w:unhideWhenUsed="0"/>
+    <w:lsdException w:name="Medium Grid 1" w:semiHidden="0" w:uiPriority="67" w:unhideWhenUsed="0"/>
+    <w:lsdException w:name="Medium Grid 2" w:semiHidden="0" w:uiPriority="68" w:unhideWhenUsed="0"/>
+    <w:lsdException w:name="Medium Grid 3" w:semiHidden="0" w:uiPriority="69" w:unhideWhenUsed="0"/>
+    <w:lsdException w:name="Dark List" w:semiHidden="0" w:uiPriority="70" w:unhideWhenUsed="0"/>
+    <w:lsdException w:name="Colorful Shading" w:semiHidden="0" w:uiPriority="71" w:unhideWhenUsed="0"/>
+    <w:lsdException w:name="Colorful List" w:semiHidden="0" w:uiPriority="72" w:unhideWhenUsed="0"/>
+    <w:lsdException w:name="Colorful Grid" w:semiHidden="0" w:uiPriority="73" w:unhideWhenUsed="0"/>
+    <w:lsdException w:name="Light Shading Accent 1" w:semiHidden="0" w:uiPriority="60" w:unhideWhenUsed="0"/>
+    <w:lsdException w:name="Light List Accent 1" w:semiHidden="0" w:uiPriority="61" w:unhideWhenUsed="0"/>
+    <w:lsdException w:name="Light Grid Accent 1" w:semiHidden="0" w:uiPriority="62" w:unhideWhenUsed="0"/>
+    <w:lsdException w:name="Medium Shading 1 Accent 1" w:semiHidden="0" w:uiPriority="63" w:unhideWhenUsed="0"/>
+    <w:lsdException w:name="Medium Shading 2 Accent 1" w:semiHidden="0" w:uiPriority="64" w:unhideWhenUsed="0"/>
+    <w:lsdException w:name="Medium List 1 Accent 1" w:semiHidden="0" w:uiPriority="65" w:unhideWhenUsed="0"/>
+    <w:lsdException w:name="Revision" w:unhideWhenUsed="0"/>
+    <w:lsdException w:name="List Paragraph" w:semiHidden="0" w:uiPriority="34" w:unhideWhenUsed="0" w:qFormat="1"/>
+    <w:lsdException w:name="Quote" w:semiHidden="0" w:uiPriority="29" w:unhideWhenUsed="0" w:qFormat="1"/>
+    <w:lsdException w:name="Intense Quote" w:semiHidden="0" w:uiPriority="30" w:unhideWhenUsed="0" w:qFormat="1"/>
+    <w:lsdException w:name="Medium List 2 Accent 1" w:semiHidden="0" w:uiPriority="66" w:unhideWhenUsed="0"/>
+    <w:lsdException w:name="Medium Grid 1 Accent 1" w:semiHidden="0" w:uiPriority="67" w:unhideWhenUsed="0"/>
+    <w:lsdException w:name="Medium Grid 2 Accent 1" w:semiHidden="0" w:uiPriority="68" w:unhideWhenUsed="0"/>
+    <w:lsdException w:name="Medium Grid 3 Accent 1" w:semiHidden="0" w:uiPriority="69" w:unhideWhenUsed="0"/>
+    <w:lsdException w:name="Dark List Accent 1" w:semiHidden="0" w:uiPriority="70" w:unhideWhenUsed="0"/>
+    <w:lsdException w:name="Colorful Shading Accent 1" w:semiHidden="0" w:uiPriority="71" w:unhideWhenUsed="0"/>
+    <w:lsdException w:name="Colorful List Accent 1" w:semiHidden="0" w:uiPriority="72" w:unhideWhenUsed="0"/>
+    <w:lsdException w:name="Colorful Grid Accent 1" w:semiHidden="0" w:uiPriority="73" w:unhideWhenUsed="0"/>
+    <w:lsdException w:name="Light Shading Accent 2" w:semiHidden="0" w:uiPriority="60" w:unhideWhenUsed="0"/>
+    <w:lsdException w:name="Light List Accent 2" w:semiHidden="0" w:uiPriority="61" w:unhideWhenUsed="0"/>
+    <w:lsdException w:name="Light Grid Accent 2" w:semiHidden="0" w:uiPriority="62" w:unhideWhenUsed="0"/>
+    <w:lsdException w:name="Medium Shading 1 Accent 2" w:semiHidden="0" w:uiPriority="63" w:unhideWhenUsed="0"/>
+    <w:lsdException w:name="Medium Shading 2 Accent 2" w:semiHidden="0" w:uiPriority="64" w:unhideWhenUsed="0"/>
+    <w:lsdException w:name="Medium List 1 Accent 2" w:semiHidden="0" w:uiPriority="65" w:unhideWhenUsed="0"/>
+    <w:lsdException w:name="Medium List 2 Accent 2" w:semiHidden="0" w:uiPriority="66" w:unhideWhenUsed="0"/>
+    <w:lsdException w:name="Medium Grid 1 Accent 2" w:semiHidden="0" w:uiPriority="67" w:unhideWhenUsed="0"/>
+    <w:lsdException w:name="Medium Grid 2 Accent 2" w:semiHidden="0" w:uiPriority="68" w:unhideWhenUsed="0"/>
+    <w:lsdException w:name="Medium Grid 3 Accent 2" w:semiHidden="0" w:uiPriority="69" w:unhideWhenUsed="0"/>
+    <w:lsdException w:name="Dark List Accent 2" w:semiHidden="0" w:uiPriority="70" w:unhideWhenUsed="0"/>
+    <w:lsdException w:name="Colorful Shading Accent 2" w:semiHidden="0" w:uiPriority="71" w:unhideWhenUsed="0"/>
+    <w:lsdException w:name="Colorful List Accent 2" w:semiHidden="0" w:uiPriority="72" w:unhideWhenUsed="0"/>
+    <w:lsdException w:name="Colorful Grid Accent 2" w:semiHidden="0" w:uiPriority="73" w:unhideWhenUsed="0"/>
+    <w:lsdException w:name="Light Shading Accent 3" w:semiHidden="0" w:uiPriority="60" w:unhideWhenUsed="0"/>
+    <w:lsdException w:name="Light List Accent 3" w:semiHidden="0" w:uiPriority="61" w:unhideWhenUsed="0"/>
+    <w:lsdException w:name="Light Grid Accent 3" w:semiHidden="0" w:uiPriority="62" w:unhideWhenUsed="0"/>
+    <w:lsdException w:name="Medium Shading 1 Accent 3" w:semiHidden="0" w:uiPriority="63" w:unhideWhenUsed="0"/>
+    <w:lsdException w:name="Medium Shading 2 Accent 3" w:semiHidden="0" w:uiPriority="64" w:unhideWhenUsed="0"/>
+    <w:lsdException w:name="Medium List 1 Accent 3" w:semiHidden="0" w:uiPriority="65" w:unhideWhenUsed="0"/>
+    <w:lsdException w:name="Medium List 2 Accent 3" w:semiHidden="0" w:uiPriority="66" w:unhideWhenUsed="0"/>
+    <w:lsdException w:name="Medium Grid 1 Accent 3" w:semiHidden="0" w:uiPriority="67" w:unhideWhenUsed="0"/>
+    <w:lsdException w:name="Medium Grid 2 Accent 3" w:semiHidden="0" w:uiPriority="68" w:unhideWhenUsed="0"/>
+    <w:lsdException w:name="Medium Grid 3 Accent 3" w:semiHidden="0" w:uiPriority="69" w:unhideWhenUsed="0"/>
+    <w:lsdException w:name="Dark List Accent 3" w:semiHidden="0" w:uiPriority="70" w:unhideWhenUsed="0"/>
+    <w:lsdException w:name="Colorful Shading Accent 3" w:semiHidden="0" w:uiPriority="71" w:unhideWhenUsed="0"/>
+    <w:lsdException w:name="Colorful List Accent 3" w:semiHidden="0" w:uiPriority="72" w:unhideWhenUsed="0"/>
+    <w:lsdException w:name="Colorful Grid Accent 3" w:semiHidden="0" w:uiPriority="73" w:unhideWhenUsed="0"/>
+    <w:lsdException w:name="Light Shading Accent 4" w:semiHidden="0" w:uiPriority="60" w:unhideWhenUsed="0"/>
+    <w:lsdException w:name="Light List Accent 4" w:semiHidden="0" w:uiPriority="61" w:unhideWhenUsed="0"/>
+    <w:lsdException w:name="Light Grid Accent 4" w:semiHidden="0" w:uiPriority="62" w:unhideWhenUsed="0"/>
+    <w:lsdException w:name="Medium Shading 1 Accent 4" w:semiHidden="0" w:uiPriority="63" w:unhideWhenUsed="0"/>
+    <w:lsdException w:name="Medium Shading 2 Accent 4" w:semiHidden="0" w:uiPriority="64" w:unhideWhenUsed="0"/>
+    <w:lsdException w:name="Medium List 1 Accent 4" w:semiHidden="0" w:uiPriority="65" w:unhideWhenUsed="0"/>
+    <w:lsdException w:name="Medium List 2 Accent 4" w:semiHidden="0" w:uiPriority="66" w:unhideWhenUsed="0"/>
+    <w:lsdException w:name="Medium Grid 1 Accent 4" w:semiHidden="0" w:uiPriority="67" w:unhideWhenUsed="0"/>
+    <w:lsdException w:name="Medium Grid 2 Accent 4" w:semiHidden="0" w:uiPriority="68" w:unhideWhenUsed="0"/>
+    <w:lsdException w:name="Medium Grid 3 Accent 4" w:semiHidden="0" w:uiPriority="69" w:unhideWhenUsed="0"/>
+    <w:lsdException w:name="Dark List Accent 4" w:semiHidden="0" w:uiPriority="70" w:unhideWhenUsed="0"/>
+    <w:lsdException w:name="Colorful Shading Accent 4" w:semiHidden="0" w:uiPriority="71" w:unhideWhenUsed="0"/>
+    <w:lsdException w:name="Colorful List Accent 4" w:semiHidden="0" w:uiPriority="72" w:unhideWhenUsed="0"/>
+    <w:lsdException w:name="Colorful Grid Accent 4" w:semiHidden="0" w:uiPriority="73" w:unhideWhenUsed="0"/>
+    <w:lsdException w:name="Light Shading Accent 5" w:semiHidden="0" w:uiPriority="60" w:unhideWhenUsed="0"/>
+    <w:lsdException w:name="Light List Accent 5" w:semiHidden="0" w:uiPriority="61" w:unhideWhenUsed="0"/>
+    <w:lsdException w:name="Light Grid Accent 5" w:semiHidden="0" w:uiPriority="62" w:unhideWhenUsed="0"/>
+    <w:lsdException w:name="Medium Shading 1 Accent 5" w:semiHidden="0" w:uiPriority="63" w:unhideWhenUsed="0"/>
+    <w:lsdException w:name="Medium Shading 2 Accent 5" w:semiHidden="0" w:uiPriority="64" w:unhideWhenUsed="0"/>
+    <w:lsdException w:name="Medium List 1 Accent 5" w:semiHidden="0" w:uiPriority="65" w:unhideWhenUsed="0"/>
+    <w:lsdException w:name="Medium List 2 Accent 5" w:semiHidden="0" w:uiPriority="66" w:unhideWhenUsed="0"/>
+    <w:lsdException w:name="Medium Grid 1 Accent 5" w:semiHidden="0" w:uiPriority="67" w:unhideWhenUsed="0"/>
+    <w:lsdException w:name="Medium Grid 2 Accent 5" w:semiHidden="0" w:uiPriority="68" w:unhideWhenUsed="0"/>
+    <w:lsdException w:name="Medium Grid 3 Accent 5" w:semiHidden="0" w:uiPriority="69" w:unhideWhenUsed="0"/>
+    <w:lsdException w:name="Dark List Accent 5" w:semiHidden="0" w:uiPriority="70" w:unhideWhenUsed="0"/>
+    <w:lsdException w:name="Colorful Shading Accent 5" w:semiHidden="0" w:uiPriority="71" w:unhideWhenUsed="0"/>
+    <w:lsdException w:name="Colorful List Accent 5" w:semiHidden="0" w:uiPriority="72" w:unhideWhenUsed="0"/>
+    <w:lsdException w:name="Colorful Grid Accent 5" w:semiHidden="0" w:uiPriority="73" w:unhideWhenUsed="0"/>
+    <w:lsdException w:name="Light Shading Accent 6" w:semiHidden="0" w:uiPriority="60" w:unhideWhenUsed="0"/>
+    <w:lsdException w:name="Light List Accent 6" w:semiHidden="0" w:uiPriority="61" w:unhideWhenUsed="0"/>
+    <w:lsdException w:name="Light Grid Accent 6" w:semiHidden="0" w:uiPriority="62" w:unhideWhenUsed="0"/>
+    <w:lsdException w:name="Medium Shading 1 Accent 6" w:semiHidden="0" w:uiPriority="63" w:unhideWhenUsed="0"/>
+    <w:lsdException w:name="Medium Shading 2 Accent 6" w:semiHidden="0" w:uiPriority="64" w:unhideWhenUsed="0"/>
+    <w:lsdException w:name="Medium List 1 Accent 6" w:semiHidden="0" w:uiPriority="65" w:unhideWhenUsed="0"/>
+    <w:lsdException w:name="Medium List 2 Accent 6" w:semiHidden="0" w:uiPriority="66" w:unhideWhenUsed="0"/>
+    <w:lsdException w:name="Medium Grid 1 Accent 6" w:semiHidden="0" w:uiPriority="67" w:unhideWhenUsed="0"/>
+    <w:lsdException w:name="Medium Grid 2 Accent 6" w:semiHidden="0" w:uiPriority="68" w:unhideWhenUsed="0"/>
+    <w:lsdException w:name="Medium Grid 3 Accent 6" w:semiHidden="0" w:uiPriority="69" w:unhideWhenUsed="0"/>
+    <w:lsdException w:name="Dark List Accent 6" w:semiHidden="0" w:uiPriority="70" w:unhideWhenUsed="0"/>
+    <w:lsdException w:name="Colorful Shading Accent 6" w:semiHidden="0" w:uiPriority="71" w:unhideWhenUsed="0"/>
+    <w:lsdException w:name="Colorful List Accent 6" w:semiHidden="0" w:uiPriority="72" w:unhideWhenUsed="0"/>
+    <w:lsdException w:name="Colorful Grid Accent 6" w:semiHidden="0" w:uiPriority="73" w:unhideWhenUsed="0"/>
+    <w:lsdException w:name="Subtle Emphasis" w:semiHidden="0" w:uiPriority="19" w:unhideWhenUsed="0" w:qFormat="1"/>
+    <w:lsdException w:name="Intense Emphasis" w:semiHidden="0" w:uiPriority="21" w:unhideWhenUsed="0" w:qFormat="1"/>
+    <w:lsdException w:name="Subtle Reference" w:semiHidden="0" w:uiPriority="31" w:unhideWhenUsed="0" w:qFormat="1"/>
+    <w:lsdException w:name="Intense Reference" w:semiHidden="0" w:uiPriority="32" w:unhideWhenUsed="0" w:qFormat="1"/>
+    <w:lsdException w:name="Book Title" w:semiHidden="0" w:uiPriority="33" w:unhideWhenUsed="0" w:qFormat="1"/>
+    <w:lsdException w:name="Bibliography" w:uiPriority="37"/>
+    <w:lsdException w:name="TOC Heading" w:uiPriority="39" w:qFormat="1"/>
+  </w:latentStyles>
+  <w:style w:type="paragraph" w:default="1" w:styleId="a">
+    <w:name w:val="Normal"/>
+    <w:qFormat/>
+  </w:style>
+  <w:style w:type="character" w:default="1" w:styleId="a0">
+    <w:name w:val="Default Paragraph Font"/>
+    <w:uiPriority w:val="1"/>
+    <w:semiHidden/>
+    <w:unhideWhenUsed/>
+  </w:style>
+  <w:style w:type="table" w:default="1" w:styleId="a1">
+    <w:name w:val="Normal Table"/>
+    <w:uiPriority w:val="99"/>
+    <w:semiHidden/>
+    <w:unhideWhenUsed/>
+    <w:tblPr>
+      <w:tblInd w:w="0" w:type="dxa"/>
+      <w:tblCellMar>
+        <w:top w:w="0" w:type="dxa"/>
+        <w:left w:w="108" w:type="dxa"/>
+        <w:bottom w:w="0" w:type="dxa"/>
+        <w:right w:w="108" w:type="dxa"/>
+      </w:tblCellMar>
+    </w:tblPr>
+  </w:style>
+  <w:style w:type="numbering" w:default="1" w:styleId="a2">
+    <w:name w:val="No List"/>
+    <w:uiPriority w:val="99"/>
+    <w:semiHidden/>
+    <w:unhideWhenUsed/>
   </w:style>
 </w:styles>
 </file>
@@ -6165,7 +6389,7 @@
 </file>
 
 <file path=customXml/itemProps1.xml><?xml version="1.0" encoding="utf-8"?>
-<ds:datastoreItem xmlns:ds="http://schemas.openxmlformats.org/officeDocument/2006/customXml" ds:itemID="{2EF7B16D-608C-46A1-9D96-D6E9B13075D5}">
+<ds:datastoreItem xmlns:ds="http://schemas.openxmlformats.org/officeDocument/2006/customXml" ds:itemID="{B3A3577E-363E-4062-B4A9-BCA61EC09C04}">
   <ds:schemaRefs>
     <ds:schemaRef ds:uri="http://schemas.openxmlformats.org/officeDocument/2006/bibliography"/>
   </ds:schemaRefs>
